--- a/reports/D4/faultModels/ESAIL_GPS_Fault_Model.docx
+++ b/reports/D4/faultModels/ESAIL_GPS_Fault_Model.docx
@@ -50,7 +50,6 @@
           <w:sz w:val="44"/>
         </w:rPr>
       </w:pPr>
-      <w:proofErr w:type="spellStart"/>
       <w:r>
         <w:rPr>
           <w:b/>
@@ -58,7 +57,6 @@
         </w:rPr>
         <w:t>LuxSpace</w:t>
       </w:r>
-      <w:proofErr w:type="spellEnd"/>
       <w:r>
         <w:rPr>
           <w:b/>
@@ -93,71 +91,53 @@
         <w:jc w:val="both"/>
         <w:rPr>
           <w:rFonts w:asciiTheme="minorHAnsi" w:hAnsiTheme="minorHAnsi" w:cstheme="minorBidi"/>
-          <w:sz w:val="24"/>
-          <w:szCs w:val="24"/>
         </w:rPr>
       </w:pPr>
       <w:r>
         <w:rPr>
           <w:rFonts w:asciiTheme="minorHAnsi" w:hAnsiTheme="minorHAnsi" w:cstheme="minorBidi"/>
-          <w:sz w:val="24"/>
-          <w:szCs w:val="24"/>
         </w:rPr>
         <w:t>This document describes the procedures to execute data-driven mutation testing on the</w:t>
       </w:r>
       <w:r>
         <w:rPr>
           <w:rFonts w:asciiTheme="minorHAnsi" w:hAnsiTheme="minorHAnsi" w:cstheme="minorBidi"/>
-          <w:sz w:val="24"/>
-          <w:szCs w:val="24"/>
         </w:rPr>
         <w:t xml:space="preserve"> </w:t>
       </w:r>
       <w:r>
         <w:rPr>
           <w:rFonts w:asciiTheme="minorHAnsi" w:hAnsiTheme="minorHAnsi" w:cstheme="minorBidi"/>
-          <w:sz w:val="24"/>
-          <w:szCs w:val="24"/>
         </w:rPr>
         <w:t>communication between OBS</w:t>
       </w:r>
       <w:r>
         <w:rPr>
           <w:rFonts w:asciiTheme="minorHAnsi" w:hAnsiTheme="minorHAnsi" w:cstheme="minorBidi"/>
-          <w:sz w:val="24"/>
-          <w:szCs w:val="24"/>
         </w:rPr>
         <w:t xml:space="preserve"> </w:t>
       </w:r>
       <w:r>
         <w:rPr>
           <w:rFonts w:asciiTheme="minorHAnsi" w:hAnsiTheme="minorHAnsi" w:cstheme="minorBidi"/>
-          <w:sz w:val="24"/>
-          <w:szCs w:val="24"/>
         </w:rPr>
         <w:t>and</w:t>
       </w:r>
       <w:r>
         <w:rPr>
           <w:rFonts w:asciiTheme="minorHAnsi" w:hAnsiTheme="minorHAnsi" w:cstheme="minorBidi"/>
-          <w:sz w:val="24"/>
-          <w:szCs w:val="24"/>
         </w:rPr>
         <w:t xml:space="preserve"> the</w:t>
       </w:r>
       <w:r>
         <w:rPr>
           <w:rFonts w:asciiTheme="minorHAnsi" w:hAnsiTheme="minorHAnsi" w:cstheme="minorBidi"/>
-          <w:sz w:val="24"/>
-          <w:szCs w:val="24"/>
         </w:rPr>
         <w:t xml:space="preserve"> </w:t>
       </w:r>
       <w:r>
         <w:rPr>
           <w:rFonts w:asciiTheme="minorHAnsi" w:hAnsiTheme="minorHAnsi" w:cstheme="minorBidi"/>
-          <w:sz w:val="24"/>
-          <w:szCs w:val="24"/>
         </w:rPr>
         <w:t>ARGO-L1 GNSS Receiver system.</w:t>
       </w:r>
@@ -167,63 +147,47 @@
         <w:jc w:val="both"/>
         <w:rPr>
           <w:rFonts w:asciiTheme="minorHAnsi" w:hAnsiTheme="minorHAnsi" w:cstheme="minorBidi"/>
-          <w:sz w:val="24"/>
-          <w:szCs w:val="24"/>
         </w:rPr>
       </w:pPr>
       <w:r>
         <w:rPr>
           <w:rFonts w:asciiTheme="minorHAnsi" w:hAnsiTheme="minorHAnsi" w:cstheme="minorBidi"/>
-          <w:sz w:val="24"/>
-          <w:szCs w:val="24"/>
         </w:rPr>
         <w:t xml:space="preserve">In Section 1 we provide a brief overview of the case study. Then, in Section 2, </w:t>
       </w:r>
       <w:r>
         <w:rPr>
           <w:rFonts w:asciiTheme="minorHAnsi" w:hAnsiTheme="minorHAnsi" w:cstheme="minorBidi"/>
-          <w:sz w:val="24"/>
-          <w:szCs w:val="24"/>
         </w:rPr>
         <w:t xml:space="preserve">we describe the structure of the </w:t>
       </w:r>
       <w:r>
         <w:rPr>
           <w:rFonts w:asciiTheme="minorHAnsi" w:hAnsiTheme="minorHAnsi" w:cstheme="minorBidi"/>
-          <w:sz w:val="24"/>
-          <w:szCs w:val="24"/>
         </w:rPr>
         <w:t xml:space="preserve">periodic </w:t>
       </w:r>
       <w:r>
         <w:rPr>
           <w:rFonts w:asciiTheme="minorHAnsi" w:hAnsiTheme="minorHAnsi" w:cstheme="minorBidi"/>
-          <w:sz w:val="24"/>
-          <w:szCs w:val="24"/>
         </w:rPr>
         <w:t xml:space="preserve">output </w:t>
       </w:r>
       <w:r>
         <w:rPr>
           <w:rFonts w:asciiTheme="minorHAnsi" w:hAnsiTheme="minorHAnsi" w:cstheme="minorBidi"/>
-          <w:sz w:val="24"/>
-          <w:szCs w:val="24"/>
         </w:rPr>
         <w:t>messages</w:t>
       </w:r>
       <w:r>
         <w:rPr>
           <w:rFonts w:asciiTheme="minorHAnsi" w:hAnsiTheme="minorHAnsi" w:cstheme="minorBidi"/>
-          <w:sz w:val="24"/>
-          <w:szCs w:val="24"/>
         </w:rPr>
         <w:t xml:space="preserve"> and command responses that will be object of the data-driven mutation procedure and the </w:t>
       </w:r>
       <w:r>
         <w:rPr>
           <w:rFonts w:asciiTheme="minorHAnsi" w:hAnsiTheme="minorHAnsi" w:cstheme="minorBidi"/>
-          <w:sz w:val="24"/>
-          <w:szCs w:val="24"/>
         </w:rPr>
         <w:t>corresponding fault models.</w:t>
       </w:r>
@@ -260,119 +224,89 @@
         <w:jc w:val="both"/>
         <w:rPr>
           <w:rFonts w:asciiTheme="minorHAnsi" w:hAnsiTheme="minorHAnsi" w:cstheme="minorHAnsi"/>
-          <w:sz w:val="24"/>
-          <w:szCs w:val="24"/>
-        </w:rPr>
-      </w:pPr>
-      <w:r>
-        <w:rPr>
-          <w:rFonts w:asciiTheme="minorHAnsi" w:hAnsiTheme="minorHAnsi" w:cstheme="minorHAnsi"/>
-          <w:sz w:val="24"/>
-          <w:szCs w:val="24"/>
+        </w:rPr>
+      </w:pPr>
+      <w:r>
+        <w:rPr>
+          <w:rFonts w:asciiTheme="minorHAnsi" w:hAnsiTheme="minorHAnsi" w:cstheme="minorHAnsi"/>
         </w:rPr>
         <w:t>ARGO</w:t>
       </w:r>
       <w:r>
         <w:rPr>
           <w:rFonts w:asciiTheme="minorHAnsi" w:hAnsiTheme="minorHAnsi" w:cstheme="minorHAnsi"/>
-          <w:sz w:val="24"/>
-          <w:szCs w:val="24"/>
         </w:rPr>
         <w:t>-L1</w:t>
       </w:r>
       <w:r>
         <w:rPr>
           <w:rFonts w:asciiTheme="minorHAnsi" w:hAnsiTheme="minorHAnsi" w:cstheme="minorHAnsi"/>
-          <w:sz w:val="24"/>
-          <w:szCs w:val="24"/>
         </w:rPr>
         <w:t xml:space="preserve"> (</w:t>
       </w:r>
       <w:r>
         <w:rPr>
           <w:rFonts w:asciiTheme="minorHAnsi" w:hAnsiTheme="minorHAnsi" w:cstheme="minorHAnsi"/>
-          <w:sz w:val="24"/>
-          <w:szCs w:val="24"/>
         </w:rPr>
         <w:t xml:space="preserve">where ARGO stands for </w:t>
       </w:r>
       <w:r>
         <w:rPr>
           <w:rFonts w:asciiTheme="minorHAnsi" w:hAnsiTheme="minorHAnsi" w:cstheme="minorHAnsi"/>
-          <w:sz w:val="24"/>
-          <w:szCs w:val="24"/>
         </w:rPr>
         <w:t xml:space="preserve">Astro Redundant GNSS Orbital </w:t>
       </w:r>
       <w:r>
         <w:rPr>
           <w:rFonts w:asciiTheme="minorHAnsi" w:hAnsiTheme="minorHAnsi" w:cstheme="minorHAnsi"/>
-          <w:sz w:val="24"/>
-          <w:szCs w:val="24"/>
         </w:rPr>
         <w:t>Determination)</w:t>
       </w:r>
       <w:r>
         <w:rPr>
           <w:rFonts w:asciiTheme="minorHAnsi" w:hAnsiTheme="minorHAnsi" w:cstheme="minorHAnsi"/>
-          <w:sz w:val="24"/>
-          <w:szCs w:val="24"/>
         </w:rPr>
         <w:t xml:space="preserve"> is</w:t>
       </w:r>
       <w:r>
         <w:rPr>
           <w:rFonts w:asciiTheme="minorHAnsi" w:hAnsiTheme="minorHAnsi" w:cstheme="minorHAnsi"/>
-          <w:sz w:val="24"/>
-          <w:szCs w:val="24"/>
         </w:rPr>
         <w:t xml:space="preserve"> a</w:t>
       </w:r>
       <w:r>
         <w:rPr>
           <w:rFonts w:asciiTheme="minorHAnsi" w:hAnsiTheme="minorHAnsi" w:cstheme="minorHAnsi"/>
-          <w:sz w:val="24"/>
-          <w:szCs w:val="24"/>
         </w:rPr>
         <w:t xml:space="preserve"> receiver</w:t>
       </w:r>
       <w:r>
         <w:rPr>
           <w:rFonts w:asciiTheme="minorHAnsi" w:hAnsiTheme="minorHAnsi" w:cstheme="minorHAnsi"/>
-          <w:sz w:val="24"/>
-          <w:szCs w:val="24"/>
         </w:rPr>
         <w:t xml:space="preserve"> for </w:t>
       </w:r>
       <w:r>
         <w:rPr>
           <w:rFonts w:asciiTheme="minorHAnsi" w:hAnsiTheme="minorHAnsi" w:cstheme="minorHAnsi"/>
-          <w:sz w:val="24"/>
-          <w:szCs w:val="24"/>
         </w:rPr>
         <w:t>the Global</w:t>
       </w:r>
       <w:r>
         <w:rPr>
           <w:rFonts w:asciiTheme="minorHAnsi" w:hAnsiTheme="minorHAnsi" w:cstheme="minorHAnsi"/>
-          <w:sz w:val="24"/>
-          <w:szCs w:val="24"/>
         </w:rPr>
         <w:t xml:space="preserve"> Navigation Satellite System</w:t>
       </w:r>
       <w:r>
         <w:rPr>
           <w:rFonts w:asciiTheme="minorHAnsi" w:hAnsiTheme="minorHAnsi" w:cstheme="minorHAnsi"/>
-          <w:sz w:val="24"/>
-          <w:szCs w:val="24"/>
         </w:rPr>
         <w:t xml:space="preserve"> (GNSS)</w:t>
       </w:r>
       <w:r>
         <w:rPr>
           <w:rFonts w:asciiTheme="minorHAnsi" w:hAnsiTheme="minorHAnsi" w:cstheme="minorHAnsi"/>
-          <w:sz w:val="24"/>
-          <w:szCs w:val="24"/>
         </w:rPr>
         <w:t>.</w:t>
       </w:r>
@@ -382,15 +316,11 @@
         <w:jc w:val="both"/>
         <w:rPr>
           <w:rFonts w:asciiTheme="minorHAnsi" w:hAnsiTheme="minorHAnsi" w:cstheme="minorHAnsi"/>
-          <w:sz w:val="24"/>
-          <w:szCs w:val="24"/>
-        </w:rPr>
-      </w:pPr>
-      <w:r>
-        <w:rPr>
-          <w:rFonts w:asciiTheme="minorHAnsi" w:hAnsiTheme="minorHAnsi" w:cstheme="minorHAnsi"/>
-          <w:sz w:val="24"/>
-          <w:szCs w:val="24"/>
+        </w:rPr>
+      </w:pPr>
+      <w:r>
+        <w:rPr>
+          <w:rFonts w:asciiTheme="minorHAnsi" w:hAnsiTheme="minorHAnsi" w:cstheme="minorHAnsi"/>
         </w:rPr>
         <w:t>F40 is the ID of a GPS receiver telemetry data (R-TLM) output message issued periodically from the ARGO-L1 GNSS Receiver.</w:t>
       </w:r>
@@ -400,39 +330,29 @@
         <w:jc w:val="both"/>
         <w:rPr>
           <w:rFonts w:asciiTheme="minorHAnsi" w:hAnsiTheme="minorHAnsi" w:cstheme="minorHAnsi"/>
-          <w:sz w:val="24"/>
-          <w:szCs w:val="24"/>
-        </w:rPr>
-      </w:pPr>
-      <w:r>
-        <w:rPr>
-          <w:rFonts w:asciiTheme="minorHAnsi" w:hAnsiTheme="minorHAnsi" w:cstheme="minorHAnsi"/>
-          <w:sz w:val="24"/>
-          <w:szCs w:val="24"/>
+        </w:rPr>
+      </w:pPr>
+      <w:r>
+        <w:rPr>
+          <w:rFonts w:asciiTheme="minorHAnsi" w:hAnsiTheme="minorHAnsi" w:cstheme="minorHAnsi"/>
         </w:rPr>
         <w:t xml:space="preserve">The software of ARGO-L1 can be divided in two parts: </w:t>
       </w:r>
       <w:r>
         <w:rPr>
           <w:rFonts w:asciiTheme="minorHAnsi" w:hAnsiTheme="minorHAnsi" w:cstheme="minorHAnsi"/>
-          <w:sz w:val="24"/>
-          <w:szCs w:val="24"/>
         </w:rPr>
         <w:t xml:space="preserve">the </w:t>
       </w:r>
       <w:r>
         <w:rPr>
           <w:rFonts w:asciiTheme="minorHAnsi" w:hAnsiTheme="minorHAnsi" w:cstheme="minorHAnsi"/>
-          <w:sz w:val="24"/>
-          <w:szCs w:val="24"/>
         </w:rPr>
         <w:t>Phoenix-S GPS receiver’s software</w:t>
       </w:r>
       <w:r>
         <w:rPr>
           <w:rFonts w:asciiTheme="minorHAnsi" w:hAnsiTheme="minorHAnsi" w:cstheme="minorHAnsi"/>
-          <w:sz w:val="24"/>
-          <w:szCs w:val="24"/>
         </w:rPr>
         <w:t xml:space="preserve"> and the interface circuit board software, which act as a data communication interface between the GPS receivers and the satellite communication bus.</w:t>
       </w:r>
@@ -442,63 +362,47 @@
         <w:jc w:val="both"/>
         <w:rPr>
           <w:rFonts w:asciiTheme="minorHAnsi" w:hAnsiTheme="minorHAnsi" w:cstheme="minorHAnsi"/>
-          <w:sz w:val="24"/>
-          <w:szCs w:val="24"/>
-        </w:rPr>
-      </w:pPr>
-      <w:r>
-        <w:rPr>
-          <w:rFonts w:asciiTheme="minorHAnsi" w:hAnsiTheme="minorHAnsi" w:cstheme="minorHAnsi"/>
-          <w:sz w:val="24"/>
-          <w:szCs w:val="24"/>
+        </w:rPr>
+      </w:pPr>
+      <w:r>
+        <w:rPr>
+          <w:rFonts w:asciiTheme="minorHAnsi" w:hAnsiTheme="minorHAnsi" w:cstheme="minorHAnsi"/>
         </w:rPr>
         <w:t>It encodes</w:t>
       </w:r>
       <w:r>
         <w:rPr>
           <w:rFonts w:asciiTheme="minorHAnsi" w:hAnsiTheme="minorHAnsi" w:cstheme="minorHAnsi"/>
-          <w:sz w:val="24"/>
-          <w:szCs w:val="24"/>
         </w:rPr>
         <w:t xml:space="preserve"> GPS receiver commands (R-CMD) in CAN protocol Process Data Object</w:t>
       </w:r>
       <w:r>
         <w:rPr>
           <w:rFonts w:asciiTheme="minorHAnsi" w:hAnsiTheme="minorHAnsi" w:cstheme="minorHAnsi"/>
-          <w:sz w:val="24"/>
-          <w:szCs w:val="24"/>
         </w:rPr>
         <w:t>s</w:t>
       </w:r>
       <w:r>
         <w:rPr>
           <w:rFonts w:asciiTheme="minorHAnsi" w:hAnsiTheme="minorHAnsi" w:cstheme="minorHAnsi"/>
-          <w:sz w:val="24"/>
-          <w:szCs w:val="24"/>
         </w:rPr>
         <w:t xml:space="preserve"> and </w:t>
       </w:r>
       <w:r>
         <w:rPr>
           <w:rFonts w:asciiTheme="minorHAnsi" w:hAnsiTheme="minorHAnsi" w:cstheme="minorHAnsi"/>
-          <w:sz w:val="24"/>
-          <w:szCs w:val="24"/>
         </w:rPr>
         <w:t xml:space="preserve">decodes then in UART protocol to communicate with the </w:t>
       </w:r>
       <w:r>
         <w:rPr>
           <w:rFonts w:asciiTheme="minorHAnsi" w:hAnsiTheme="minorHAnsi" w:cstheme="minorHAnsi"/>
-          <w:sz w:val="24"/>
-          <w:szCs w:val="24"/>
         </w:rPr>
         <w:t xml:space="preserve">Phoenix-S </w:t>
       </w:r>
       <w:r>
         <w:rPr>
           <w:rFonts w:asciiTheme="minorHAnsi" w:hAnsiTheme="minorHAnsi" w:cstheme="minorHAnsi"/>
-          <w:sz w:val="24"/>
-          <w:szCs w:val="24"/>
         </w:rPr>
         <w:t>GPS receivers.</w:t>
       </w:r>
@@ -508,55 +412,41 @@
         <w:jc w:val="both"/>
         <w:rPr>
           <w:rFonts w:asciiTheme="minorHAnsi" w:hAnsiTheme="minorHAnsi" w:cstheme="minorHAnsi"/>
-          <w:sz w:val="24"/>
-          <w:szCs w:val="24"/>
-        </w:rPr>
-      </w:pPr>
-      <w:r>
-        <w:rPr>
-          <w:rFonts w:asciiTheme="minorHAnsi" w:hAnsiTheme="minorHAnsi" w:cstheme="minorHAnsi"/>
-          <w:sz w:val="24"/>
-          <w:szCs w:val="24"/>
+        </w:rPr>
+      </w:pPr>
+      <w:r>
+        <w:rPr>
+          <w:rFonts w:asciiTheme="minorHAnsi" w:hAnsiTheme="minorHAnsi" w:cstheme="minorHAnsi"/>
         </w:rPr>
         <w:t>It also handles t</w:t>
       </w:r>
       <w:r>
         <w:rPr>
           <w:rFonts w:asciiTheme="minorHAnsi" w:hAnsiTheme="minorHAnsi" w:cstheme="minorHAnsi"/>
-          <w:sz w:val="24"/>
-          <w:szCs w:val="24"/>
         </w:rPr>
         <w:t xml:space="preserve">he decoding of GPS receiver telemetry data (R-TLM) </w:t>
       </w:r>
       <w:r>
         <w:rPr>
           <w:rFonts w:asciiTheme="minorHAnsi" w:hAnsiTheme="minorHAnsi" w:cstheme="minorHAnsi"/>
-          <w:sz w:val="24"/>
-          <w:szCs w:val="24"/>
         </w:rPr>
         <w:t>and</w:t>
       </w:r>
       <w:r>
         <w:rPr>
           <w:rFonts w:asciiTheme="minorHAnsi" w:hAnsiTheme="minorHAnsi" w:cstheme="minorHAnsi"/>
-          <w:sz w:val="24"/>
-          <w:szCs w:val="24"/>
         </w:rPr>
         <w:t xml:space="preserve"> R-CMD responses (encoded in UART protocol) </w:t>
       </w:r>
       <w:r>
         <w:rPr>
           <w:rFonts w:asciiTheme="minorHAnsi" w:hAnsiTheme="minorHAnsi" w:cstheme="minorHAnsi"/>
-          <w:sz w:val="24"/>
-          <w:szCs w:val="24"/>
         </w:rPr>
         <w:t>and</w:t>
       </w:r>
       <w:r>
         <w:rPr>
           <w:rFonts w:asciiTheme="minorHAnsi" w:hAnsiTheme="minorHAnsi" w:cstheme="minorHAnsi"/>
-          <w:sz w:val="24"/>
-          <w:szCs w:val="24"/>
         </w:rPr>
         <w:t xml:space="preserve"> its subsequent encoding in CAN protocol PDO. </w:t>
       </w:r>
@@ -573,7 +463,6 @@
         <w:rPr>
           <w:noProof/>
         </w:rPr>
-        <w:lastRenderedPageBreak/>
         <w:drawing>
           <wp:inline distT="0" distB="0" distL="0" distR="0" wp14:anchorId="00D73630" wp14:editId="39061165">
             <wp:extent cx="5731510" cy="2445385"/>
@@ -631,8 +520,6 @@
         <w:jc w:val="both"/>
         <w:rPr>
           <w:rFonts w:asciiTheme="minorHAnsi" w:hAnsiTheme="minorHAnsi" w:cstheme="minorHAnsi"/>
-          <w:sz w:val="24"/>
-          <w:szCs w:val="24"/>
         </w:rPr>
       </w:pPr>
       <w:r>
@@ -645,8 +532,6 @@
       <w:r>
         <w:rPr>
           <w:rFonts w:asciiTheme="minorHAnsi" w:hAnsiTheme="minorHAnsi" w:cstheme="minorHAnsi"/>
-          <w:sz w:val="24"/>
-          <w:szCs w:val="24"/>
         </w:rPr>
         <w:t>The specific operational details of this component are described in its user manual, the ESAIL-AFW-MAN-PFO-6023 document.</w:t>
       </w:r>
@@ -656,15 +541,11 @@
         <w:jc w:val="both"/>
         <w:rPr>
           <w:rFonts w:asciiTheme="minorHAnsi" w:hAnsiTheme="minorHAnsi" w:cstheme="minorHAnsi"/>
-          <w:sz w:val="24"/>
-          <w:szCs w:val="24"/>
-        </w:rPr>
-      </w:pPr>
-      <w:r>
-        <w:rPr>
-          <w:rFonts w:asciiTheme="minorHAnsi" w:hAnsiTheme="minorHAnsi" w:cstheme="minorHAnsi"/>
-          <w:sz w:val="24"/>
-          <w:szCs w:val="24"/>
+        </w:rPr>
+      </w:pPr>
+      <w:r>
+        <w:rPr>
+          <w:rFonts w:asciiTheme="minorHAnsi" w:hAnsiTheme="minorHAnsi" w:cstheme="minorHAnsi"/>
         </w:rPr>
         <w:t>In the following table the R-TLMs are listed. They can be divided in output periodic messages (R-CMD IDs F13-15, F40-44, F48, F52 and F62) and command responses (R-CMD IDs F97-98).</w:t>
       </w:r>
@@ -674,8 +555,6 @@
         <w:jc w:val="both"/>
         <w:rPr>
           <w:rFonts w:asciiTheme="minorHAnsi" w:hAnsiTheme="minorHAnsi" w:cstheme="minorHAnsi"/>
-          <w:sz w:val="24"/>
-          <w:szCs w:val="24"/>
         </w:rPr>
       </w:pPr>
     </w:p>
@@ -712,15 +591,11 @@
               <w:jc w:val="both"/>
               <w:rPr>
                 <w:rFonts w:asciiTheme="minorHAnsi" w:hAnsiTheme="minorHAnsi" w:cstheme="minorHAnsi"/>
-                <w:sz w:val="24"/>
-                <w:szCs w:val="24"/>
-              </w:rPr>
-            </w:pPr>
-            <w:r>
-              <w:rPr>
-                <w:rFonts w:asciiTheme="minorHAnsi" w:hAnsiTheme="minorHAnsi" w:cstheme="minorHAnsi"/>
-                <w:sz w:val="24"/>
-                <w:szCs w:val="24"/>
+              </w:rPr>
+            </w:pPr>
+            <w:r>
+              <w:rPr>
+                <w:rFonts w:asciiTheme="minorHAnsi" w:hAnsiTheme="minorHAnsi" w:cstheme="minorHAnsi"/>
               </w:rPr>
               <w:t xml:space="preserve">Msg. ID </w:t>
             </w:r>
@@ -735,15 +610,11 @@
               <w:jc w:val="both"/>
               <w:rPr>
                 <w:rFonts w:asciiTheme="minorHAnsi" w:hAnsiTheme="minorHAnsi" w:cstheme="minorHAnsi"/>
-                <w:sz w:val="24"/>
-                <w:szCs w:val="24"/>
-              </w:rPr>
-            </w:pPr>
-            <w:r>
-              <w:rPr>
-                <w:rFonts w:asciiTheme="minorHAnsi" w:hAnsiTheme="minorHAnsi" w:cstheme="minorHAnsi"/>
-                <w:sz w:val="24"/>
-                <w:szCs w:val="24"/>
+              </w:rPr>
+            </w:pPr>
+            <w:r>
+              <w:rPr>
+                <w:rFonts w:asciiTheme="minorHAnsi" w:hAnsiTheme="minorHAnsi" w:cstheme="minorHAnsi"/>
               </w:rPr>
               <w:t xml:space="preserve">Characters </w:t>
             </w:r>
@@ -758,15 +629,11 @@
               <w:jc w:val="both"/>
               <w:rPr>
                 <w:rFonts w:asciiTheme="minorHAnsi" w:hAnsiTheme="minorHAnsi" w:cstheme="minorHAnsi"/>
-                <w:sz w:val="24"/>
-                <w:szCs w:val="24"/>
-              </w:rPr>
-            </w:pPr>
-            <w:r>
-              <w:rPr>
-                <w:rFonts w:asciiTheme="minorHAnsi" w:hAnsiTheme="minorHAnsi" w:cstheme="minorHAnsi"/>
-                <w:sz w:val="24"/>
-                <w:szCs w:val="24"/>
+              </w:rPr>
+            </w:pPr>
+            <w:r>
+              <w:rPr>
+                <w:rFonts w:asciiTheme="minorHAnsi" w:hAnsiTheme="minorHAnsi" w:cstheme="minorHAnsi"/>
               </w:rPr>
               <w:t xml:space="preserve">Description </w:t>
             </w:r>
@@ -786,15 +653,11 @@
               <w:jc w:val="both"/>
               <w:rPr>
                 <w:rFonts w:asciiTheme="minorHAnsi" w:hAnsiTheme="minorHAnsi" w:cstheme="minorHAnsi"/>
-                <w:sz w:val="24"/>
-                <w:szCs w:val="24"/>
-              </w:rPr>
-            </w:pPr>
-            <w:r>
-              <w:rPr>
-                <w:rFonts w:asciiTheme="minorHAnsi" w:hAnsiTheme="minorHAnsi" w:cstheme="minorHAnsi"/>
-                <w:sz w:val="24"/>
-                <w:szCs w:val="24"/>
+              </w:rPr>
+            </w:pPr>
+            <w:r>
+              <w:rPr>
+                <w:rFonts w:asciiTheme="minorHAnsi" w:hAnsiTheme="minorHAnsi" w:cstheme="minorHAnsi"/>
               </w:rPr>
               <w:t xml:space="preserve">F13 </w:t>
             </w:r>
@@ -809,15 +672,11 @@
               <w:jc w:val="both"/>
               <w:rPr>
                 <w:rFonts w:asciiTheme="minorHAnsi" w:hAnsiTheme="minorHAnsi" w:cstheme="minorHAnsi"/>
-                <w:sz w:val="24"/>
-                <w:szCs w:val="24"/>
-              </w:rPr>
-            </w:pPr>
-            <w:r>
-              <w:rPr>
-                <w:rFonts w:asciiTheme="minorHAnsi" w:hAnsiTheme="minorHAnsi" w:cstheme="minorHAnsi"/>
-                <w:sz w:val="24"/>
-                <w:szCs w:val="24"/>
+              </w:rPr>
+            </w:pPr>
+            <w:r>
+              <w:rPr>
+                <w:rFonts w:asciiTheme="minorHAnsi" w:hAnsiTheme="minorHAnsi" w:cstheme="minorHAnsi"/>
               </w:rPr>
               <w:t xml:space="preserve">120 </w:t>
             </w:r>
@@ -832,15 +691,11 @@
               <w:jc w:val="both"/>
               <w:rPr>
                 <w:rFonts w:asciiTheme="minorHAnsi" w:hAnsiTheme="minorHAnsi" w:cstheme="minorHAnsi"/>
-                <w:sz w:val="24"/>
-                <w:szCs w:val="24"/>
-              </w:rPr>
-            </w:pPr>
-            <w:r>
-              <w:rPr>
-                <w:rFonts w:asciiTheme="minorHAnsi" w:hAnsiTheme="minorHAnsi" w:cstheme="minorHAnsi"/>
-                <w:sz w:val="24"/>
-                <w:szCs w:val="24"/>
+              </w:rPr>
+            </w:pPr>
+            <w:r>
+              <w:rPr>
+                <w:rFonts w:asciiTheme="minorHAnsi" w:hAnsiTheme="minorHAnsi" w:cstheme="minorHAnsi"/>
               </w:rPr>
               <w:t xml:space="preserve">Satellite almanac data </w:t>
             </w:r>
@@ -860,15 +715,11 @@
               <w:jc w:val="both"/>
               <w:rPr>
                 <w:rFonts w:asciiTheme="minorHAnsi" w:hAnsiTheme="minorHAnsi" w:cstheme="minorHAnsi"/>
-                <w:sz w:val="24"/>
-                <w:szCs w:val="24"/>
-              </w:rPr>
-            </w:pPr>
-            <w:r>
-              <w:rPr>
-                <w:rFonts w:asciiTheme="minorHAnsi" w:hAnsiTheme="minorHAnsi" w:cstheme="minorHAnsi"/>
-                <w:sz w:val="24"/>
-                <w:szCs w:val="24"/>
+              </w:rPr>
+            </w:pPr>
+            <w:r>
+              <w:rPr>
+                <w:rFonts w:asciiTheme="minorHAnsi" w:hAnsiTheme="minorHAnsi" w:cstheme="minorHAnsi"/>
               </w:rPr>
               <w:t xml:space="preserve">F14 </w:t>
             </w:r>
@@ -883,15 +734,11 @@
               <w:jc w:val="both"/>
               <w:rPr>
                 <w:rFonts w:asciiTheme="minorHAnsi" w:hAnsiTheme="minorHAnsi" w:cstheme="minorHAnsi"/>
-                <w:sz w:val="24"/>
-                <w:szCs w:val="24"/>
-              </w:rPr>
-            </w:pPr>
-            <w:r>
-              <w:rPr>
-                <w:rFonts w:asciiTheme="minorHAnsi" w:hAnsiTheme="minorHAnsi" w:cstheme="minorHAnsi"/>
-                <w:sz w:val="24"/>
-                <w:szCs w:val="24"/>
+              </w:rPr>
+            </w:pPr>
+            <w:r>
+              <w:rPr>
+                <w:rFonts w:asciiTheme="minorHAnsi" w:hAnsiTheme="minorHAnsi" w:cstheme="minorHAnsi"/>
               </w:rPr>
               <w:t xml:space="preserve">304 </w:t>
             </w:r>
@@ -906,15 +753,11 @@
               <w:jc w:val="both"/>
               <w:rPr>
                 <w:rFonts w:asciiTheme="minorHAnsi" w:hAnsiTheme="minorHAnsi" w:cstheme="minorHAnsi"/>
-                <w:sz w:val="24"/>
-                <w:szCs w:val="24"/>
-              </w:rPr>
-            </w:pPr>
-            <w:r>
-              <w:rPr>
-                <w:rFonts w:asciiTheme="minorHAnsi" w:hAnsiTheme="minorHAnsi" w:cstheme="minorHAnsi"/>
-                <w:sz w:val="24"/>
-                <w:szCs w:val="24"/>
+              </w:rPr>
+            </w:pPr>
+            <w:r>
+              <w:rPr>
+                <w:rFonts w:asciiTheme="minorHAnsi" w:hAnsiTheme="minorHAnsi" w:cstheme="minorHAnsi"/>
               </w:rPr>
               <w:t xml:space="preserve">Satellite ephemeris data </w:t>
             </w:r>
@@ -934,15 +777,11 @@
               <w:jc w:val="both"/>
               <w:rPr>
                 <w:rFonts w:asciiTheme="minorHAnsi" w:hAnsiTheme="minorHAnsi" w:cstheme="minorHAnsi"/>
-                <w:sz w:val="24"/>
-                <w:szCs w:val="24"/>
-              </w:rPr>
-            </w:pPr>
-            <w:r>
-              <w:rPr>
-                <w:rFonts w:asciiTheme="minorHAnsi" w:hAnsiTheme="minorHAnsi" w:cstheme="minorHAnsi"/>
-                <w:sz w:val="24"/>
-                <w:szCs w:val="24"/>
+              </w:rPr>
+            </w:pPr>
+            <w:r>
+              <w:rPr>
+                <w:rFonts w:asciiTheme="minorHAnsi" w:hAnsiTheme="minorHAnsi" w:cstheme="minorHAnsi"/>
               </w:rPr>
               <w:t xml:space="preserve">F15 </w:t>
             </w:r>
@@ -957,15 +796,11 @@
               <w:jc w:val="both"/>
               <w:rPr>
                 <w:rFonts w:asciiTheme="minorHAnsi" w:hAnsiTheme="minorHAnsi" w:cstheme="minorHAnsi"/>
-                <w:sz w:val="24"/>
-                <w:szCs w:val="24"/>
-              </w:rPr>
-            </w:pPr>
-            <w:r>
-              <w:rPr>
-                <w:rFonts w:asciiTheme="minorHAnsi" w:hAnsiTheme="minorHAnsi" w:cstheme="minorHAnsi"/>
-                <w:sz w:val="24"/>
-                <w:szCs w:val="24"/>
+              </w:rPr>
+            </w:pPr>
+            <w:r>
+              <w:rPr>
+                <w:rFonts w:asciiTheme="minorHAnsi" w:hAnsiTheme="minorHAnsi" w:cstheme="minorHAnsi"/>
               </w:rPr>
               <w:t xml:space="preserve">144 </w:t>
             </w:r>
@@ -980,15 +815,11 @@
               <w:jc w:val="both"/>
               <w:rPr>
                 <w:rFonts w:asciiTheme="minorHAnsi" w:hAnsiTheme="minorHAnsi" w:cstheme="minorHAnsi"/>
-                <w:sz w:val="24"/>
-                <w:szCs w:val="24"/>
-              </w:rPr>
-            </w:pPr>
-            <w:r>
-              <w:rPr>
-                <w:rFonts w:asciiTheme="minorHAnsi" w:hAnsiTheme="minorHAnsi" w:cstheme="minorHAnsi"/>
-                <w:sz w:val="24"/>
-                <w:szCs w:val="24"/>
+              </w:rPr>
+            </w:pPr>
+            <w:r>
+              <w:rPr>
+                <w:rFonts w:asciiTheme="minorHAnsi" w:hAnsiTheme="minorHAnsi" w:cstheme="minorHAnsi"/>
               </w:rPr>
               <w:t xml:space="preserve">Ionospheric/UTC model data </w:t>
             </w:r>
@@ -1008,15 +839,11 @@
               <w:jc w:val="both"/>
               <w:rPr>
                 <w:rFonts w:asciiTheme="minorHAnsi" w:hAnsiTheme="minorHAnsi" w:cstheme="minorHAnsi"/>
-                <w:sz w:val="24"/>
-                <w:szCs w:val="24"/>
-              </w:rPr>
-            </w:pPr>
-            <w:r>
-              <w:rPr>
-                <w:rFonts w:asciiTheme="minorHAnsi" w:hAnsiTheme="minorHAnsi" w:cstheme="minorHAnsi"/>
-                <w:sz w:val="24"/>
-                <w:szCs w:val="24"/>
+              </w:rPr>
+            </w:pPr>
+            <w:r>
+              <w:rPr>
+                <w:rFonts w:asciiTheme="minorHAnsi" w:hAnsiTheme="minorHAnsi" w:cstheme="minorHAnsi"/>
               </w:rPr>
               <w:t xml:space="preserve">F40 </w:t>
             </w:r>
@@ -1031,15 +858,11 @@
               <w:jc w:val="both"/>
               <w:rPr>
                 <w:rFonts w:asciiTheme="minorHAnsi" w:hAnsiTheme="minorHAnsi" w:cstheme="minorHAnsi"/>
-                <w:sz w:val="24"/>
-                <w:szCs w:val="24"/>
-              </w:rPr>
-            </w:pPr>
-            <w:r>
-              <w:rPr>
-                <w:rFonts w:asciiTheme="minorHAnsi" w:hAnsiTheme="minorHAnsi" w:cstheme="minorHAnsi"/>
-                <w:sz w:val="24"/>
-                <w:szCs w:val="24"/>
+              </w:rPr>
+            </w:pPr>
+            <w:r>
+              <w:rPr>
+                <w:rFonts w:asciiTheme="minorHAnsi" w:hAnsiTheme="minorHAnsi" w:cstheme="minorHAnsi"/>
               </w:rPr>
               <w:t xml:space="preserve">104 </w:t>
             </w:r>
@@ -1054,15 +877,11 @@
               <w:jc w:val="both"/>
               <w:rPr>
                 <w:rFonts w:asciiTheme="minorHAnsi" w:hAnsiTheme="minorHAnsi" w:cstheme="minorHAnsi"/>
-                <w:sz w:val="24"/>
-                <w:szCs w:val="24"/>
-              </w:rPr>
-            </w:pPr>
-            <w:r>
-              <w:rPr>
-                <w:rFonts w:asciiTheme="minorHAnsi" w:hAnsiTheme="minorHAnsi" w:cstheme="minorHAnsi"/>
-                <w:sz w:val="24"/>
-                <w:szCs w:val="24"/>
+              </w:rPr>
+            </w:pPr>
+            <w:r>
+              <w:rPr>
+                <w:rFonts w:asciiTheme="minorHAnsi" w:hAnsiTheme="minorHAnsi" w:cstheme="minorHAnsi"/>
               </w:rPr>
               <w:t xml:space="preserve">Cartesian navigation data </w:t>
             </w:r>
@@ -1082,15 +901,11 @@
               <w:jc w:val="both"/>
               <w:rPr>
                 <w:rFonts w:asciiTheme="minorHAnsi" w:hAnsiTheme="minorHAnsi" w:cstheme="minorHAnsi"/>
-                <w:sz w:val="24"/>
-                <w:szCs w:val="24"/>
-              </w:rPr>
-            </w:pPr>
-            <w:r>
-              <w:rPr>
-                <w:rFonts w:asciiTheme="minorHAnsi" w:hAnsiTheme="minorHAnsi" w:cstheme="minorHAnsi"/>
-                <w:sz w:val="24"/>
-                <w:szCs w:val="24"/>
+              </w:rPr>
+            </w:pPr>
+            <w:r>
+              <w:rPr>
+                <w:rFonts w:asciiTheme="minorHAnsi" w:hAnsiTheme="minorHAnsi" w:cstheme="minorHAnsi"/>
               </w:rPr>
               <w:t xml:space="preserve">F41 </w:t>
             </w:r>
@@ -1105,15 +920,11 @@
               <w:jc w:val="both"/>
               <w:rPr>
                 <w:rFonts w:asciiTheme="minorHAnsi" w:hAnsiTheme="minorHAnsi" w:cstheme="minorHAnsi"/>
-                <w:sz w:val="24"/>
-                <w:szCs w:val="24"/>
-              </w:rPr>
-            </w:pPr>
-            <w:r>
-              <w:rPr>
-                <w:rFonts w:asciiTheme="minorHAnsi" w:hAnsiTheme="minorHAnsi" w:cstheme="minorHAnsi"/>
-                <w:sz w:val="24"/>
-                <w:szCs w:val="24"/>
+              </w:rPr>
+            </w:pPr>
+            <w:r>
+              <w:rPr>
+                <w:rFonts w:asciiTheme="minorHAnsi" w:hAnsiTheme="minorHAnsi" w:cstheme="minorHAnsi"/>
               </w:rPr>
               <w:t xml:space="preserve">337 </w:t>
             </w:r>
@@ -1128,27 +939,13 @@
               <w:jc w:val="both"/>
               <w:rPr>
                 <w:rFonts w:asciiTheme="minorHAnsi" w:hAnsiTheme="minorHAnsi" w:cstheme="minorHAnsi"/>
-                <w:sz w:val="24"/>
-                <w:szCs w:val="24"/>
-              </w:rPr>
-            </w:pPr>
-            <w:proofErr w:type="spellStart"/>
-            <w:r>
-              <w:rPr>
-                <w:rFonts w:asciiTheme="minorHAnsi" w:hAnsiTheme="minorHAnsi" w:cstheme="minorHAnsi"/>
-                <w:sz w:val="24"/>
-                <w:szCs w:val="24"/>
-              </w:rPr>
-              <w:t>Pseudorange</w:t>
-            </w:r>
-            <w:proofErr w:type="spellEnd"/>
-            <w:r>
-              <w:rPr>
-                <w:rFonts w:asciiTheme="minorHAnsi" w:hAnsiTheme="minorHAnsi" w:cstheme="minorHAnsi"/>
-                <w:sz w:val="24"/>
-                <w:szCs w:val="24"/>
-              </w:rPr>
-              <w:t xml:space="preserve"> and range-rate (smoothed) </w:t>
+              </w:rPr>
+            </w:pPr>
+            <w:r>
+              <w:rPr>
+                <w:rFonts w:asciiTheme="minorHAnsi" w:hAnsiTheme="minorHAnsi" w:cstheme="minorHAnsi"/>
+              </w:rPr>
+              <w:t xml:space="preserve">Pseudorange and range-rate (smoothed) </w:t>
             </w:r>
           </w:p>
         </w:tc>
@@ -1166,15 +963,11 @@
               <w:jc w:val="both"/>
               <w:rPr>
                 <w:rFonts w:asciiTheme="minorHAnsi" w:hAnsiTheme="minorHAnsi" w:cstheme="minorHAnsi"/>
-                <w:sz w:val="24"/>
-                <w:szCs w:val="24"/>
-              </w:rPr>
-            </w:pPr>
-            <w:r>
-              <w:rPr>
-                <w:rFonts w:asciiTheme="minorHAnsi" w:hAnsiTheme="minorHAnsi" w:cstheme="minorHAnsi"/>
-                <w:sz w:val="24"/>
-                <w:szCs w:val="24"/>
+              </w:rPr>
+            </w:pPr>
+            <w:r>
+              <w:rPr>
+                <w:rFonts w:asciiTheme="minorHAnsi" w:hAnsiTheme="minorHAnsi" w:cstheme="minorHAnsi"/>
               </w:rPr>
               <w:t xml:space="preserve">F42 </w:t>
             </w:r>
@@ -1189,15 +982,11 @@
               <w:jc w:val="both"/>
               <w:rPr>
                 <w:rFonts w:asciiTheme="minorHAnsi" w:hAnsiTheme="minorHAnsi" w:cstheme="minorHAnsi"/>
-                <w:sz w:val="24"/>
-                <w:szCs w:val="24"/>
-              </w:rPr>
-            </w:pPr>
-            <w:r>
-              <w:rPr>
-                <w:rFonts w:asciiTheme="minorHAnsi" w:hAnsiTheme="minorHAnsi" w:cstheme="minorHAnsi"/>
-                <w:sz w:val="24"/>
-                <w:szCs w:val="24"/>
+              </w:rPr>
+            </w:pPr>
+            <w:r>
+              <w:rPr>
+                <w:rFonts w:asciiTheme="minorHAnsi" w:hAnsiTheme="minorHAnsi" w:cstheme="minorHAnsi"/>
               </w:rPr>
               <w:t xml:space="preserve">505 </w:t>
             </w:r>
@@ -1212,27 +1001,13 @@
               <w:jc w:val="both"/>
               <w:rPr>
                 <w:rFonts w:asciiTheme="minorHAnsi" w:hAnsiTheme="minorHAnsi" w:cstheme="minorHAnsi"/>
-                <w:sz w:val="24"/>
-                <w:szCs w:val="24"/>
-              </w:rPr>
-            </w:pPr>
-            <w:proofErr w:type="spellStart"/>
-            <w:r>
-              <w:rPr>
-                <w:rFonts w:asciiTheme="minorHAnsi" w:hAnsiTheme="minorHAnsi" w:cstheme="minorHAnsi"/>
-                <w:sz w:val="24"/>
-                <w:szCs w:val="24"/>
-              </w:rPr>
-              <w:t>Pseudorange</w:t>
-            </w:r>
-            <w:proofErr w:type="spellEnd"/>
-            <w:r>
-              <w:rPr>
-                <w:rFonts w:asciiTheme="minorHAnsi" w:hAnsiTheme="minorHAnsi" w:cstheme="minorHAnsi"/>
-                <w:sz w:val="24"/>
-                <w:szCs w:val="24"/>
-              </w:rPr>
-              <w:t xml:space="preserve">, carrier phase, range rate (raw) </w:t>
+              </w:rPr>
+            </w:pPr>
+            <w:r>
+              <w:rPr>
+                <w:rFonts w:asciiTheme="minorHAnsi" w:hAnsiTheme="minorHAnsi" w:cstheme="minorHAnsi"/>
+              </w:rPr>
+              <w:t xml:space="preserve">Pseudorange, carrier phase, range rate (raw) </w:t>
             </w:r>
           </w:p>
         </w:tc>
@@ -1250,15 +1025,11 @@
               <w:jc w:val="both"/>
               <w:rPr>
                 <w:rFonts w:asciiTheme="minorHAnsi" w:hAnsiTheme="minorHAnsi" w:cstheme="minorHAnsi"/>
-                <w:sz w:val="24"/>
-                <w:szCs w:val="24"/>
-              </w:rPr>
-            </w:pPr>
-            <w:r>
-              <w:rPr>
-                <w:rFonts w:asciiTheme="minorHAnsi" w:hAnsiTheme="minorHAnsi" w:cstheme="minorHAnsi"/>
-                <w:sz w:val="24"/>
-                <w:szCs w:val="24"/>
+              </w:rPr>
+            </w:pPr>
+            <w:r>
+              <w:rPr>
+                <w:rFonts w:asciiTheme="minorHAnsi" w:hAnsiTheme="minorHAnsi" w:cstheme="minorHAnsi"/>
               </w:rPr>
               <w:t xml:space="preserve">F43 </w:t>
             </w:r>
@@ -1273,15 +1044,11 @@
               <w:jc w:val="both"/>
               <w:rPr>
                 <w:rFonts w:asciiTheme="minorHAnsi" w:hAnsiTheme="minorHAnsi" w:cstheme="minorHAnsi"/>
-                <w:sz w:val="24"/>
-                <w:szCs w:val="24"/>
-              </w:rPr>
-            </w:pPr>
-            <w:r>
-              <w:rPr>
-                <w:rFonts w:asciiTheme="minorHAnsi" w:hAnsiTheme="minorHAnsi" w:cstheme="minorHAnsi"/>
-                <w:sz w:val="24"/>
-                <w:szCs w:val="24"/>
+              </w:rPr>
+            </w:pPr>
+            <w:r>
+              <w:rPr>
+                <w:rFonts w:asciiTheme="minorHAnsi" w:hAnsiTheme="minorHAnsi" w:cstheme="minorHAnsi"/>
               </w:rPr>
               <w:t xml:space="preserve">253 </w:t>
             </w:r>
@@ -1296,15 +1063,11 @@
               <w:jc w:val="both"/>
               <w:rPr>
                 <w:rFonts w:asciiTheme="minorHAnsi" w:hAnsiTheme="minorHAnsi" w:cstheme="minorHAnsi"/>
-                <w:sz w:val="24"/>
-                <w:szCs w:val="24"/>
-              </w:rPr>
-            </w:pPr>
-            <w:r>
-              <w:rPr>
-                <w:rFonts w:asciiTheme="minorHAnsi" w:hAnsiTheme="minorHAnsi" w:cstheme="minorHAnsi"/>
-                <w:sz w:val="24"/>
-                <w:szCs w:val="24"/>
+              </w:rPr>
+            </w:pPr>
+            <w:r>
+              <w:rPr>
+                <w:rFonts w:asciiTheme="minorHAnsi" w:hAnsiTheme="minorHAnsi" w:cstheme="minorHAnsi"/>
               </w:rPr>
               <w:t xml:space="preserve">Channel status </w:t>
             </w:r>
@@ -1324,15 +1087,11 @@
               <w:jc w:val="both"/>
               <w:rPr>
                 <w:rFonts w:asciiTheme="minorHAnsi" w:hAnsiTheme="minorHAnsi" w:cstheme="minorHAnsi"/>
-                <w:sz w:val="24"/>
-                <w:szCs w:val="24"/>
-              </w:rPr>
-            </w:pPr>
-            <w:r>
-              <w:rPr>
-                <w:rFonts w:asciiTheme="minorHAnsi" w:hAnsiTheme="minorHAnsi" w:cstheme="minorHAnsi"/>
-                <w:sz w:val="24"/>
-                <w:szCs w:val="24"/>
+              </w:rPr>
+            </w:pPr>
+            <w:r>
+              <w:rPr>
+                <w:rFonts w:asciiTheme="minorHAnsi" w:hAnsiTheme="minorHAnsi" w:cstheme="minorHAnsi"/>
               </w:rPr>
               <w:t xml:space="preserve">F44 </w:t>
             </w:r>
@@ -1347,15 +1106,11 @@
               <w:jc w:val="both"/>
               <w:rPr>
                 <w:rFonts w:asciiTheme="minorHAnsi" w:hAnsiTheme="minorHAnsi" w:cstheme="minorHAnsi"/>
-                <w:sz w:val="24"/>
-                <w:szCs w:val="24"/>
-              </w:rPr>
-            </w:pPr>
-            <w:r>
-              <w:rPr>
-                <w:rFonts w:asciiTheme="minorHAnsi" w:hAnsiTheme="minorHAnsi" w:cstheme="minorHAnsi"/>
-                <w:sz w:val="24"/>
-                <w:szCs w:val="24"/>
+              </w:rPr>
+            </w:pPr>
+            <w:r>
+              <w:rPr>
+                <w:rFonts w:asciiTheme="minorHAnsi" w:hAnsiTheme="minorHAnsi" w:cstheme="minorHAnsi"/>
               </w:rPr>
               <w:t xml:space="preserve">71 </w:t>
             </w:r>
@@ -1370,15 +1125,11 @@
               <w:jc w:val="both"/>
               <w:rPr>
                 <w:rFonts w:asciiTheme="minorHAnsi" w:hAnsiTheme="minorHAnsi" w:cstheme="minorHAnsi"/>
-                <w:sz w:val="24"/>
-                <w:szCs w:val="24"/>
-              </w:rPr>
-            </w:pPr>
-            <w:r>
-              <w:rPr>
-                <w:rFonts w:asciiTheme="minorHAnsi" w:hAnsiTheme="minorHAnsi" w:cstheme="minorHAnsi"/>
-                <w:sz w:val="24"/>
-                <w:szCs w:val="24"/>
+              </w:rPr>
+            </w:pPr>
+            <w:r>
+              <w:rPr>
+                <w:rFonts w:asciiTheme="minorHAnsi" w:hAnsiTheme="minorHAnsi" w:cstheme="minorHAnsi"/>
               </w:rPr>
               <w:t xml:space="preserve">Clock data </w:t>
             </w:r>
@@ -1398,15 +1149,11 @@
               <w:jc w:val="both"/>
               <w:rPr>
                 <w:rFonts w:asciiTheme="minorHAnsi" w:hAnsiTheme="minorHAnsi" w:cstheme="minorHAnsi"/>
-                <w:sz w:val="24"/>
-                <w:szCs w:val="24"/>
-              </w:rPr>
-            </w:pPr>
-            <w:r>
-              <w:rPr>
-                <w:rFonts w:asciiTheme="minorHAnsi" w:hAnsiTheme="minorHAnsi" w:cstheme="minorHAnsi"/>
-                <w:sz w:val="24"/>
-                <w:szCs w:val="24"/>
+              </w:rPr>
+            </w:pPr>
+            <w:r>
+              <w:rPr>
+                <w:rFonts w:asciiTheme="minorHAnsi" w:hAnsiTheme="minorHAnsi" w:cstheme="minorHAnsi"/>
               </w:rPr>
               <w:t xml:space="preserve">F48 </w:t>
             </w:r>
@@ -1421,15 +1168,11 @@
               <w:jc w:val="both"/>
               <w:rPr>
                 <w:rFonts w:asciiTheme="minorHAnsi" w:hAnsiTheme="minorHAnsi" w:cstheme="minorHAnsi"/>
-                <w:sz w:val="24"/>
-                <w:szCs w:val="24"/>
-              </w:rPr>
-            </w:pPr>
-            <w:r>
-              <w:rPr>
-                <w:rFonts w:asciiTheme="minorHAnsi" w:hAnsiTheme="minorHAnsi" w:cstheme="minorHAnsi"/>
-                <w:sz w:val="24"/>
-                <w:szCs w:val="24"/>
+              </w:rPr>
+            </w:pPr>
+            <w:r>
+              <w:rPr>
+                <w:rFonts w:asciiTheme="minorHAnsi" w:hAnsiTheme="minorHAnsi" w:cstheme="minorHAnsi"/>
               </w:rPr>
               <w:t xml:space="preserve">48 </w:t>
             </w:r>
@@ -1444,15 +1187,11 @@
               <w:jc w:val="both"/>
               <w:rPr>
                 <w:rFonts w:asciiTheme="minorHAnsi" w:hAnsiTheme="minorHAnsi" w:cstheme="minorHAnsi"/>
-                <w:sz w:val="24"/>
-                <w:szCs w:val="24"/>
-              </w:rPr>
-            </w:pPr>
-            <w:r>
-              <w:rPr>
-                <w:rFonts w:asciiTheme="minorHAnsi" w:hAnsiTheme="minorHAnsi" w:cstheme="minorHAnsi"/>
-                <w:sz w:val="24"/>
-                <w:szCs w:val="24"/>
+              </w:rPr>
+            </w:pPr>
+            <w:r>
+              <w:rPr>
+                <w:rFonts w:asciiTheme="minorHAnsi" w:hAnsiTheme="minorHAnsi" w:cstheme="minorHAnsi"/>
               </w:rPr>
               <w:t xml:space="preserve">Configuration and status parameters </w:t>
             </w:r>
@@ -1472,15 +1211,11 @@
               <w:jc w:val="both"/>
               <w:rPr>
                 <w:rFonts w:asciiTheme="minorHAnsi" w:hAnsiTheme="minorHAnsi" w:cstheme="minorHAnsi"/>
-                <w:sz w:val="24"/>
-                <w:szCs w:val="24"/>
-              </w:rPr>
-            </w:pPr>
-            <w:r>
-              <w:rPr>
-                <w:rFonts w:asciiTheme="minorHAnsi" w:hAnsiTheme="minorHAnsi" w:cstheme="minorHAnsi"/>
-                <w:sz w:val="24"/>
-                <w:szCs w:val="24"/>
+              </w:rPr>
+            </w:pPr>
+            <w:r>
+              <w:rPr>
+                <w:rFonts w:asciiTheme="minorHAnsi" w:hAnsiTheme="minorHAnsi" w:cstheme="minorHAnsi"/>
               </w:rPr>
               <w:t xml:space="preserve">F52 </w:t>
             </w:r>
@@ -1495,15 +1230,11 @@
               <w:jc w:val="both"/>
               <w:rPr>
                 <w:rFonts w:asciiTheme="minorHAnsi" w:hAnsiTheme="minorHAnsi" w:cstheme="minorHAnsi"/>
-                <w:sz w:val="24"/>
-                <w:szCs w:val="24"/>
-              </w:rPr>
-            </w:pPr>
-            <w:r>
-              <w:rPr>
-                <w:rFonts w:asciiTheme="minorHAnsi" w:hAnsiTheme="minorHAnsi" w:cstheme="minorHAnsi"/>
-                <w:sz w:val="24"/>
-                <w:szCs w:val="24"/>
+              </w:rPr>
+            </w:pPr>
+            <w:r>
+              <w:rPr>
+                <w:rFonts w:asciiTheme="minorHAnsi" w:hAnsiTheme="minorHAnsi" w:cstheme="minorHAnsi"/>
               </w:rPr>
               <w:t xml:space="preserve">95 </w:t>
             </w:r>
@@ -1518,15 +1249,11 @@
               <w:jc w:val="both"/>
               <w:rPr>
                 <w:rFonts w:asciiTheme="minorHAnsi" w:hAnsiTheme="minorHAnsi" w:cstheme="minorHAnsi"/>
-                <w:sz w:val="24"/>
-                <w:szCs w:val="24"/>
-              </w:rPr>
-            </w:pPr>
-            <w:r>
-              <w:rPr>
-                <w:rFonts w:asciiTheme="minorHAnsi" w:hAnsiTheme="minorHAnsi" w:cstheme="minorHAnsi"/>
-                <w:sz w:val="24"/>
-                <w:szCs w:val="24"/>
+              </w:rPr>
+            </w:pPr>
+            <w:r>
+              <w:rPr>
+                <w:rFonts w:asciiTheme="minorHAnsi" w:hAnsiTheme="minorHAnsi" w:cstheme="minorHAnsi"/>
               </w:rPr>
               <w:t xml:space="preserve">User Spacecraft Mean Elements </w:t>
             </w:r>
@@ -1546,15 +1273,11 @@
               <w:jc w:val="both"/>
               <w:rPr>
                 <w:rFonts w:asciiTheme="minorHAnsi" w:hAnsiTheme="minorHAnsi" w:cstheme="minorHAnsi"/>
-                <w:sz w:val="24"/>
-                <w:szCs w:val="24"/>
-              </w:rPr>
-            </w:pPr>
-            <w:r>
-              <w:rPr>
-                <w:rFonts w:asciiTheme="minorHAnsi" w:hAnsiTheme="minorHAnsi" w:cstheme="minorHAnsi"/>
-                <w:sz w:val="24"/>
-                <w:szCs w:val="24"/>
+              </w:rPr>
+            </w:pPr>
+            <w:r>
+              <w:rPr>
+                <w:rFonts w:asciiTheme="minorHAnsi" w:hAnsiTheme="minorHAnsi" w:cstheme="minorHAnsi"/>
               </w:rPr>
               <w:t xml:space="preserve">F62 </w:t>
             </w:r>
@@ -1569,15 +1292,11 @@
               <w:jc w:val="both"/>
               <w:rPr>
                 <w:rFonts w:asciiTheme="minorHAnsi" w:hAnsiTheme="minorHAnsi" w:cstheme="minorHAnsi"/>
-                <w:sz w:val="24"/>
-                <w:szCs w:val="24"/>
-              </w:rPr>
-            </w:pPr>
-            <w:r>
-              <w:rPr>
-                <w:rFonts w:asciiTheme="minorHAnsi" w:hAnsiTheme="minorHAnsi" w:cstheme="minorHAnsi"/>
-                <w:sz w:val="24"/>
-                <w:szCs w:val="24"/>
+              </w:rPr>
+            </w:pPr>
+            <w:r>
+              <w:rPr>
+                <w:rFonts w:asciiTheme="minorHAnsi" w:hAnsiTheme="minorHAnsi" w:cstheme="minorHAnsi"/>
               </w:rPr>
               <w:t xml:space="preserve">601 </w:t>
             </w:r>
@@ -1592,15 +1311,11 @@
               <w:jc w:val="both"/>
               <w:rPr>
                 <w:rFonts w:asciiTheme="minorHAnsi" w:hAnsiTheme="minorHAnsi" w:cstheme="minorHAnsi"/>
-                <w:sz w:val="24"/>
-                <w:szCs w:val="24"/>
-              </w:rPr>
-            </w:pPr>
-            <w:r>
-              <w:rPr>
-                <w:rFonts w:asciiTheme="minorHAnsi" w:hAnsiTheme="minorHAnsi" w:cstheme="minorHAnsi"/>
-                <w:sz w:val="24"/>
-                <w:szCs w:val="24"/>
+              </w:rPr>
+            </w:pPr>
+            <w:r>
+              <w:rPr>
+                <w:rFonts w:asciiTheme="minorHAnsi" w:hAnsiTheme="minorHAnsi" w:cstheme="minorHAnsi"/>
               </w:rPr>
               <w:t xml:space="preserve">Extended raw data message </w:t>
             </w:r>
@@ -1620,17 +1335,12 @@
               <w:jc w:val="both"/>
               <w:rPr>
                 <w:rFonts w:asciiTheme="minorHAnsi" w:hAnsiTheme="minorHAnsi" w:cstheme="minorHAnsi"/>
-                <w:sz w:val="24"/>
-                <w:szCs w:val="24"/>
-              </w:rPr>
-            </w:pPr>
-            <w:r>
-              <w:rPr>
-                <w:rFonts w:asciiTheme="minorHAnsi" w:hAnsiTheme="minorHAnsi" w:cstheme="minorHAnsi"/>
-                <w:sz w:val="24"/>
-                <w:szCs w:val="24"/>
-              </w:rPr>
-              <w:lastRenderedPageBreak/>
+              </w:rPr>
+            </w:pPr>
+            <w:r>
+              <w:rPr>
+                <w:rFonts w:asciiTheme="minorHAnsi" w:hAnsiTheme="minorHAnsi" w:cstheme="minorHAnsi"/>
+              </w:rPr>
               <w:t xml:space="preserve">F98 </w:t>
             </w:r>
           </w:p>
@@ -1644,15 +1354,11 @@
               <w:jc w:val="both"/>
               <w:rPr>
                 <w:rFonts w:asciiTheme="minorHAnsi" w:hAnsiTheme="minorHAnsi" w:cstheme="minorHAnsi"/>
-                <w:sz w:val="24"/>
-                <w:szCs w:val="24"/>
-              </w:rPr>
-            </w:pPr>
-            <w:r>
-              <w:rPr>
-                <w:rFonts w:asciiTheme="minorHAnsi" w:hAnsiTheme="minorHAnsi" w:cstheme="minorHAnsi"/>
-                <w:sz w:val="24"/>
-                <w:szCs w:val="24"/>
+              </w:rPr>
+            </w:pPr>
+            <w:r>
+              <w:rPr>
+                <w:rFonts w:asciiTheme="minorHAnsi" w:hAnsiTheme="minorHAnsi" w:cstheme="minorHAnsi"/>
               </w:rPr>
               <w:t xml:space="preserve">variable </w:t>
             </w:r>
@@ -1667,15 +1373,11 @@
               <w:jc w:val="both"/>
               <w:rPr>
                 <w:rFonts w:asciiTheme="minorHAnsi" w:hAnsiTheme="minorHAnsi" w:cstheme="minorHAnsi"/>
-                <w:sz w:val="24"/>
-                <w:szCs w:val="24"/>
-              </w:rPr>
-            </w:pPr>
-            <w:r>
-              <w:rPr>
-                <w:rFonts w:asciiTheme="minorHAnsi" w:hAnsiTheme="minorHAnsi" w:cstheme="minorHAnsi"/>
-                <w:sz w:val="24"/>
-                <w:szCs w:val="24"/>
+              </w:rPr>
+            </w:pPr>
+            <w:r>
+              <w:rPr>
+                <w:rFonts w:asciiTheme="minorHAnsi" w:hAnsiTheme="minorHAnsi" w:cstheme="minorHAnsi"/>
               </w:rPr>
               <w:t xml:space="preserve">Native receiver command responses </w:t>
             </w:r>
@@ -1695,15 +1397,11 @@
               <w:jc w:val="both"/>
               <w:rPr>
                 <w:rFonts w:asciiTheme="minorHAnsi" w:hAnsiTheme="minorHAnsi" w:cstheme="minorHAnsi"/>
-                <w:sz w:val="24"/>
-                <w:szCs w:val="24"/>
-              </w:rPr>
-            </w:pPr>
-            <w:r>
-              <w:rPr>
-                <w:rFonts w:asciiTheme="minorHAnsi" w:hAnsiTheme="minorHAnsi" w:cstheme="minorHAnsi"/>
-                <w:sz w:val="24"/>
-                <w:szCs w:val="24"/>
+              </w:rPr>
+            </w:pPr>
+            <w:r>
+              <w:rPr>
+                <w:rFonts w:asciiTheme="minorHAnsi" w:hAnsiTheme="minorHAnsi" w:cstheme="minorHAnsi"/>
               </w:rPr>
               <w:t xml:space="preserve">F97 </w:t>
             </w:r>
@@ -1718,15 +1416,11 @@
               <w:jc w:val="both"/>
               <w:rPr>
                 <w:rFonts w:asciiTheme="minorHAnsi" w:hAnsiTheme="minorHAnsi" w:cstheme="minorHAnsi"/>
-                <w:sz w:val="24"/>
-                <w:szCs w:val="24"/>
-              </w:rPr>
-            </w:pPr>
-            <w:r>
-              <w:rPr>
-                <w:rFonts w:asciiTheme="minorHAnsi" w:hAnsiTheme="minorHAnsi" w:cstheme="minorHAnsi"/>
-                <w:sz w:val="24"/>
-                <w:szCs w:val="24"/>
+              </w:rPr>
+            </w:pPr>
+            <w:r>
+              <w:rPr>
+                <w:rFonts w:asciiTheme="minorHAnsi" w:hAnsiTheme="minorHAnsi" w:cstheme="minorHAnsi"/>
               </w:rPr>
               <w:t xml:space="preserve">9 </w:t>
             </w:r>
@@ -1741,35 +1435,13 @@
               <w:jc w:val="both"/>
               <w:rPr>
                 <w:rFonts w:asciiTheme="minorHAnsi" w:hAnsiTheme="minorHAnsi" w:cstheme="minorHAnsi"/>
-                <w:sz w:val="24"/>
-                <w:szCs w:val="24"/>
-              </w:rPr>
-            </w:pPr>
-            <w:r>
-              <w:rPr>
-                <w:rFonts w:asciiTheme="minorHAnsi" w:hAnsiTheme="minorHAnsi" w:cstheme="minorHAnsi"/>
-                <w:sz w:val="24"/>
-                <w:szCs w:val="24"/>
-              </w:rPr>
-              <w:t>Simulated receiver command response. It ensures a command response even in the case the when the particular command has no corresponding native response (</w:t>
-            </w:r>
-            <w:proofErr w:type="gramStart"/>
-            <w:r>
-              <w:rPr>
-                <w:rFonts w:asciiTheme="minorHAnsi" w:hAnsiTheme="minorHAnsi" w:cstheme="minorHAnsi"/>
-                <w:sz w:val="24"/>
-                <w:szCs w:val="24"/>
-              </w:rPr>
-              <w:t>i.e.</w:t>
-            </w:r>
-            <w:proofErr w:type="gramEnd"/>
-            <w:r>
-              <w:rPr>
-                <w:rFonts w:asciiTheme="minorHAnsi" w:hAnsiTheme="minorHAnsi" w:cstheme="minorHAnsi"/>
-                <w:sz w:val="24"/>
-                <w:szCs w:val="24"/>
-              </w:rPr>
-              <w:t xml:space="preserve"> F98). </w:t>
+              </w:rPr>
+            </w:pPr>
+            <w:r>
+              <w:rPr>
+                <w:rFonts w:asciiTheme="minorHAnsi" w:hAnsiTheme="minorHAnsi" w:cstheme="minorHAnsi"/>
+              </w:rPr>
+              <w:t xml:space="preserve">Simulated receiver command response. It ensures a command response even in the case the when the particular command has no corresponding native response (i.e. F98). </w:t>
             </w:r>
           </w:p>
         </w:tc>
@@ -1780,8 +1452,6 @@
         <w:jc w:val="both"/>
         <w:rPr>
           <w:rFonts w:asciiTheme="minorHAnsi" w:hAnsiTheme="minorHAnsi" w:cstheme="minorHAnsi"/>
-          <w:sz w:val="24"/>
-          <w:szCs w:val="24"/>
         </w:rPr>
       </w:pPr>
     </w:p>
@@ -1790,31 +1460,36 @@
         <w:jc w:val="both"/>
         <w:rPr>
           <w:rFonts w:asciiTheme="minorHAnsi" w:hAnsiTheme="minorHAnsi" w:cstheme="minorHAnsi"/>
-          <w:sz w:val="24"/>
-          <w:szCs w:val="24"/>
-        </w:rPr>
-      </w:pPr>
-      <w:r>
-        <w:rPr>
-          <w:rFonts w:asciiTheme="minorHAnsi" w:hAnsiTheme="minorHAnsi" w:cstheme="minorHAnsi"/>
-          <w:sz w:val="24"/>
-          <w:szCs w:val="24"/>
-        </w:rPr>
-        <w:t>R-TLMs are interested by GPS receiver commands (R-CMD) which are issued by the command supplier (in this case the satellite</w:t>
-      </w:r>
-      <w:r>
-        <w:rPr>
-          <w:rFonts w:asciiTheme="minorHAnsi" w:hAnsiTheme="minorHAnsi" w:cstheme="minorHAnsi"/>
-          <w:sz w:val="24"/>
-          <w:szCs w:val="24"/>
+        </w:rPr>
+      </w:pPr>
+      <w:r>
+        <w:rPr>
+          <w:rFonts w:asciiTheme="minorHAnsi" w:hAnsiTheme="minorHAnsi" w:cstheme="minorHAnsi"/>
+        </w:rPr>
+        <w:t xml:space="preserve">R-TLMs are </w:t>
+      </w:r>
+      <w:r>
+        <w:rPr>
+          <w:rFonts w:asciiTheme="minorHAnsi" w:hAnsiTheme="minorHAnsi" w:cstheme="minorHAnsi"/>
+          <w:lang w:val="en-US"/>
+        </w:rPr>
+        <w:t>linked to specific</w:t>
+      </w:r>
+      <w:r>
+        <w:rPr>
+          <w:rFonts w:asciiTheme="minorHAnsi" w:hAnsiTheme="minorHAnsi" w:cstheme="minorHAnsi"/>
+        </w:rPr>
+        <w:t xml:space="preserve"> GPS receiver commands (R-CMD) which are issued by the command supplier (in this case the satellite</w:t>
+      </w:r>
+      <w:r>
+        <w:rPr>
+          <w:rFonts w:asciiTheme="minorHAnsi" w:hAnsiTheme="minorHAnsi" w:cstheme="minorHAnsi"/>
         </w:rPr>
         <w:t xml:space="preserve"> control software</w:t>
       </w:r>
       <w:r>
         <w:rPr>
           <w:rFonts w:asciiTheme="minorHAnsi" w:hAnsiTheme="minorHAnsi" w:cstheme="minorHAnsi"/>
-          <w:sz w:val="24"/>
-          <w:szCs w:val="24"/>
         </w:rPr>
         <w:t>) to the ARGO L1 controller and in turn to the Phoenix-S GPS receiver.</w:t>
       </w:r>
@@ -1824,15 +1499,11 @@
         <w:jc w:val="both"/>
         <w:rPr>
           <w:rFonts w:asciiTheme="minorHAnsi" w:hAnsiTheme="minorHAnsi" w:cstheme="minorBidi"/>
-          <w:sz w:val="24"/>
-          <w:szCs w:val="24"/>
         </w:rPr>
       </w:pPr>
       <w:r>
         <w:rPr>
           <w:rFonts w:asciiTheme="minorHAnsi" w:hAnsiTheme="minorHAnsi" w:cstheme="minorBidi"/>
-          <w:sz w:val="24"/>
-          <w:szCs w:val="24"/>
         </w:rPr>
         <w:t xml:space="preserve">According to LuxSpace, </w:t>
       </w:r>
@@ -1841,8 +1512,6 @@
           <w:rFonts w:asciiTheme="minorHAnsi" w:hAnsiTheme="minorHAnsi" w:cstheme="minorBidi"/>
           <w:b/>
           <w:bCs/>
-          <w:sz w:val="24"/>
-          <w:szCs w:val="24"/>
         </w:rPr>
         <w:t>the most interesting command to be considered for data mutation is F40.</w:t>
       </w:r>
@@ -1851,16 +1520,12 @@
           <w:rFonts w:asciiTheme="minorHAnsi" w:hAnsiTheme="minorHAnsi" w:cstheme="minorBidi"/>
           <w:b/>
           <w:bCs/>
-          <w:sz w:val="24"/>
-          <w:szCs w:val="24"/>
         </w:rPr>
         <w:t xml:space="preserve"> </w:t>
       </w:r>
       <w:r>
         <w:rPr>
           <w:rFonts w:asciiTheme="minorHAnsi" w:hAnsiTheme="minorHAnsi" w:cstheme="minorBidi"/>
-          <w:sz w:val="24"/>
-          <w:szCs w:val="24"/>
         </w:rPr>
         <w:t xml:space="preserve">We are interested in mutating the </w:t>
       </w:r>
@@ -1869,16 +1534,12 @@
           <w:rFonts w:asciiTheme="minorHAnsi" w:hAnsiTheme="minorHAnsi" w:cstheme="minorBidi"/>
           <w:b/>
           <w:bCs/>
-          <w:sz w:val="24"/>
-          <w:szCs w:val="24"/>
         </w:rPr>
         <w:t xml:space="preserve">response </w:t>
       </w:r>
       <w:r>
         <w:rPr>
           <w:rFonts w:asciiTheme="minorHAnsi" w:hAnsiTheme="minorHAnsi" w:cstheme="minorBidi"/>
-          <w:sz w:val="24"/>
-          <w:szCs w:val="24"/>
         </w:rPr>
         <w:t>generated by this command, as reported below.</w:t>
       </w:r>
@@ -1934,55 +1595,41 @@
         <w:jc w:val="both"/>
         <w:rPr>
           <w:rFonts w:asciiTheme="minorHAnsi" w:hAnsiTheme="minorHAnsi" w:cstheme="minorBidi"/>
-          <w:sz w:val="24"/>
-          <w:szCs w:val="24"/>
         </w:rPr>
       </w:pPr>
       <w:r>
         <w:rPr>
           <w:rFonts w:asciiTheme="minorHAnsi" w:hAnsiTheme="minorHAnsi" w:cstheme="minorBidi"/>
-          <w:sz w:val="24"/>
-          <w:szCs w:val="24"/>
         </w:rPr>
         <w:t xml:space="preserve">The </w:t>
       </w:r>
       <w:r>
         <w:rPr>
           <w:rFonts w:asciiTheme="minorHAnsi" w:hAnsiTheme="minorHAnsi" w:cstheme="minorBidi"/>
-          <w:sz w:val="24"/>
-          <w:szCs w:val="24"/>
         </w:rPr>
         <w:t>receiver</w:t>
       </w:r>
       <w:r>
         <w:rPr>
           <w:rFonts w:asciiTheme="minorHAnsi" w:hAnsiTheme="minorHAnsi" w:cstheme="minorBidi"/>
-          <w:sz w:val="24"/>
-          <w:szCs w:val="24"/>
         </w:rPr>
         <w:t xml:space="preserve"> telemetry (R-TLM) sentence format </w:t>
       </w:r>
       <w:r>
         <w:rPr>
           <w:rFonts w:asciiTheme="minorHAnsi" w:hAnsiTheme="minorHAnsi" w:cstheme="minorBidi"/>
-          <w:sz w:val="24"/>
-          <w:szCs w:val="24"/>
         </w:rPr>
         <w:t>is</w:t>
       </w:r>
       <w:r>
         <w:rPr>
           <w:rFonts w:asciiTheme="minorHAnsi" w:hAnsiTheme="minorHAnsi" w:cstheme="minorBidi"/>
-          <w:sz w:val="24"/>
-          <w:szCs w:val="24"/>
         </w:rPr>
         <w:t xml:space="preserve"> shown in the following table</w:t>
       </w:r>
       <w:r>
         <w:rPr>
           <w:rFonts w:asciiTheme="minorHAnsi" w:hAnsiTheme="minorHAnsi" w:cstheme="minorBidi"/>
-          <w:sz w:val="24"/>
-          <w:szCs w:val="24"/>
         </w:rPr>
         <w:t>s.</w:t>
       </w:r>
@@ -1992,35 +1639,13 @@
         <w:jc w:val="both"/>
         <w:rPr>
           <w:rFonts w:asciiTheme="minorHAnsi" w:hAnsiTheme="minorHAnsi" w:cstheme="minorHAnsi"/>
-          <w:sz w:val="24"/>
-          <w:szCs w:val="24"/>
-        </w:rPr>
-      </w:pPr>
-      <w:r>
-        <w:rPr>
-          <w:rFonts w:asciiTheme="minorHAnsi" w:hAnsiTheme="minorHAnsi" w:cstheme="minorHAnsi"/>
-          <w:sz w:val="24"/>
-          <w:szCs w:val="24"/>
-        </w:rPr>
-        <w:t xml:space="preserve">All bytes contained in the data field (X) are printable </w:t>
-      </w:r>
-      <w:proofErr w:type="gramStart"/>
-      <w:r>
-        <w:rPr>
-          <w:rFonts w:asciiTheme="minorHAnsi" w:hAnsiTheme="minorHAnsi" w:cstheme="minorHAnsi"/>
-          <w:sz w:val="24"/>
-          <w:szCs w:val="24"/>
-        </w:rPr>
-        <w:t>7 bit</w:t>
-      </w:r>
-      <w:proofErr w:type="gramEnd"/>
-      <w:r>
-        <w:rPr>
-          <w:rFonts w:asciiTheme="minorHAnsi" w:hAnsiTheme="minorHAnsi" w:cstheme="minorHAnsi"/>
-          <w:sz w:val="24"/>
-          <w:szCs w:val="24"/>
-        </w:rPr>
-        <w:t xml:space="preserve"> characters (ASCII 32-127).</w:t>
+        </w:rPr>
+      </w:pPr>
+      <w:r>
+        <w:rPr>
+          <w:rFonts w:asciiTheme="minorHAnsi" w:hAnsiTheme="minorHAnsi" w:cstheme="minorHAnsi"/>
+        </w:rPr>
+        <w:t>All bytes contained in the data field (X) are printable 7 bit characters (ASCII 32-127).</w:t>
       </w:r>
     </w:p>
     <w:tbl>
@@ -2067,15 +1692,11 @@
               <w:jc w:val="both"/>
               <w:rPr>
                 <w:rFonts w:asciiTheme="minorHAnsi" w:hAnsiTheme="minorHAnsi" w:cstheme="minorHAnsi"/>
-                <w:sz w:val="24"/>
-                <w:szCs w:val="24"/>
-              </w:rPr>
-            </w:pPr>
-            <w:r>
-              <w:rPr>
-                <w:rFonts w:asciiTheme="minorHAnsi" w:hAnsiTheme="minorHAnsi" w:cstheme="minorHAnsi"/>
-                <w:sz w:val="24"/>
-                <w:szCs w:val="24"/>
+              </w:rPr>
+            </w:pPr>
+            <w:r>
+              <w:rPr>
+                <w:rFonts w:asciiTheme="minorHAnsi" w:hAnsiTheme="minorHAnsi" w:cstheme="minorHAnsi"/>
               </w:rPr>
               <w:t>R-TLM</w:t>
             </w:r>
@@ -2090,15 +1711,11 @@
               <w:jc w:val="both"/>
               <w:rPr>
                 <w:rFonts w:asciiTheme="minorHAnsi" w:hAnsiTheme="minorHAnsi" w:cstheme="minorHAnsi"/>
-                <w:sz w:val="24"/>
-                <w:szCs w:val="24"/>
-              </w:rPr>
-            </w:pPr>
-            <w:r>
-              <w:rPr>
-                <w:rFonts w:asciiTheme="minorHAnsi" w:hAnsiTheme="minorHAnsi" w:cstheme="minorHAnsi"/>
-                <w:sz w:val="24"/>
-                <w:szCs w:val="24"/>
+              </w:rPr>
+            </w:pPr>
+            <w:r>
+              <w:rPr>
+                <w:rFonts w:asciiTheme="minorHAnsi" w:hAnsiTheme="minorHAnsi" w:cstheme="minorHAnsi"/>
               </w:rPr>
               <w:t xml:space="preserve">&lt;STX&gt; </w:t>
             </w:r>
@@ -2113,15 +1730,11 @@
               <w:jc w:val="both"/>
               <w:rPr>
                 <w:rFonts w:asciiTheme="minorHAnsi" w:hAnsiTheme="minorHAnsi" w:cstheme="minorHAnsi"/>
-                <w:sz w:val="24"/>
-                <w:szCs w:val="24"/>
-              </w:rPr>
-            </w:pPr>
-            <w:r>
-              <w:rPr>
-                <w:rFonts w:asciiTheme="minorHAnsi" w:hAnsiTheme="minorHAnsi" w:cstheme="minorHAnsi"/>
-                <w:sz w:val="24"/>
-                <w:szCs w:val="24"/>
+              </w:rPr>
+            </w:pPr>
+            <w:r>
+              <w:rPr>
+                <w:rFonts w:asciiTheme="minorHAnsi" w:hAnsiTheme="minorHAnsi" w:cstheme="minorHAnsi"/>
               </w:rPr>
               <w:t xml:space="preserve">‘F’ </w:t>
             </w:r>
@@ -2136,15 +1749,11 @@
               <w:jc w:val="both"/>
               <w:rPr>
                 <w:rFonts w:asciiTheme="minorHAnsi" w:hAnsiTheme="minorHAnsi" w:cstheme="minorHAnsi"/>
-                <w:sz w:val="24"/>
-                <w:szCs w:val="24"/>
-              </w:rPr>
-            </w:pPr>
-            <w:r>
-              <w:rPr>
-                <w:rFonts w:asciiTheme="minorHAnsi" w:hAnsiTheme="minorHAnsi" w:cstheme="minorHAnsi"/>
-                <w:sz w:val="24"/>
-                <w:szCs w:val="24"/>
+              </w:rPr>
+            </w:pPr>
+            <w:r>
+              <w:rPr>
+                <w:rFonts w:asciiTheme="minorHAnsi" w:hAnsiTheme="minorHAnsi" w:cstheme="minorHAnsi"/>
               </w:rPr>
               <w:t xml:space="preserve">n </w:t>
             </w:r>
@@ -2159,15 +1768,11 @@
               <w:jc w:val="both"/>
               <w:rPr>
                 <w:rFonts w:asciiTheme="minorHAnsi" w:hAnsiTheme="minorHAnsi" w:cstheme="minorHAnsi"/>
-                <w:sz w:val="24"/>
-                <w:szCs w:val="24"/>
-              </w:rPr>
-            </w:pPr>
-            <w:r>
-              <w:rPr>
-                <w:rFonts w:asciiTheme="minorHAnsi" w:hAnsiTheme="minorHAnsi" w:cstheme="minorHAnsi"/>
-                <w:sz w:val="24"/>
-                <w:szCs w:val="24"/>
+              </w:rPr>
+            </w:pPr>
+            <w:r>
+              <w:rPr>
+                <w:rFonts w:asciiTheme="minorHAnsi" w:hAnsiTheme="minorHAnsi" w:cstheme="minorHAnsi"/>
               </w:rPr>
               <w:t xml:space="preserve">n </w:t>
             </w:r>
@@ -2182,15 +1787,11 @@
               <w:jc w:val="both"/>
               <w:rPr>
                 <w:rFonts w:asciiTheme="minorHAnsi" w:hAnsiTheme="minorHAnsi" w:cstheme="minorHAnsi"/>
-                <w:sz w:val="24"/>
-                <w:szCs w:val="24"/>
-              </w:rPr>
-            </w:pPr>
-            <w:r>
-              <w:rPr>
-                <w:rFonts w:asciiTheme="minorHAnsi" w:hAnsiTheme="minorHAnsi" w:cstheme="minorHAnsi"/>
-                <w:sz w:val="24"/>
-                <w:szCs w:val="24"/>
+              </w:rPr>
+            </w:pPr>
+            <w:r>
+              <w:rPr>
+                <w:rFonts w:asciiTheme="minorHAnsi" w:hAnsiTheme="minorHAnsi" w:cstheme="minorHAnsi"/>
               </w:rPr>
               <w:t xml:space="preserve">x </w:t>
             </w:r>
@@ -2205,15 +1806,11 @@
               <w:jc w:val="both"/>
               <w:rPr>
                 <w:rFonts w:asciiTheme="minorHAnsi" w:hAnsiTheme="minorHAnsi" w:cstheme="minorHAnsi"/>
-                <w:sz w:val="24"/>
-                <w:szCs w:val="24"/>
-              </w:rPr>
-            </w:pPr>
-            <w:r>
-              <w:rPr>
-                <w:rFonts w:asciiTheme="minorHAnsi" w:hAnsiTheme="minorHAnsi" w:cstheme="minorHAnsi"/>
-                <w:sz w:val="24"/>
-                <w:szCs w:val="24"/>
+              </w:rPr>
+            </w:pPr>
+            <w:r>
+              <w:rPr>
+                <w:rFonts w:asciiTheme="minorHAnsi" w:hAnsiTheme="minorHAnsi" w:cstheme="minorHAnsi"/>
               </w:rPr>
               <w:t xml:space="preserve">x </w:t>
             </w:r>
@@ -2228,15 +1825,11 @@
               <w:jc w:val="both"/>
               <w:rPr>
                 <w:rFonts w:asciiTheme="minorHAnsi" w:hAnsiTheme="minorHAnsi" w:cstheme="minorHAnsi"/>
-                <w:sz w:val="24"/>
-                <w:szCs w:val="24"/>
-              </w:rPr>
-            </w:pPr>
-            <w:r>
-              <w:rPr>
-                <w:rFonts w:asciiTheme="minorHAnsi" w:hAnsiTheme="minorHAnsi" w:cstheme="minorHAnsi"/>
-                <w:sz w:val="24"/>
-                <w:szCs w:val="24"/>
+              </w:rPr>
+            </w:pPr>
+            <w:r>
+              <w:rPr>
+                <w:rFonts w:asciiTheme="minorHAnsi" w:hAnsiTheme="minorHAnsi" w:cstheme="minorHAnsi"/>
               </w:rPr>
               <w:t xml:space="preserve">x </w:t>
             </w:r>
@@ -2251,15 +1844,11 @@
               <w:jc w:val="both"/>
               <w:rPr>
                 <w:rFonts w:asciiTheme="minorHAnsi" w:hAnsiTheme="minorHAnsi" w:cstheme="minorHAnsi"/>
-                <w:sz w:val="24"/>
-                <w:szCs w:val="24"/>
-              </w:rPr>
-            </w:pPr>
-            <w:r>
-              <w:rPr>
-                <w:rFonts w:asciiTheme="minorHAnsi" w:hAnsiTheme="minorHAnsi" w:cstheme="minorHAnsi"/>
-                <w:sz w:val="24"/>
-                <w:szCs w:val="24"/>
+              </w:rPr>
+            </w:pPr>
+            <w:r>
+              <w:rPr>
+                <w:rFonts w:asciiTheme="minorHAnsi" w:hAnsiTheme="minorHAnsi" w:cstheme="minorHAnsi"/>
               </w:rPr>
               <w:t xml:space="preserve">… </w:t>
             </w:r>
@@ -2274,15 +1863,11 @@
               <w:jc w:val="both"/>
               <w:rPr>
                 <w:rFonts w:asciiTheme="minorHAnsi" w:hAnsiTheme="minorHAnsi" w:cstheme="minorHAnsi"/>
-                <w:sz w:val="24"/>
-                <w:szCs w:val="24"/>
-              </w:rPr>
-            </w:pPr>
-            <w:r>
-              <w:rPr>
-                <w:rFonts w:asciiTheme="minorHAnsi" w:hAnsiTheme="minorHAnsi" w:cstheme="minorHAnsi"/>
-                <w:sz w:val="24"/>
-                <w:szCs w:val="24"/>
+              </w:rPr>
+            </w:pPr>
+            <w:r>
+              <w:rPr>
+                <w:rFonts w:asciiTheme="minorHAnsi" w:hAnsiTheme="minorHAnsi" w:cstheme="minorHAnsi"/>
               </w:rPr>
               <w:t xml:space="preserve">x </w:t>
             </w:r>
@@ -2297,15 +1882,11 @@
               <w:jc w:val="both"/>
               <w:rPr>
                 <w:rFonts w:asciiTheme="minorHAnsi" w:hAnsiTheme="minorHAnsi" w:cstheme="minorHAnsi"/>
-                <w:sz w:val="24"/>
-                <w:szCs w:val="24"/>
-              </w:rPr>
-            </w:pPr>
-            <w:r>
-              <w:rPr>
-                <w:rFonts w:asciiTheme="minorHAnsi" w:hAnsiTheme="minorHAnsi" w:cstheme="minorHAnsi"/>
-                <w:sz w:val="24"/>
-                <w:szCs w:val="24"/>
+              </w:rPr>
+            </w:pPr>
+            <w:r>
+              <w:rPr>
+                <w:rFonts w:asciiTheme="minorHAnsi" w:hAnsiTheme="minorHAnsi" w:cstheme="minorHAnsi"/>
               </w:rPr>
               <w:t xml:space="preserve">x </w:t>
             </w:r>
@@ -2320,15 +1901,11 @@
               <w:jc w:val="both"/>
               <w:rPr>
                 <w:rFonts w:asciiTheme="minorHAnsi" w:hAnsiTheme="minorHAnsi" w:cstheme="minorHAnsi"/>
-                <w:sz w:val="24"/>
-                <w:szCs w:val="24"/>
-              </w:rPr>
-            </w:pPr>
-            <w:r>
-              <w:rPr>
-                <w:rFonts w:asciiTheme="minorHAnsi" w:hAnsiTheme="minorHAnsi" w:cstheme="minorHAnsi"/>
-                <w:sz w:val="24"/>
-                <w:szCs w:val="24"/>
+              </w:rPr>
+            </w:pPr>
+            <w:r>
+              <w:rPr>
+                <w:rFonts w:asciiTheme="minorHAnsi" w:hAnsiTheme="minorHAnsi" w:cstheme="minorHAnsi"/>
               </w:rPr>
               <w:t xml:space="preserve">H </w:t>
             </w:r>
@@ -2343,15 +1920,11 @@
               <w:jc w:val="both"/>
               <w:rPr>
                 <w:rFonts w:asciiTheme="minorHAnsi" w:hAnsiTheme="minorHAnsi" w:cstheme="minorHAnsi"/>
-                <w:sz w:val="24"/>
-                <w:szCs w:val="24"/>
-              </w:rPr>
-            </w:pPr>
-            <w:r>
-              <w:rPr>
-                <w:rFonts w:asciiTheme="minorHAnsi" w:hAnsiTheme="minorHAnsi" w:cstheme="minorHAnsi"/>
-                <w:sz w:val="24"/>
-                <w:szCs w:val="24"/>
+              </w:rPr>
+            </w:pPr>
+            <w:r>
+              <w:rPr>
+                <w:rFonts w:asciiTheme="minorHAnsi" w:hAnsiTheme="minorHAnsi" w:cstheme="minorHAnsi"/>
               </w:rPr>
               <w:t xml:space="preserve">H </w:t>
             </w:r>
@@ -2366,15 +1939,11 @@
               <w:jc w:val="both"/>
               <w:rPr>
                 <w:rFonts w:asciiTheme="minorHAnsi" w:hAnsiTheme="minorHAnsi" w:cstheme="minorHAnsi"/>
-                <w:sz w:val="24"/>
-                <w:szCs w:val="24"/>
-              </w:rPr>
-            </w:pPr>
-            <w:r>
-              <w:rPr>
-                <w:rFonts w:asciiTheme="minorHAnsi" w:hAnsiTheme="minorHAnsi" w:cstheme="minorHAnsi"/>
-                <w:sz w:val="24"/>
-                <w:szCs w:val="24"/>
+              </w:rPr>
+            </w:pPr>
+            <w:r>
+              <w:rPr>
+                <w:rFonts w:asciiTheme="minorHAnsi" w:hAnsiTheme="minorHAnsi" w:cstheme="minorHAnsi"/>
               </w:rPr>
               <w:t xml:space="preserve">&lt;ETX&gt; </w:t>
             </w:r>
@@ -2387,8 +1956,6 @@
         <w:jc w:val="both"/>
         <w:rPr>
           <w:rFonts w:asciiTheme="minorHAnsi" w:hAnsiTheme="minorHAnsi" w:cstheme="minorHAnsi"/>
-          <w:sz w:val="24"/>
-          <w:szCs w:val="24"/>
         </w:rPr>
       </w:pPr>
     </w:p>
@@ -2397,8 +1964,6 @@
         <w:jc w:val="both"/>
         <w:rPr>
           <w:rFonts w:asciiTheme="minorHAnsi" w:hAnsiTheme="minorHAnsi" w:cstheme="minorHAnsi"/>
-          <w:sz w:val="24"/>
-          <w:szCs w:val="24"/>
         </w:rPr>
       </w:pPr>
     </w:p>
@@ -2434,15 +1999,11 @@
               <w:jc w:val="both"/>
               <w:rPr>
                 <w:rFonts w:asciiTheme="minorHAnsi" w:hAnsiTheme="minorHAnsi" w:cstheme="minorHAnsi"/>
-                <w:sz w:val="24"/>
-                <w:szCs w:val="24"/>
-              </w:rPr>
-            </w:pPr>
-            <w:r>
-              <w:rPr>
-                <w:rFonts w:asciiTheme="minorHAnsi" w:hAnsiTheme="minorHAnsi" w:cstheme="minorHAnsi"/>
-                <w:sz w:val="24"/>
-                <w:szCs w:val="24"/>
+              </w:rPr>
+            </w:pPr>
+            <w:r>
+              <w:rPr>
+                <w:rFonts w:asciiTheme="minorHAnsi" w:hAnsiTheme="minorHAnsi" w:cstheme="minorHAnsi"/>
               </w:rPr>
               <w:t xml:space="preserve">&lt;STX&gt; </w:t>
             </w:r>
@@ -2457,15 +2018,11 @@
               <w:jc w:val="both"/>
               <w:rPr>
                 <w:rFonts w:asciiTheme="minorHAnsi" w:hAnsiTheme="minorHAnsi" w:cstheme="minorHAnsi"/>
-                <w:sz w:val="24"/>
-                <w:szCs w:val="24"/>
-              </w:rPr>
-            </w:pPr>
-            <w:r>
-              <w:rPr>
-                <w:rFonts w:asciiTheme="minorHAnsi" w:hAnsiTheme="minorHAnsi" w:cstheme="minorHAnsi"/>
-                <w:sz w:val="24"/>
-                <w:szCs w:val="24"/>
+              </w:rPr>
+            </w:pPr>
+            <w:r>
+              <w:rPr>
+                <w:rFonts w:asciiTheme="minorHAnsi" w:hAnsiTheme="minorHAnsi" w:cstheme="minorHAnsi"/>
               </w:rPr>
               <w:t xml:space="preserve">Protocol character – Start of Transmission (ASCII char. 0x02) </w:t>
             </w:r>
@@ -2485,15 +2042,11 @@
               <w:jc w:val="both"/>
               <w:rPr>
                 <w:rFonts w:asciiTheme="minorHAnsi" w:hAnsiTheme="minorHAnsi" w:cstheme="minorHAnsi"/>
-                <w:sz w:val="24"/>
-                <w:szCs w:val="24"/>
-              </w:rPr>
-            </w:pPr>
-            <w:r>
-              <w:rPr>
-                <w:rFonts w:asciiTheme="minorHAnsi" w:hAnsiTheme="minorHAnsi" w:cstheme="minorHAnsi"/>
-                <w:sz w:val="24"/>
-                <w:szCs w:val="24"/>
+              </w:rPr>
+            </w:pPr>
+            <w:r>
+              <w:rPr>
+                <w:rFonts w:asciiTheme="minorHAnsi" w:hAnsiTheme="minorHAnsi" w:cstheme="minorHAnsi"/>
               </w:rPr>
               <w:t xml:space="preserve">&lt;ETX&gt; </w:t>
             </w:r>
@@ -2508,15 +2061,11 @@
               <w:jc w:val="both"/>
               <w:rPr>
                 <w:rFonts w:asciiTheme="minorHAnsi" w:hAnsiTheme="minorHAnsi" w:cstheme="minorHAnsi"/>
-                <w:sz w:val="24"/>
-                <w:szCs w:val="24"/>
-              </w:rPr>
-            </w:pPr>
-            <w:r>
-              <w:rPr>
-                <w:rFonts w:asciiTheme="minorHAnsi" w:hAnsiTheme="minorHAnsi" w:cstheme="minorHAnsi"/>
-                <w:sz w:val="24"/>
-                <w:szCs w:val="24"/>
+              </w:rPr>
+            </w:pPr>
+            <w:r>
+              <w:rPr>
+                <w:rFonts w:asciiTheme="minorHAnsi" w:hAnsiTheme="minorHAnsi" w:cstheme="minorHAnsi"/>
               </w:rPr>
               <w:t xml:space="preserve">Protocol character – End of Transmission (ASCII char. 0x03) </w:t>
             </w:r>
@@ -2536,35 +2085,13 @@
               <w:jc w:val="both"/>
               <w:rPr>
                 <w:rFonts w:asciiTheme="minorHAnsi" w:hAnsiTheme="minorHAnsi" w:cstheme="minorHAnsi"/>
-                <w:sz w:val="24"/>
-                <w:szCs w:val="24"/>
-              </w:rPr>
-            </w:pPr>
-            <w:r>
-              <w:rPr>
-                <w:rFonts w:asciiTheme="minorHAnsi" w:hAnsiTheme="minorHAnsi" w:cstheme="minorHAnsi"/>
-                <w:sz w:val="24"/>
-                <w:szCs w:val="24"/>
-              </w:rPr>
-              <w:t>‘</w:t>
-            </w:r>
-            <w:proofErr w:type="spellStart"/>
-            <w:r>
-              <w:rPr>
-                <w:rFonts w:asciiTheme="minorHAnsi" w:hAnsiTheme="minorHAnsi" w:cstheme="minorHAnsi"/>
-                <w:sz w:val="24"/>
-                <w:szCs w:val="24"/>
-              </w:rPr>
-              <w:t>F’nn</w:t>
-            </w:r>
-            <w:proofErr w:type="spellEnd"/>
-            <w:r>
-              <w:rPr>
-                <w:rFonts w:asciiTheme="minorHAnsi" w:hAnsiTheme="minorHAnsi" w:cstheme="minorHAnsi"/>
-                <w:sz w:val="24"/>
-                <w:szCs w:val="24"/>
-              </w:rPr>
-              <w:t xml:space="preserve"> </w:t>
+              </w:rPr>
+            </w:pPr>
+            <w:r>
+              <w:rPr>
+                <w:rFonts w:asciiTheme="minorHAnsi" w:hAnsiTheme="minorHAnsi" w:cstheme="minorHAnsi"/>
+              </w:rPr>
+              <w:t xml:space="preserve">‘F’nn </w:t>
             </w:r>
           </w:p>
         </w:tc>
@@ -2577,35 +2104,13 @@
               <w:jc w:val="both"/>
               <w:rPr>
                 <w:rFonts w:asciiTheme="minorHAnsi" w:hAnsiTheme="minorHAnsi" w:cstheme="minorHAnsi"/>
-                <w:sz w:val="24"/>
-                <w:szCs w:val="24"/>
-              </w:rPr>
-            </w:pPr>
-            <w:r>
-              <w:rPr>
-                <w:rFonts w:asciiTheme="minorHAnsi" w:hAnsiTheme="minorHAnsi" w:cstheme="minorHAnsi"/>
-                <w:sz w:val="24"/>
-                <w:szCs w:val="24"/>
-              </w:rPr>
-              <w:t>Output message identifier (3x ASCII char.) were, ‘F’ is the fixed initial character and n a decimal digit (</w:t>
-            </w:r>
-            <w:proofErr w:type="gramStart"/>
-            <w:r>
-              <w:rPr>
-                <w:rFonts w:asciiTheme="minorHAnsi" w:hAnsiTheme="minorHAnsi" w:cstheme="minorHAnsi"/>
-                <w:sz w:val="24"/>
-                <w:szCs w:val="24"/>
-              </w:rPr>
-              <w:t>0,…</w:t>
-            </w:r>
-            <w:proofErr w:type="gramEnd"/>
-            <w:r>
-              <w:rPr>
-                <w:rFonts w:asciiTheme="minorHAnsi" w:hAnsiTheme="minorHAnsi" w:cstheme="minorHAnsi"/>
-                <w:sz w:val="24"/>
-                <w:szCs w:val="24"/>
-              </w:rPr>
-              <w:t xml:space="preserve">,9) </w:t>
+              </w:rPr>
+            </w:pPr>
+            <w:r>
+              <w:rPr>
+                <w:rFonts w:asciiTheme="minorHAnsi" w:hAnsiTheme="minorHAnsi" w:cstheme="minorHAnsi"/>
+              </w:rPr>
+              <w:t xml:space="preserve">Output message identifier (3x ASCII char.) were, ‘F’ is the fixed initial character and n a decimal digit (0,…,9) </w:t>
             </w:r>
           </w:p>
         </w:tc>
@@ -2623,15 +2128,11 @@
               <w:jc w:val="both"/>
               <w:rPr>
                 <w:rFonts w:asciiTheme="minorHAnsi" w:hAnsiTheme="minorHAnsi" w:cstheme="minorHAnsi"/>
-                <w:sz w:val="24"/>
-                <w:szCs w:val="24"/>
-              </w:rPr>
-            </w:pPr>
-            <w:r>
-              <w:rPr>
-                <w:rFonts w:asciiTheme="minorHAnsi" w:hAnsiTheme="minorHAnsi" w:cstheme="minorHAnsi"/>
-                <w:sz w:val="24"/>
-                <w:szCs w:val="24"/>
+              </w:rPr>
+            </w:pPr>
+            <w:r>
+              <w:rPr>
+                <w:rFonts w:asciiTheme="minorHAnsi" w:hAnsiTheme="minorHAnsi" w:cstheme="minorHAnsi"/>
               </w:rPr>
               <w:t xml:space="preserve">CC </w:t>
             </w:r>
@@ -2646,15 +2147,11 @@
               <w:jc w:val="both"/>
               <w:rPr>
                 <w:rFonts w:asciiTheme="minorHAnsi" w:hAnsiTheme="minorHAnsi" w:cstheme="minorHAnsi"/>
-                <w:sz w:val="24"/>
-                <w:szCs w:val="24"/>
-              </w:rPr>
-            </w:pPr>
-            <w:r>
-              <w:rPr>
-                <w:rFonts w:asciiTheme="minorHAnsi" w:hAnsiTheme="minorHAnsi" w:cstheme="minorHAnsi"/>
-                <w:sz w:val="24"/>
-                <w:szCs w:val="24"/>
+              </w:rPr>
+            </w:pPr>
+            <w:r>
+              <w:rPr>
+                <w:rFonts w:asciiTheme="minorHAnsi" w:hAnsiTheme="minorHAnsi" w:cstheme="minorHAnsi"/>
               </w:rPr>
               <w:t xml:space="preserve">Command identifier (2x ASCII char.) were, C is an uppercase alphabetic character </w:t>
             </w:r>
@@ -2674,15 +2171,11 @@
               <w:jc w:val="both"/>
               <w:rPr>
                 <w:rFonts w:asciiTheme="minorHAnsi" w:hAnsiTheme="minorHAnsi" w:cstheme="minorHAnsi"/>
-                <w:sz w:val="24"/>
-                <w:szCs w:val="24"/>
-              </w:rPr>
-            </w:pPr>
-            <w:r>
-              <w:rPr>
-                <w:rFonts w:asciiTheme="minorHAnsi" w:hAnsiTheme="minorHAnsi" w:cstheme="minorHAnsi"/>
-                <w:sz w:val="24"/>
-                <w:szCs w:val="24"/>
+              </w:rPr>
+            </w:pPr>
+            <w:r>
+              <w:rPr>
+                <w:rFonts w:asciiTheme="minorHAnsi" w:hAnsiTheme="minorHAnsi" w:cstheme="minorHAnsi"/>
               </w:rPr>
               <w:t xml:space="preserve">HH </w:t>
             </w:r>
@@ -2697,15 +2190,11 @@
               <w:jc w:val="both"/>
               <w:rPr>
                 <w:rFonts w:asciiTheme="minorHAnsi" w:hAnsiTheme="minorHAnsi" w:cstheme="minorHAnsi"/>
-                <w:sz w:val="24"/>
-                <w:szCs w:val="24"/>
-              </w:rPr>
-            </w:pPr>
-            <w:r>
-              <w:rPr>
-                <w:rFonts w:asciiTheme="minorHAnsi" w:hAnsiTheme="minorHAnsi" w:cstheme="minorHAnsi"/>
-                <w:sz w:val="24"/>
-                <w:szCs w:val="24"/>
+              </w:rPr>
+            </w:pPr>
+            <w:r>
+              <w:rPr>
+                <w:rFonts w:asciiTheme="minorHAnsi" w:hAnsiTheme="minorHAnsi" w:cstheme="minorHAnsi"/>
               </w:rPr>
               <w:t xml:space="preserve">Sentence checksum (2x ASCII char.) to guard against transmission errors- hexadecimal (uppercase) representation of the exclusive-or of all data field characters and message/command identifier characters in the sentence, excluding &lt;STX&gt; and &lt;ETX&gt; characters </w:t>
             </w:r>
@@ -2725,15 +2214,11 @@
               <w:jc w:val="both"/>
               <w:rPr>
                 <w:rFonts w:asciiTheme="minorHAnsi" w:hAnsiTheme="minorHAnsi" w:cstheme="minorHAnsi"/>
-                <w:sz w:val="24"/>
-                <w:szCs w:val="24"/>
-              </w:rPr>
-            </w:pPr>
-            <w:r>
-              <w:rPr>
-                <w:rFonts w:asciiTheme="minorHAnsi" w:hAnsiTheme="minorHAnsi" w:cstheme="minorHAnsi"/>
-                <w:sz w:val="24"/>
-                <w:szCs w:val="24"/>
+              </w:rPr>
+            </w:pPr>
+            <w:r>
+              <w:rPr>
+                <w:rFonts w:asciiTheme="minorHAnsi" w:hAnsiTheme="minorHAnsi" w:cstheme="minorHAnsi"/>
               </w:rPr>
               <w:t xml:space="preserve">X </w:t>
             </w:r>
@@ -2748,23 +2233,17 @@
               <w:jc w:val="both"/>
               <w:rPr>
                 <w:rFonts w:asciiTheme="minorHAnsi" w:hAnsiTheme="minorHAnsi" w:cstheme="minorHAnsi"/>
-                <w:sz w:val="24"/>
-                <w:szCs w:val="24"/>
-              </w:rPr>
-            </w:pPr>
-            <w:r>
-              <w:rPr>
-                <w:rFonts w:asciiTheme="minorHAnsi" w:hAnsiTheme="minorHAnsi" w:cstheme="minorHAnsi"/>
-                <w:sz w:val="24"/>
-                <w:szCs w:val="24"/>
+              </w:rPr>
+            </w:pPr>
+            <w:r>
+              <w:rPr>
+                <w:rFonts w:asciiTheme="minorHAnsi" w:hAnsiTheme="minorHAnsi" w:cstheme="minorHAnsi"/>
               </w:rPr>
               <w:t xml:space="preserve">Data field </w:t>
             </w:r>
             <w:r>
               <w:rPr>
                 <w:rFonts w:asciiTheme="minorHAnsi" w:hAnsiTheme="minorHAnsi" w:cstheme="minorHAnsi"/>
-                <w:sz w:val="24"/>
-                <w:szCs w:val="24"/>
               </w:rPr>
               <w:t>(1 BYTE)</w:t>
             </w:r>
@@ -2777,8 +2256,6 @@
         <w:jc w:val="both"/>
         <w:rPr>
           <w:rFonts w:asciiTheme="minorHAnsi" w:hAnsiTheme="minorHAnsi" w:cstheme="minorHAnsi"/>
-          <w:sz w:val="24"/>
-          <w:szCs w:val="24"/>
         </w:rPr>
       </w:pPr>
     </w:p>
@@ -2794,6 +2271,7 @@
         <w:rPr>
           <w:rFonts w:asciiTheme="minorHAnsi" w:hAnsiTheme="minorHAnsi" w:cstheme="minorHAnsi"/>
         </w:rPr>
+        <w:lastRenderedPageBreak/>
         <w:t>R-TLM F40</w:t>
       </w:r>
       <w:r>
@@ -2809,15 +2287,11 @@
         <w:jc w:val="both"/>
         <w:rPr>
           <w:rFonts w:asciiTheme="minorHAnsi" w:hAnsiTheme="minorHAnsi" w:cstheme="minorHAnsi"/>
-          <w:sz w:val="24"/>
-          <w:szCs w:val="24"/>
-        </w:rPr>
-      </w:pPr>
-      <w:r>
-        <w:rPr>
-          <w:rFonts w:asciiTheme="minorHAnsi" w:hAnsiTheme="minorHAnsi" w:cstheme="minorHAnsi"/>
-          <w:sz w:val="24"/>
-          <w:szCs w:val="24"/>
+        </w:rPr>
+      </w:pPr>
+      <w:r>
+        <w:rPr>
+          <w:rFonts w:asciiTheme="minorHAnsi" w:hAnsiTheme="minorHAnsi" w:cstheme="minorHAnsi"/>
         </w:rPr>
         <w:t>The F40 message provides the Cartesian state vector (position and velocity) of the host vehicle in the Earth-fixed WGS84 system.</w:t>
       </w:r>
@@ -2827,8 +2301,6 @@
         <w:jc w:val="both"/>
         <w:rPr>
           <w:rFonts w:asciiTheme="minorHAnsi" w:hAnsiTheme="minorHAnsi" w:cstheme="minorHAnsi"/>
-          <w:sz w:val="24"/>
-          <w:szCs w:val="24"/>
         </w:rPr>
       </w:pPr>
     </w:p>
@@ -2839,9 +2311,9 @@
         <w:tblLook w:val="04A0" w:firstRow="1" w:lastRow="0" w:firstColumn="1" w:lastColumn="0" w:noHBand="0" w:noVBand="1"/>
       </w:tblPr>
       <w:tblGrid>
-        <w:gridCol w:w="1259"/>
-        <w:gridCol w:w="694"/>
-        <w:gridCol w:w="1420"/>
+        <w:gridCol w:w="1336"/>
+        <w:gridCol w:w="696"/>
+        <w:gridCol w:w="1596"/>
         <w:gridCol w:w="1209"/>
         <w:gridCol w:w="1927"/>
         <w:gridCol w:w="2049"/>
@@ -3081,19 +2553,11 @@
                 <w:rFonts w:eastAsiaTheme="majorEastAsia" w:cstheme="minorHAnsi"/>
               </w:rPr>
             </w:pPr>
-            <w:proofErr w:type="gramStart"/>
-            <w:r>
-              <w:rPr>
-                <w:rFonts w:eastAsiaTheme="majorEastAsia" w:cstheme="minorHAnsi"/>
-              </w:rPr>
-              <w:t>IV(</w:t>
-            </w:r>
-            <w:proofErr w:type="gramEnd"/>
-            <w:r>
-              <w:rPr>
-                <w:rFonts w:eastAsiaTheme="majorEastAsia" w:cstheme="minorHAnsi"/>
-              </w:rPr>
-              <w:t>V!=</w:t>
+            <w:r>
+              <w:rPr>
+                <w:rFonts w:eastAsiaTheme="majorEastAsia" w:cstheme="minorHAnsi"/>
+              </w:rPr>
+              <w:t>IV(V!=</w:t>
             </w:r>
             <w:r>
               <w:rPr>
@@ -3273,19 +2737,11 @@
                 <w:rFonts w:eastAsiaTheme="majorEastAsia" w:cstheme="minorHAnsi"/>
               </w:rPr>
             </w:pPr>
-            <w:proofErr w:type="spellStart"/>
-            <w:r>
-              <w:rPr>
-                <w:rFonts w:eastAsiaTheme="majorEastAsia" w:cstheme="minorHAnsi"/>
-              </w:rPr>
-              <w:t>xxxx</w:t>
-            </w:r>
-            <w:proofErr w:type="spellEnd"/>
-            <w:r>
-              <w:rPr>
-                <w:rFonts w:eastAsiaTheme="majorEastAsia" w:cstheme="minorHAnsi"/>
-              </w:rPr>
-              <w:t xml:space="preserve"> </w:t>
+            <w:r>
+              <w:rPr>
+                <w:rFonts w:eastAsiaTheme="majorEastAsia" w:cstheme="minorHAnsi"/>
+              </w:rPr>
+              <w:t xml:space="preserve">xxxx </w:t>
             </w:r>
           </w:p>
         </w:tc>
@@ -3391,21 +2847,11 @@
                 <w:rFonts w:eastAsiaTheme="majorEastAsia" w:cstheme="minorHAnsi"/>
               </w:rPr>
             </w:pPr>
-            <w:proofErr w:type="spellStart"/>
-            <w:proofErr w:type="gramStart"/>
-            <w:r>
-              <w:rPr>
-                <w:rFonts w:eastAsiaTheme="majorEastAsia" w:cstheme="minorHAnsi"/>
-              </w:rPr>
-              <w:t>xxxxxx.xxxxx</w:t>
-            </w:r>
-            <w:proofErr w:type="spellEnd"/>
-            <w:proofErr w:type="gramEnd"/>
-            <w:r>
-              <w:rPr>
-                <w:rFonts w:eastAsiaTheme="majorEastAsia" w:cstheme="minorHAnsi"/>
-              </w:rPr>
-              <w:t xml:space="preserve"> </w:t>
+            <w:r>
+              <w:rPr>
+                <w:rFonts w:eastAsiaTheme="majorEastAsia" w:cstheme="minorHAnsi"/>
+              </w:rPr>
+              <w:t xml:space="preserve">xxxxxx.xxxxx </w:t>
             </w:r>
           </w:p>
         </w:tc>
@@ -3503,19 +2949,11 @@
                 <w:rFonts w:eastAsiaTheme="majorEastAsia" w:cstheme="minorHAnsi"/>
               </w:rPr>
             </w:pPr>
-            <w:proofErr w:type="gramStart"/>
-            <w:r>
-              <w:rPr>
-                <w:rFonts w:eastAsiaTheme="majorEastAsia" w:cstheme="minorHAnsi"/>
-              </w:rPr>
-              <w:t>VAT(</w:t>
-            </w:r>
-            <w:proofErr w:type="gramEnd"/>
-            <w:r>
-              <w:rPr>
-                <w:rFonts w:eastAsiaTheme="majorEastAsia" w:cstheme="minorHAnsi"/>
-              </w:rPr>
-              <w:t>T=</w:t>
+            <w:r>
+              <w:rPr>
+                <w:rFonts w:eastAsiaTheme="majorEastAsia" w:cstheme="minorHAnsi"/>
+              </w:rPr>
+              <w:t>VAT(T=</w:t>
             </w:r>
             <w:r>
               <w:rPr>
@@ -3701,21 +3139,11 @@
                 <w:rFonts w:eastAsiaTheme="majorEastAsia" w:cstheme="minorHAnsi"/>
               </w:rPr>
             </w:pPr>
-            <w:proofErr w:type="spellStart"/>
-            <w:proofErr w:type="gramStart"/>
-            <w:r>
-              <w:rPr>
-                <w:rFonts w:eastAsiaTheme="majorEastAsia" w:cstheme="minorHAnsi"/>
-              </w:rPr>
-              <w:t>sxxxxxxxx.xx</w:t>
-            </w:r>
-            <w:proofErr w:type="spellEnd"/>
-            <w:proofErr w:type="gramEnd"/>
-            <w:r>
-              <w:rPr>
-                <w:rFonts w:eastAsiaTheme="majorEastAsia" w:cstheme="minorHAnsi"/>
-              </w:rPr>
-              <w:t xml:space="preserve"> </w:t>
+            <w:r>
+              <w:rPr>
+                <w:rFonts w:eastAsiaTheme="majorEastAsia" w:cstheme="minorHAnsi"/>
+              </w:rPr>
+              <w:t xml:space="preserve">sxxxxxxxx.xx </w:t>
             </w:r>
           </w:p>
         </w:tc>
@@ -3765,19 +3193,11 @@
                 <w:rFonts w:eastAsiaTheme="majorEastAsia" w:cstheme="minorHAnsi"/>
               </w:rPr>
             </w:pPr>
-            <w:proofErr w:type="gramStart"/>
-            <w:r>
-              <w:rPr>
-                <w:rFonts w:eastAsiaTheme="majorEastAsia" w:cstheme="minorHAnsi"/>
-              </w:rPr>
-              <w:t>ASA(</w:t>
-            </w:r>
-            <w:proofErr w:type="gramEnd"/>
-            <w:r>
-              <w:rPr>
-                <w:rFonts w:eastAsiaTheme="majorEastAsia" w:cstheme="minorHAnsi"/>
-              </w:rPr>
-              <w:t>T=0, D=100000, V=2)</w:t>
+            <w:r>
+              <w:rPr>
+                <w:rFonts w:eastAsiaTheme="majorEastAsia" w:cstheme="minorHAnsi"/>
+              </w:rPr>
+              <w:t>ASA(T=0, D=100000, V=2)</w:t>
             </w:r>
           </w:p>
           <w:p>
@@ -3850,21 +3270,11 @@
                 <w:rFonts w:eastAsiaTheme="majorEastAsia" w:cstheme="minorHAnsi"/>
               </w:rPr>
             </w:pPr>
-            <w:proofErr w:type="spellStart"/>
-            <w:proofErr w:type="gramStart"/>
-            <w:r>
-              <w:rPr>
-                <w:rFonts w:eastAsiaTheme="majorEastAsia" w:cstheme="minorHAnsi"/>
-              </w:rPr>
-              <w:t>sxxxxxxxx.xx</w:t>
-            </w:r>
-            <w:proofErr w:type="spellEnd"/>
-            <w:proofErr w:type="gramEnd"/>
-            <w:r>
-              <w:rPr>
-                <w:rFonts w:eastAsiaTheme="majorEastAsia" w:cstheme="minorHAnsi"/>
-              </w:rPr>
-              <w:t xml:space="preserve"> </w:t>
+            <w:r>
+              <w:rPr>
+                <w:rFonts w:eastAsiaTheme="majorEastAsia" w:cstheme="minorHAnsi"/>
+              </w:rPr>
+              <w:t xml:space="preserve">sxxxxxxxx.xx </w:t>
             </w:r>
           </w:p>
         </w:tc>
@@ -3914,19 +3324,11 @@
                 <w:rFonts w:eastAsiaTheme="majorEastAsia" w:cstheme="minorHAnsi"/>
               </w:rPr>
             </w:pPr>
-            <w:proofErr w:type="gramStart"/>
-            <w:r>
-              <w:rPr>
-                <w:rFonts w:eastAsiaTheme="majorEastAsia" w:cstheme="minorHAnsi"/>
-              </w:rPr>
-              <w:t>ASA(</w:t>
-            </w:r>
-            <w:proofErr w:type="gramEnd"/>
-            <w:r>
-              <w:rPr>
-                <w:rFonts w:eastAsiaTheme="majorEastAsia" w:cstheme="minorHAnsi"/>
-              </w:rPr>
-              <w:t>T=0, D=100000, V=2)</w:t>
+            <w:r>
+              <w:rPr>
+                <w:rFonts w:eastAsiaTheme="majorEastAsia" w:cstheme="minorHAnsi"/>
+              </w:rPr>
+              <w:t>ASA(T=0, D=100000, V=2)</w:t>
             </w:r>
           </w:p>
           <w:p>
@@ -4000,21 +3402,11 @@
                 <w:rFonts w:eastAsiaTheme="majorEastAsia" w:cstheme="minorHAnsi"/>
               </w:rPr>
             </w:pPr>
-            <w:proofErr w:type="spellStart"/>
-            <w:proofErr w:type="gramStart"/>
-            <w:r>
-              <w:rPr>
-                <w:rFonts w:eastAsiaTheme="majorEastAsia" w:cstheme="minorHAnsi"/>
-              </w:rPr>
-              <w:t>sxxxxxxxx.xx</w:t>
-            </w:r>
-            <w:proofErr w:type="spellEnd"/>
-            <w:proofErr w:type="gramEnd"/>
-            <w:r>
-              <w:rPr>
-                <w:rFonts w:eastAsiaTheme="majorEastAsia" w:cstheme="minorHAnsi"/>
-              </w:rPr>
-              <w:t xml:space="preserve"> </w:t>
+            <w:r>
+              <w:rPr>
+                <w:rFonts w:eastAsiaTheme="majorEastAsia" w:cstheme="minorHAnsi"/>
+              </w:rPr>
+              <w:t xml:space="preserve">sxxxxxxxx.xx </w:t>
             </w:r>
           </w:p>
         </w:tc>
@@ -4064,19 +3456,11 @@
                 <w:rFonts w:eastAsiaTheme="majorEastAsia" w:cstheme="minorHAnsi"/>
               </w:rPr>
             </w:pPr>
-            <w:proofErr w:type="gramStart"/>
-            <w:r>
-              <w:rPr>
-                <w:rFonts w:eastAsiaTheme="majorEastAsia" w:cstheme="minorHAnsi"/>
-              </w:rPr>
-              <w:t>ASA(</w:t>
-            </w:r>
-            <w:proofErr w:type="gramEnd"/>
-            <w:r>
-              <w:rPr>
-                <w:rFonts w:eastAsiaTheme="majorEastAsia" w:cstheme="minorHAnsi"/>
-              </w:rPr>
-              <w:t>T=0, D=100000, V=2)</w:t>
+            <w:r>
+              <w:rPr>
+                <w:rFonts w:eastAsiaTheme="majorEastAsia" w:cstheme="minorHAnsi"/>
+              </w:rPr>
+              <w:t>ASA(T=0, D=100000, V=2)</w:t>
             </w:r>
           </w:p>
           <w:p>
@@ -4150,21 +3534,11 @@
                 <w:rFonts w:eastAsiaTheme="majorEastAsia" w:cstheme="minorHAnsi"/>
               </w:rPr>
             </w:pPr>
-            <w:proofErr w:type="spellStart"/>
-            <w:proofErr w:type="gramStart"/>
-            <w:r>
-              <w:rPr>
-                <w:rFonts w:eastAsiaTheme="majorEastAsia" w:cstheme="minorHAnsi"/>
-              </w:rPr>
-              <w:t>sxxxxx.xxxxx</w:t>
-            </w:r>
-            <w:proofErr w:type="spellEnd"/>
-            <w:proofErr w:type="gramEnd"/>
-            <w:r>
-              <w:rPr>
-                <w:rFonts w:eastAsiaTheme="majorEastAsia" w:cstheme="minorHAnsi"/>
-              </w:rPr>
-              <w:t xml:space="preserve"> </w:t>
+            <w:r>
+              <w:rPr>
+                <w:rFonts w:eastAsiaTheme="majorEastAsia" w:cstheme="minorHAnsi"/>
+              </w:rPr>
+              <w:t xml:space="preserve">sxxxxx.xxxxx </w:t>
             </w:r>
           </w:p>
         </w:tc>
@@ -4194,19 +3568,11 @@
                 <w:rFonts w:eastAsiaTheme="majorEastAsia" w:cstheme="minorHAnsi"/>
               </w:rPr>
             </w:pPr>
-            <w:proofErr w:type="spellStart"/>
-            <w:r>
-              <w:rPr>
-                <w:rFonts w:eastAsiaTheme="majorEastAsia" w:cstheme="minorHAnsi"/>
-              </w:rPr>
-              <w:t>vx</w:t>
-            </w:r>
-            <w:proofErr w:type="spellEnd"/>
-            <w:r>
-              <w:rPr>
-                <w:rFonts w:eastAsiaTheme="majorEastAsia" w:cstheme="minorHAnsi"/>
-              </w:rPr>
-              <w:t xml:space="preserve"> (WGS84) [m/s] </w:t>
+            <w:r>
+              <w:rPr>
+                <w:rFonts w:eastAsiaTheme="majorEastAsia" w:cstheme="minorHAnsi"/>
+              </w:rPr>
+              <w:t xml:space="preserve">vx (WGS84) [m/s] </w:t>
             </w:r>
           </w:p>
         </w:tc>
@@ -4222,19 +3588,11 @@
                 <w:rFonts w:eastAsiaTheme="majorEastAsia" w:cstheme="minorHAnsi"/>
               </w:rPr>
             </w:pPr>
-            <w:proofErr w:type="gramStart"/>
-            <w:r>
-              <w:rPr>
-                <w:rFonts w:eastAsiaTheme="majorEastAsia" w:cstheme="minorHAnsi"/>
-              </w:rPr>
-              <w:t>ASA(</w:t>
-            </w:r>
-            <w:proofErr w:type="gramEnd"/>
-            <w:r>
-              <w:rPr>
-                <w:rFonts w:eastAsiaTheme="majorEastAsia" w:cstheme="minorHAnsi"/>
-              </w:rPr>
-              <w:t>T=0, D=1000, V=2)</w:t>
+            <w:r>
+              <w:rPr>
+                <w:rFonts w:eastAsiaTheme="majorEastAsia" w:cstheme="minorHAnsi"/>
+              </w:rPr>
+              <w:t>ASA(T=0, D=1000, V=2)</w:t>
             </w:r>
           </w:p>
           <w:p>
@@ -4271,7 +3629,6 @@
               <w:rPr>
                 <w:rFonts w:cstheme="minorHAnsi"/>
               </w:rPr>
-              <w:lastRenderedPageBreak/>
               <w:t>[71…82]</w:t>
             </w:r>
           </w:p>
@@ -4308,21 +3665,11 @@
                 <w:rFonts w:eastAsiaTheme="majorEastAsia" w:cstheme="minorHAnsi"/>
               </w:rPr>
             </w:pPr>
-            <w:proofErr w:type="spellStart"/>
-            <w:proofErr w:type="gramStart"/>
-            <w:r>
-              <w:rPr>
-                <w:rFonts w:eastAsiaTheme="majorEastAsia" w:cstheme="minorHAnsi"/>
-              </w:rPr>
-              <w:t>sxxxxx.xxxxx</w:t>
-            </w:r>
-            <w:proofErr w:type="spellEnd"/>
-            <w:proofErr w:type="gramEnd"/>
-            <w:r>
-              <w:rPr>
-                <w:rFonts w:eastAsiaTheme="majorEastAsia" w:cstheme="minorHAnsi"/>
-              </w:rPr>
-              <w:t xml:space="preserve"> </w:t>
+            <w:r>
+              <w:rPr>
+                <w:rFonts w:eastAsiaTheme="majorEastAsia" w:cstheme="minorHAnsi"/>
+              </w:rPr>
+              <w:t xml:space="preserve">sxxxxx.xxxxx </w:t>
             </w:r>
           </w:p>
         </w:tc>
@@ -4352,19 +3699,11 @@
                 <w:rFonts w:eastAsiaTheme="majorEastAsia" w:cstheme="minorHAnsi"/>
               </w:rPr>
             </w:pPr>
-            <w:proofErr w:type="spellStart"/>
-            <w:r>
-              <w:rPr>
-                <w:rFonts w:eastAsiaTheme="majorEastAsia" w:cstheme="minorHAnsi"/>
-              </w:rPr>
-              <w:t>vy</w:t>
-            </w:r>
-            <w:proofErr w:type="spellEnd"/>
-            <w:r>
-              <w:rPr>
-                <w:rFonts w:eastAsiaTheme="majorEastAsia" w:cstheme="minorHAnsi"/>
-              </w:rPr>
-              <w:t xml:space="preserve"> (WGS84) [m/s] </w:t>
+            <w:r>
+              <w:rPr>
+                <w:rFonts w:eastAsiaTheme="majorEastAsia" w:cstheme="minorHAnsi"/>
+              </w:rPr>
+              <w:t xml:space="preserve">vy (WGS84) [m/s] </w:t>
             </w:r>
           </w:p>
         </w:tc>
@@ -4380,19 +3719,11 @@
                 <w:rFonts w:eastAsiaTheme="majorEastAsia" w:cstheme="minorHAnsi"/>
               </w:rPr>
             </w:pPr>
-            <w:proofErr w:type="gramStart"/>
-            <w:r>
-              <w:rPr>
-                <w:rFonts w:eastAsiaTheme="majorEastAsia" w:cstheme="minorHAnsi"/>
-              </w:rPr>
-              <w:t>ASA(</w:t>
-            </w:r>
-            <w:proofErr w:type="gramEnd"/>
-            <w:r>
-              <w:rPr>
-                <w:rFonts w:eastAsiaTheme="majorEastAsia" w:cstheme="minorHAnsi"/>
-              </w:rPr>
-              <w:t>T=0, D=1000, V=2)</w:t>
+            <w:r>
+              <w:rPr>
+                <w:rFonts w:eastAsiaTheme="majorEastAsia" w:cstheme="minorHAnsi"/>
+              </w:rPr>
+              <w:t>ASA(T=0, D=1000, V=2)</w:t>
             </w:r>
           </w:p>
           <w:p>
@@ -4429,6 +3760,7 @@
               <w:rPr>
                 <w:rFonts w:cstheme="minorHAnsi"/>
               </w:rPr>
+              <w:lastRenderedPageBreak/>
               <w:t>[83…94]</w:t>
             </w:r>
           </w:p>
@@ -4465,21 +3797,11 @@
                 <w:rFonts w:eastAsiaTheme="majorEastAsia" w:cstheme="minorHAnsi"/>
               </w:rPr>
             </w:pPr>
-            <w:proofErr w:type="spellStart"/>
-            <w:proofErr w:type="gramStart"/>
-            <w:r>
-              <w:rPr>
-                <w:rFonts w:eastAsiaTheme="majorEastAsia" w:cstheme="minorHAnsi"/>
-              </w:rPr>
-              <w:t>sxxxxx.xxxxx</w:t>
-            </w:r>
-            <w:proofErr w:type="spellEnd"/>
-            <w:proofErr w:type="gramEnd"/>
-            <w:r>
-              <w:rPr>
-                <w:rFonts w:eastAsiaTheme="majorEastAsia" w:cstheme="minorHAnsi"/>
-              </w:rPr>
-              <w:t xml:space="preserve"> </w:t>
+            <w:r>
+              <w:rPr>
+                <w:rFonts w:eastAsiaTheme="majorEastAsia" w:cstheme="minorHAnsi"/>
+              </w:rPr>
+              <w:t xml:space="preserve">sxxxxx.xxxxx </w:t>
             </w:r>
           </w:p>
         </w:tc>
@@ -4509,19 +3831,11 @@
                 <w:rFonts w:eastAsiaTheme="majorEastAsia" w:cstheme="minorHAnsi"/>
               </w:rPr>
             </w:pPr>
-            <w:proofErr w:type="spellStart"/>
-            <w:r>
-              <w:rPr>
-                <w:rFonts w:eastAsiaTheme="majorEastAsia" w:cstheme="minorHAnsi"/>
-              </w:rPr>
-              <w:t>vz</w:t>
-            </w:r>
-            <w:proofErr w:type="spellEnd"/>
-            <w:r>
-              <w:rPr>
-                <w:rFonts w:eastAsiaTheme="majorEastAsia" w:cstheme="minorHAnsi"/>
-              </w:rPr>
-              <w:t xml:space="preserve"> (WGS84) [m/s] </w:t>
+            <w:r>
+              <w:rPr>
+                <w:rFonts w:eastAsiaTheme="majorEastAsia" w:cstheme="minorHAnsi"/>
+              </w:rPr>
+              <w:t xml:space="preserve">vz (WGS84) [m/s] </w:t>
             </w:r>
           </w:p>
         </w:tc>
@@ -4537,19 +3851,11 @@
                 <w:rFonts w:eastAsiaTheme="majorEastAsia" w:cstheme="minorHAnsi"/>
               </w:rPr>
             </w:pPr>
-            <w:proofErr w:type="gramStart"/>
-            <w:r>
-              <w:rPr>
-                <w:rFonts w:eastAsiaTheme="majorEastAsia" w:cstheme="minorHAnsi"/>
-              </w:rPr>
-              <w:t>ASA(</w:t>
-            </w:r>
-            <w:proofErr w:type="gramEnd"/>
-            <w:r>
-              <w:rPr>
-                <w:rFonts w:eastAsiaTheme="majorEastAsia" w:cstheme="minorHAnsi"/>
-              </w:rPr>
-              <w:t>T=0, D=1000, V=2)</w:t>
+            <w:r>
+              <w:rPr>
+                <w:rFonts w:eastAsiaTheme="majorEastAsia" w:cstheme="minorHAnsi"/>
+              </w:rPr>
+              <w:t>ASA(T=0, D=1000, V=2)</w:t>
             </w:r>
           </w:p>
           <w:p>
@@ -4886,19 +4192,11 @@
                 <w:rFonts w:eastAsiaTheme="majorEastAsia" w:cstheme="minorHAnsi"/>
               </w:rPr>
             </w:pPr>
-            <w:proofErr w:type="spellStart"/>
-            <w:r>
-              <w:rPr>
-                <w:rFonts w:eastAsiaTheme="majorEastAsia" w:cstheme="minorHAnsi"/>
-              </w:rPr>
-              <w:t>xx.x</w:t>
-            </w:r>
-            <w:proofErr w:type="spellEnd"/>
-            <w:r>
-              <w:rPr>
-                <w:rFonts w:eastAsiaTheme="majorEastAsia" w:cstheme="minorHAnsi"/>
-              </w:rPr>
-              <w:t xml:space="preserve"> </w:t>
+            <w:r>
+              <w:rPr>
+                <w:rFonts w:eastAsiaTheme="majorEastAsia" w:cstheme="minorHAnsi"/>
+              </w:rPr>
+              <w:t xml:space="preserve">xx.x </w:t>
             </w:r>
           </w:p>
         </w:tc>
@@ -5225,19 +4523,11 @@
                 <w:rFonts w:eastAsiaTheme="majorEastAsia" w:cstheme="minorHAnsi"/>
               </w:rPr>
             </w:pPr>
-            <w:proofErr w:type="gramStart"/>
-            <w:r>
-              <w:rPr>
-                <w:rFonts w:eastAsiaTheme="majorEastAsia" w:cstheme="minorHAnsi"/>
-              </w:rPr>
-              <w:t>IV(</w:t>
-            </w:r>
-            <w:proofErr w:type="gramEnd"/>
-            <w:r>
-              <w:rPr>
-                <w:rFonts w:eastAsiaTheme="majorEastAsia" w:cstheme="minorHAnsi"/>
-              </w:rPr>
-              <w:t>V!=</w:t>
+            <w:r>
+              <w:rPr>
+                <w:rFonts w:eastAsiaTheme="majorEastAsia" w:cstheme="minorHAnsi"/>
+              </w:rPr>
+              <w:t>IV(V!=</w:t>
             </w:r>
             <w:r>
               <w:rPr>
@@ -5260,8 +4550,6 @@
         <w:jc w:val="both"/>
         <w:rPr>
           <w:rFonts w:asciiTheme="minorHAnsi" w:hAnsiTheme="minorHAnsi" w:cstheme="minorHAnsi"/>
-          <w:sz w:val="24"/>
-          <w:szCs w:val="24"/>
         </w:rPr>
       </w:pPr>
     </w:p>
@@ -5290,15 +4578,11 @@
         <w:jc w:val="both"/>
         <w:rPr>
           <w:rFonts w:asciiTheme="minorHAnsi" w:hAnsiTheme="minorHAnsi" w:cstheme="minorHAnsi"/>
-          <w:sz w:val="24"/>
-          <w:szCs w:val="24"/>
-        </w:rPr>
-      </w:pPr>
-      <w:r>
-        <w:rPr>
-          <w:rFonts w:asciiTheme="minorHAnsi" w:hAnsiTheme="minorHAnsi" w:cstheme="minorHAnsi"/>
-          <w:sz w:val="24"/>
-          <w:szCs w:val="24"/>
+        </w:rPr>
+      </w:pPr>
+      <w:r>
+        <w:rPr>
+          <w:rFonts w:asciiTheme="minorHAnsi" w:hAnsiTheme="minorHAnsi" w:cstheme="minorHAnsi"/>
         </w:rPr>
         <w:t xml:space="preserve">“.” denotes the position of the decimal point, </w:t>
       </w:r>
@@ -5313,15 +4597,11 @@
         <w:jc w:val="both"/>
         <w:rPr>
           <w:rFonts w:asciiTheme="minorHAnsi" w:hAnsiTheme="minorHAnsi" w:cstheme="minorHAnsi"/>
-          <w:sz w:val="24"/>
-          <w:szCs w:val="24"/>
-        </w:rPr>
-      </w:pPr>
-      <w:r>
-        <w:rPr>
-          <w:rFonts w:asciiTheme="minorHAnsi" w:hAnsiTheme="minorHAnsi" w:cstheme="minorHAnsi"/>
-          <w:sz w:val="24"/>
-          <w:szCs w:val="24"/>
+        </w:rPr>
+      </w:pPr>
+      <w:r>
+        <w:rPr>
+          <w:rFonts w:asciiTheme="minorHAnsi" w:hAnsiTheme="minorHAnsi" w:cstheme="minorHAnsi"/>
         </w:rPr>
         <w:t xml:space="preserve">leading digits may be blank and, </w:t>
       </w:r>
@@ -5336,35 +4616,13 @@
         <w:jc w:val="both"/>
         <w:rPr>
           <w:rFonts w:asciiTheme="minorHAnsi" w:hAnsiTheme="minorHAnsi" w:cstheme="minorHAnsi"/>
-          <w:sz w:val="24"/>
-          <w:szCs w:val="24"/>
-        </w:rPr>
-      </w:pPr>
-      <w:r>
-        <w:rPr>
-          <w:rFonts w:asciiTheme="minorHAnsi" w:hAnsiTheme="minorHAnsi" w:cstheme="minorHAnsi"/>
-          <w:sz w:val="24"/>
-          <w:szCs w:val="24"/>
-        </w:rPr>
-        <w:t>“s” indicates that the first non-blank character contains the sign of the respective quantity, either “+” or “</w:t>
-      </w:r>
-      <w:proofErr w:type="gramStart"/>
-      <w:r>
-        <w:rPr>
-          <w:rFonts w:asciiTheme="minorHAnsi" w:hAnsiTheme="minorHAnsi" w:cstheme="minorHAnsi"/>
-          <w:sz w:val="24"/>
-          <w:szCs w:val="24"/>
-        </w:rPr>
-        <w:t>–“</w:t>
-      </w:r>
-      <w:proofErr w:type="gramEnd"/>
-      <w:r>
-        <w:rPr>
-          <w:rFonts w:asciiTheme="minorHAnsi" w:hAnsiTheme="minorHAnsi" w:cstheme="minorHAnsi"/>
-          <w:sz w:val="24"/>
-          <w:szCs w:val="24"/>
-        </w:rPr>
-        <w:t>.</w:t>
+        </w:rPr>
+      </w:pPr>
+      <w:r>
+        <w:rPr>
+          <w:rFonts w:asciiTheme="minorHAnsi" w:hAnsiTheme="minorHAnsi" w:cstheme="minorHAnsi"/>
+        </w:rPr>
+        <w:t>“s” indicates that the first non-blank character contains the sign of the respective quantity, either “+” or “–“.</w:t>
       </w:r>
     </w:p>
     <w:p>
@@ -5434,6 +4692,2075 @@
           <w:rFonts w:ascii="Menlo" w:hAnsi="Menlo" w:cs="Menlo"/>
         </w:rPr>
         <w:t>-1696.253242 9 2.172&lt;ETX&gt;</w:t>
+      </w:r>
+    </w:p>
+    <w:p>
+      <w:pPr>
+        <w:jc w:val="both"/>
+        <w:rPr>
+          <w:rFonts w:ascii="Menlo" w:hAnsi="Menlo" w:cs="Menlo"/>
+        </w:rPr>
+      </w:pPr>
+    </w:p>
+    <w:p>
+      <w:pPr>
+        <w:pStyle w:val="Heading1"/>
+        <w:numPr>
+          <w:ilvl w:val="0"/>
+          <w:numId w:val="8"/>
+        </w:numPr>
+        <w:jc w:val="both"/>
+        <w:rPr>
+          <w:rFonts w:asciiTheme="minorHAnsi" w:hAnsiTheme="minorHAnsi" w:cstheme="minorBidi"/>
+          <w:color w:val="4472C4" w:themeColor="accent1"/>
+        </w:rPr>
+      </w:pPr>
+      <w:r>
+        <w:rPr>
+          <w:rFonts w:asciiTheme="minorHAnsi" w:hAnsiTheme="minorHAnsi" w:cstheme="minorBidi"/>
+          <w:color w:val="4472C4" w:themeColor="accent1"/>
+        </w:rPr>
+        <w:t>Probes Insertion</w:t>
+      </w:r>
+    </w:p>
+    <w:p>
+      <w:pPr>
+        <w:rPr>
+          <w:color w:val="4472C4" w:themeColor="accent1"/>
+        </w:rPr>
+      </w:pPr>
+    </w:p>
+    <w:p>
+      <w:pPr>
+        <w:rPr>
+          <w:rFonts w:asciiTheme="minorHAnsi" w:hAnsiTheme="minorHAnsi" w:cstheme="minorHAnsi"/>
+          <w:color w:val="4472C4" w:themeColor="accent1"/>
+        </w:rPr>
+      </w:pPr>
+      <w:r>
+        <w:rPr>
+          <w:rFonts w:asciiTheme="minorHAnsi" w:hAnsiTheme="minorHAnsi" w:cstheme="minorHAnsi"/>
+          <w:color w:val="4472C4" w:themeColor="accent1"/>
+        </w:rPr>
+        <w:t xml:space="preserve">The </w:t>
+      </w:r>
+      <w:r>
+        <w:rPr>
+          <w:rFonts w:asciiTheme="minorHAnsi" w:hAnsiTheme="minorHAnsi" w:cstheme="minorHAnsi"/>
+          <w:color w:val="4472C4" w:themeColor="accent1"/>
+          <w:lang w:val="en-US"/>
+        </w:rPr>
+        <w:t xml:space="preserve">mutation </w:t>
+      </w:r>
+      <w:r>
+        <w:rPr>
+          <w:rFonts w:asciiTheme="minorHAnsi" w:hAnsiTheme="minorHAnsi" w:cstheme="minorHAnsi"/>
+          <w:color w:val="4472C4" w:themeColor="accent1"/>
+        </w:rPr>
+        <w:t xml:space="preserve">probes </w:t>
+      </w:r>
+      <w:r>
+        <w:rPr>
+          <w:rFonts w:asciiTheme="minorHAnsi" w:hAnsiTheme="minorHAnsi" w:cstheme="minorHAnsi"/>
+          <w:color w:val="4472C4" w:themeColor="accent1"/>
+          <w:lang w:val="en-US"/>
+        </w:rPr>
+        <w:t xml:space="preserve">were manually </w:t>
+      </w:r>
+      <w:r>
+        <w:rPr>
+          <w:rFonts w:asciiTheme="minorHAnsi" w:hAnsiTheme="minorHAnsi" w:cstheme="minorHAnsi"/>
+          <w:color w:val="4472C4" w:themeColor="accent1"/>
+        </w:rPr>
+        <w:t xml:space="preserve">inserted in the </w:t>
+      </w:r>
+      <w:r>
+        <w:rPr>
+          <w:rFonts w:asciiTheme="minorHAnsi" w:hAnsiTheme="minorHAnsi" w:cstheme="minorHAnsi"/>
+          <w:color w:val="4472C4" w:themeColor="accent1"/>
+        </w:rPr>
+        <w:t xml:space="preserve">method </w:t>
+      </w:r>
+      <w:r>
+        <w:rPr>
+          <w:rFonts w:asciiTheme="minorHAnsi" w:hAnsiTheme="minorHAnsi" w:cstheme="minorHAnsi"/>
+          <w:i/>
+          <w:iCs/>
+          <w:color w:val="4472C4" w:themeColor="accent1"/>
+        </w:rPr>
+        <w:t>GpsReceiver::SendF40</w:t>
+      </w:r>
+      <w:r>
+        <w:rPr>
+          <w:rFonts w:asciiTheme="minorHAnsi" w:hAnsiTheme="minorHAnsi" w:cstheme="minorHAnsi"/>
+          <w:i/>
+          <w:iCs/>
+          <w:color w:val="4472C4" w:themeColor="accent1"/>
+          <w:lang w:val="en-US"/>
+        </w:rPr>
+        <w:t>,</w:t>
+      </w:r>
+      <w:r>
+        <w:rPr>
+          <w:rFonts w:asciiTheme="minorHAnsi" w:hAnsiTheme="minorHAnsi" w:cstheme="minorHAnsi"/>
+          <w:color w:val="4472C4" w:themeColor="accent1"/>
+          <w:lang w:val="en-US"/>
+        </w:rPr>
+        <w:t xml:space="preserve"> which collects the GPS data and produce the package to send to the OBSW.</w:t>
+      </w:r>
+      <w:r>
+        <w:rPr>
+          <w:rFonts w:asciiTheme="minorHAnsi" w:hAnsiTheme="minorHAnsi" w:cstheme="minorHAnsi"/>
+          <w:color w:val="4472C4" w:themeColor="accent1"/>
+        </w:rPr>
+        <w:t xml:space="preserve"> </w:t>
+      </w:r>
+    </w:p>
+    <w:p>
+      <w:pPr>
+        <w:rPr>
+          <w:rFonts w:asciiTheme="minorHAnsi" w:hAnsiTheme="minorHAnsi" w:cstheme="minorHAnsi"/>
+          <w:color w:val="4472C4" w:themeColor="accent1"/>
+          <w:lang w:val="en-US"/>
+        </w:rPr>
+      </w:pPr>
+      <w:r>
+        <w:rPr>
+          <w:rFonts w:asciiTheme="minorHAnsi" w:hAnsiTheme="minorHAnsi" w:cstheme="minorHAnsi"/>
+          <w:color w:val="4472C4" w:themeColor="accent1"/>
+          <w:lang w:val="en-US"/>
+        </w:rPr>
+        <w:lastRenderedPageBreak/>
+        <w:t xml:space="preserve">The method is </w:t>
+      </w:r>
+      <w:r>
+        <w:rPr>
+          <w:rFonts w:asciiTheme="minorHAnsi" w:hAnsiTheme="minorHAnsi" w:cstheme="minorHAnsi"/>
+          <w:color w:val="4472C4" w:themeColor="accent1"/>
+          <w:lang w:val="en-US"/>
+        </w:rPr>
+        <w:t>defined</w:t>
+      </w:r>
+      <w:r>
+        <w:rPr>
+          <w:rFonts w:asciiTheme="minorHAnsi" w:hAnsiTheme="minorHAnsi" w:cstheme="minorHAnsi"/>
+          <w:color w:val="4472C4" w:themeColor="accent1"/>
+          <w:lang w:val="en-US"/>
+        </w:rPr>
+        <w:t xml:space="preserve"> in the file </w:t>
+      </w:r>
+      <w:r>
+        <w:rPr>
+          <w:rFonts w:asciiTheme="minorHAnsi" w:hAnsiTheme="minorHAnsi" w:cstheme="minorHAnsi"/>
+          <w:i/>
+          <w:iCs/>
+          <w:color w:val="4472C4" w:themeColor="accent1"/>
+          <w:lang w:val="en-US"/>
+        </w:rPr>
+        <w:t>GpsReceiver.cpp</w:t>
+      </w:r>
+      <w:r>
+        <w:rPr>
+          <w:rFonts w:asciiTheme="minorHAnsi" w:hAnsiTheme="minorHAnsi" w:cstheme="minorHAnsi"/>
+          <w:i/>
+          <w:iCs/>
+          <w:color w:val="4472C4" w:themeColor="accent1"/>
+          <w:lang w:val="en-US"/>
+        </w:rPr>
+        <w:t>,</w:t>
+      </w:r>
+      <w:r>
+        <w:rPr>
+          <w:rFonts w:asciiTheme="minorHAnsi" w:hAnsiTheme="minorHAnsi" w:cstheme="minorHAnsi"/>
+          <w:color w:val="4472C4" w:themeColor="accent1"/>
+          <w:lang w:val="en-US"/>
+        </w:rPr>
+        <w:t xml:space="preserve"> </w:t>
+      </w:r>
+      <w:r>
+        <w:rPr>
+          <w:rFonts w:asciiTheme="minorHAnsi" w:hAnsiTheme="minorHAnsi" w:cstheme="minorHAnsi"/>
+          <w:color w:val="4472C4" w:themeColor="accent1"/>
+          <w:lang w:val="en-US"/>
+        </w:rPr>
+        <w:t xml:space="preserve">contained </w:t>
+      </w:r>
+      <w:r>
+        <w:rPr>
+          <w:rFonts w:asciiTheme="minorHAnsi" w:hAnsiTheme="minorHAnsi" w:cstheme="minorHAnsi"/>
+          <w:color w:val="4472C4" w:themeColor="accent1"/>
+          <w:lang w:val="en-US"/>
+        </w:rPr>
+        <w:t xml:space="preserve">in the folder </w:t>
+      </w:r>
+      <w:proofErr w:type="spellStart"/>
+      <w:r>
+        <w:rPr>
+          <w:rFonts w:asciiTheme="minorHAnsi" w:hAnsiTheme="minorHAnsi" w:cstheme="minorHAnsi"/>
+          <w:i/>
+          <w:iCs/>
+          <w:color w:val="4472C4" w:themeColor="accent1"/>
+          <w:lang w:val="en-US"/>
+        </w:rPr>
+        <w:t>Svf</w:t>
+      </w:r>
+      <w:proofErr w:type="spellEnd"/>
+      <w:r>
+        <w:rPr>
+          <w:rFonts w:asciiTheme="minorHAnsi" w:hAnsiTheme="minorHAnsi" w:cstheme="minorHAnsi"/>
+          <w:i/>
+          <w:iCs/>
+          <w:color w:val="4472C4" w:themeColor="accent1"/>
+          <w:lang w:val="en-US"/>
+        </w:rPr>
+        <w:t>/Models/CAN/</w:t>
+      </w:r>
+      <w:proofErr w:type="spellStart"/>
+      <w:r>
+        <w:rPr>
+          <w:rFonts w:asciiTheme="minorHAnsi" w:hAnsiTheme="minorHAnsi" w:cstheme="minorHAnsi"/>
+          <w:i/>
+          <w:iCs/>
+          <w:color w:val="4472C4" w:themeColor="accent1"/>
+          <w:lang w:val="en-US"/>
+        </w:rPr>
+        <w:t>src</w:t>
+      </w:r>
+      <w:proofErr w:type="spellEnd"/>
+      <w:r>
+        <w:rPr>
+          <w:rFonts w:asciiTheme="minorHAnsi" w:hAnsiTheme="minorHAnsi" w:cstheme="minorHAnsi"/>
+          <w:i/>
+          <w:iCs/>
+          <w:color w:val="4472C4" w:themeColor="accent1"/>
+          <w:lang w:val="en-US"/>
+        </w:rPr>
+        <w:t>/</w:t>
+      </w:r>
+      <w:proofErr w:type="spellStart"/>
+      <w:r>
+        <w:rPr>
+          <w:rFonts w:asciiTheme="minorHAnsi" w:hAnsiTheme="minorHAnsi" w:cstheme="minorHAnsi"/>
+          <w:i/>
+          <w:iCs/>
+          <w:color w:val="4472C4" w:themeColor="accent1"/>
+          <w:lang w:val="en-US"/>
+        </w:rPr>
+        <w:t>Pdhu</w:t>
+      </w:r>
+      <w:proofErr w:type="spellEnd"/>
+      <w:r>
+        <w:rPr>
+          <w:rFonts w:asciiTheme="minorHAnsi" w:hAnsiTheme="minorHAnsi" w:cstheme="minorHAnsi"/>
+          <w:i/>
+          <w:iCs/>
+          <w:color w:val="4472C4" w:themeColor="accent1"/>
+          <w:lang w:val="en-US"/>
+        </w:rPr>
+        <w:t>/GPS</w:t>
+      </w:r>
+      <w:r>
+        <w:rPr>
+          <w:rFonts w:asciiTheme="minorHAnsi" w:hAnsiTheme="minorHAnsi" w:cstheme="minorHAnsi"/>
+          <w:color w:val="4472C4" w:themeColor="accent1"/>
+          <w:lang w:val="en-US"/>
+        </w:rPr>
+        <w:t>.</w:t>
+      </w:r>
+      <w:r>
+        <w:rPr>
+          <w:rFonts w:asciiTheme="minorHAnsi" w:hAnsiTheme="minorHAnsi" w:cstheme="minorHAnsi"/>
+          <w:color w:val="4472C4" w:themeColor="accent1"/>
+          <w:lang w:val="en-US"/>
+        </w:rPr>
+        <w:t xml:space="preserve"> </w:t>
+      </w:r>
+    </w:p>
+    <w:p>
+      <w:pPr>
+        <w:rPr>
+          <w:rFonts w:asciiTheme="minorHAnsi" w:hAnsiTheme="minorHAnsi" w:cstheme="minorHAnsi"/>
+          <w:color w:val="4472C4" w:themeColor="accent1"/>
+          <w:lang w:val="en-US"/>
+        </w:rPr>
+      </w:pPr>
+    </w:p>
+    <w:p>
+      <w:pPr>
+        <w:rPr>
+          <w:rFonts w:asciiTheme="minorHAnsi" w:hAnsiTheme="minorHAnsi" w:cstheme="minorHAnsi"/>
+          <w:color w:val="4472C4" w:themeColor="accent1"/>
+          <w:lang w:val="en-US"/>
+        </w:rPr>
+      </w:pPr>
+      <w:r>
+        <w:rPr>
+          <w:rFonts w:asciiTheme="minorHAnsi" w:hAnsiTheme="minorHAnsi" w:cstheme="minorHAnsi"/>
+          <w:color w:val="4472C4" w:themeColor="accent1"/>
+          <w:lang w:val="en-US"/>
+        </w:rPr>
+        <w:t xml:space="preserve">The probe insertion strategy was carried out as </w:t>
+      </w:r>
+      <w:r>
+        <w:rPr>
+          <w:rFonts w:asciiTheme="minorHAnsi" w:hAnsiTheme="minorHAnsi" w:cstheme="minorHAnsi"/>
+          <w:color w:val="4472C4" w:themeColor="accent1"/>
+        </w:rPr>
+        <w:t>follows</w:t>
+      </w:r>
+      <w:r>
+        <w:rPr>
+          <w:rFonts w:asciiTheme="minorHAnsi" w:hAnsiTheme="minorHAnsi" w:cstheme="minorHAnsi"/>
+          <w:color w:val="4472C4" w:themeColor="accent1"/>
+          <w:lang w:val="en-US"/>
+        </w:rPr>
+        <w:t>.</w:t>
+      </w:r>
+    </w:p>
+    <w:p>
+      <w:pPr>
+        <w:rPr>
+          <w:rFonts w:asciiTheme="minorHAnsi" w:hAnsiTheme="minorHAnsi" w:cstheme="minorHAnsi"/>
+          <w:lang w:val="en-US"/>
+        </w:rPr>
+      </w:pPr>
+    </w:p>
+    <w:p>
+      <w:pPr>
+        <w:pStyle w:val="alt"/>
+        <w:numPr>
+          <w:ilvl w:val="0"/>
+          <w:numId w:val="14"/>
+        </w:numPr>
+        <w:pBdr>
+          <w:left w:val="single" w:sz="18" w:space="0" w:color="6CE26C"/>
+        </w:pBdr>
+        <w:shd w:val="clear" w:color="auto" w:fill="FFFFFF"/>
+        <w:spacing w:before="0" w:beforeAutospacing="0" w:after="0" w:afterAutospacing="0" w:line="210" w:lineRule="atLeast"/>
+        <w:ind w:left="1395"/>
+        <w:rPr>
+          <w:rFonts w:ascii="Consolas" w:hAnsi="Consolas" w:cs="Consolas"/>
+          <w:color w:val="5C5C5C"/>
+          <w:sz w:val="16"/>
+          <w:szCs w:val="16"/>
+        </w:rPr>
+      </w:pPr>
+      <w:r>
+        <w:rPr>
+          <w:rStyle w:val="keyword"/>
+          <w:rFonts w:ascii="Consolas" w:hAnsi="Consolas" w:cs="Consolas"/>
+          <w:b/>
+          <w:bCs/>
+          <w:color w:val="006699"/>
+          <w:sz w:val="16"/>
+          <w:szCs w:val="16"/>
+          <w:bdr w:val="none" w:sz="0" w:space="0" w:color="auto" w:frame="1"/>
+        </w:rPr>
+        <w:t>void</w:t>
+      </w:r>
+      <w:r>
+        <w:rPr>
+          <w:rFonts w:ascii="Consolas" w:hAnsi="Consolas" w:cs="Consolas"/>
+          <w:color w:val="000000"/>
+          <w:sz w:val="16"/>
+          <w:szCs w:val="16"/>
+          <w:bdr w:val="none" w:sz="0" w:space="0" w:color="auto" w:frame="1"/>
+        </w:rPr>
+        <w:t> GpsReceiver::SendF40()  </w:t>
+      </w:r>
+    </w:p>
+    <w:p>
+      <w:pPr>
+        <w:numPr>
+          <w:ilvl w:val="0"/>
+          <w:numId w:val="14"/>
+        </w:numPr>
+        <w:pBdr>
+          <w:left w:val="single" w:sz="18" w:space="0" w:color="6CE26C"/>
+        </w:pBdr>
+        <w:shd w:val="clear" w:color="auto" w:fill="F8F8F8"/>
+        <w:spacing w:line="210" w:lineRule="atLeast"/>
+        <w:ind w:left="1395"/>
+        <w:rPr>
+          <w:rFonts w:ascii="Consolas" w:hAnsi="Consolas" w:cs="Consolas"/>
+          <w:color w:val="5C5C5C"/>
+          <w:sz w:val="16"/>
+          <w:szCs w:val="16"/>
+        </w:rPr>
+      </w:pPr>
+      <w:r>
+        <w:rPr>
+          <w:rFonts w:ascii="Consolas" w:hAnsi="Consolas" w:cs="Consolas"/>
+          <w:color w:val="000000"/>
+          <w:sz w:val="16"/>
+          <w:szCs w:val="16"/>
+          <w:bdr w:val="none" w:sz="0" w:space="0" w:color="auto" w:frame="1"/>
+        </w:rPr>
+        <w:t>{  </w:t>
+      </w:r>
+    </w:p>
+    <w:p>
+      <w:pPr>
+        <w:pStyle w:val="alt"/>
+        <w:numPr>
+          <w:ilvl w:val="0"/>
+          <w:numId w:val="14"/>
+        </w:numPr>
+        <w:pBdr>
+          <w:left w:val="single" w:sz="18" w:space="0" w:color="6CE26C"/>
+        </w:pBdr>
+        <w:shd w:val="clear" w:color="auto" w:fill="FFFFFF"/>
+        <w:spacing w:before="0" w:beforeAutospacing="0" w:after="0" w:afterAutospacing="0" w:line="210" w:lineRule="atLeast"/>
+        <w:ind w:left="1395"/>
+        <w:rPr>
+          <w:rFonts w:ascii="Consolas" w:hAnsi="Consolas" w:cs="Consolas"/>
+          <w:color w:val="5C5C5C"/>
+          <w:sz w:val="16"/>
+          <w:szCs w:val="16"/>
+        </w:rPr>
+      </w:pPr>
+      <w:r>
+        <w:rPr>
+          <w:rFonts w:ascii="Consolas" w:hAnsi="Consolas" w:cs="Consolas"/>
+          <w:color w:val="000000"/>
+          <w:sz w:val="16"/>
+          <w:szCs w:val="16"/>
+          <w:bdr w:val="none" w:sz="0" w:space="0" w:color="auto" w:frame="1"/>
+        </w:rPr>
+        <w:t>  </w:t>
+      </w:r>
+    </w:p>
+    <w:p>
+      <w:pPr>
+        <w:numPr>
+          <w:ilvl w:val="0"/>
+          <w:numId w:val="14"/>
+        </w:numPr>
+        <w:pBdr>
+          <w:left w:val="single" w:sz="18" w:space="0" w:color="6CE26C"/>
+        </w:pBdr>
+        <w:shd w:val="clear" w:color="auto" w:fill="F8F8F8"/>
+        <w:spacing w:line="210" w:lineRule="atLeast"/>
+        <w:ind w:left="1395"/>
+        <w:rPr>
+          <w:rFonts w:ascii="Consolas" w:hAnsi="Consolas" w:cs="Consolas"/>
+          <w:color w:val="5C5C5C"/>
+          <w:sz w:val="16"/>
+          <w:szCs w:val="16"/>
+        </w:rPr>
+      </w:pPr>
+      <w:r>
+        <w:rPr>
+          <w:rFonts w:ascii="Consolas" w:hAnsi="Consolas" w:cs="Consolas"/>
+          <w:color w:val="000000"/>
+          <w:sz w:val="16"/>
+          <w:szCs w:val="16"/>
+          <w:bdr w:val="none" w:sz="0" w:space="0" w:color="auto" w:frame="1"/>
+        </w:rPr>
+        <w:t>    ::Smp::UInt16 gpsWeek = 0;  </w:t>
+      </w:r>
+    </w:p>
+    <w:p>
+      <w:pPr>
+        <w:pStyle w:val="alt"/>
+        <w:numPr>
+          <w:ilvl w:val="0"/>
+          <w:numId w:val="14"/>
+        </w:numPr>
+        <w:pBdr>
+          <w:left w:val="single" w:sz="18" w:space="0" w:color="6CE26C"/>
+        </w:pBdr>
+        <w:shd w:val="clear" w:color="auto" w:fill="FFFFFF"/>
+        <w:spacing w:before="0" w:beforeAutospacing="0" w:after="0" w:afterAutospacing="0" w:line="210" w:lineRule="atLeast"/>
+        <w:ind w:left="1395"/>
+        <w:rPr>
+          <w:rFonts w:ascii="Consolas" w:hAnsi="Consolas" w:cs="Consolas"/>
+          <w:color w:val="5C5C5C"/>
+          <w:sz w:val="16"/>
+          <w:szCs w:val="16"/>
+        </w:rPr>
+      </w:pPr>
+      <w:r>
+        <w:rPr>
+          <w:rFonts w:ascii="Consolas" w:hAnsi="Consolas" w:cs="Consolas"/>
+          <w:color w:val="000000"/>
+          <w:sz w:val="16"/>
+          <w:szCs w:val="16"/>
+          <w:bdr w:val="none" w:sz="0" w:space="0" w:color="auto" w:frame="1"/>
+        </w:rPr>
+        <w:t>    ::Smp::Float64 gpsSecondsOfWeek = 0.0;  </w:t>
+      </w:r>
+    </w:p>
+    <w:p>
+      <w:pPr>
+        <w:numPr>
+          <w:ilvl w:val="0"/>
+          <w:numId w:val="14"/>
+        </w:numPr>
+        <w:pBdr>
+          <w:left w:val="single" w:sz="18" w:space="0" w:color="6CE26C"/>
+        </w:pBdr>
+        <w:shd w:val="clear" w:color="auto" w:fill="F8F8F8"/>
+        <w:spacing w:line="210" w:lineRule="atLeast"/>
+        <w:ind w:left="1395"/>
+        <w:rPr>
+          <w:rFonts w:ascii="Consolas" w:hAnsi="Consolas" w:cs="Consolas"/>
+          <w:color w:val="5C5C5C"/>
+          <w:sz w:val="16"/>
+          <w:szCs w:val="16"/>
+        </w:rPr>
+      </w:pPr>
+      <w:r>
+        <w:rPr>
+          <w:rFonts w:ascii="Consolas" w:hAnsi="Consolas" w:cs="Consolas"/>
+          <w:color w:val="000000"/>
+          <w:sz w:val="16"/>
+          <w:szCs w:val="16"/>
+          <w:bdr w:val="none" w:sz="0" w:space="0" w:color="auto" w:frame="1"/>
+        </w:rPr>
+        <w:t>  </w:t>
+      </w:r>
+    </w:p>
+    <w:p>
+      <w:pPr>
+        <w:pStyle w:val="alt"/>
+        <w:numPr>
+          <w:ilvl w:val="0"/>
+          <w:numId w:val="14"/>
+        </w:numPr>
+        <w:pBdr>
+          <w:left w:val="single" w:sz="18" w:space="0" w:color="6CE26C"/>
+        </w:pBdr>
+        <w:shd w:val="clear" w:color="auto" w:fill="FFFFFF"/>
+        <w:spacing w:before="0" w:beforeAutospacing="0" w:after="0" w:afterAutospacing="0" w:line="210" w:lineRule="atLeast"/>
+        <w:ind w:left="1395"/>
+        <w:rPr>
+          <w:rFonts w:ascii="Consolas" w:hAnsi="Consolas" w:cs="Consolas"/>
+          <w:color w:val="5C5C5C"/>
+          <w:sz w:val="16"/>
+          <w:szCs w:val="16"/>
+        </w:rPr>
+      </w:pPr>
+      <w:r>
+        <w:rPr>
+          <w:rFonts w:ascii="Consolas" w:hAnsi="Consolas" w:cs="Consolas"/>
+          <w:color w:val="000000"/>
+          <w:sz w:val="16"/>
+          <w:szCs w:val="16"/>
+          <w:bdr w:val="none" w:sz="0" w:space="0" w:color="auto" w:frame="1"/>
+        </w:rPr>
+        <w:t>    Generic::Utils::GetGpsTime(getCurrentDateTime(), gpsWeek, gpsSecondsOfWeek);  </w:t>
+      </w:r>
+    </w:p>
+    <w:p>
+      <w:pPr>
+        <w:numPr>
+          <w:ilvl w:val="0"/>
+          <w:numId w:val="14"/>
+        </w:numPr>
+        <w:pBdr>
+          <w:left w:val="single" w:sz="18" w:space="0" w:color="6CE26C"/>
+        </w:pBdr>
+        <w:shd w:val="clear" w:color="auto" w:fill="F8F8F8"/>
+        <w:spacing w:line="210" w:lineRule="atLeast"/>
+        <w:ind w:left="1395"/>
+        <w:rPr>
+          <w:rFonts w:ascii="Consolas" w:hAnsi="Consolas" w:cs="Consolas"/>
+          <w:color w:val="5C5C5C"/>
+          <w:sz w:val="16"/>
+          <w:szCs w:val="16"/>
+        </w:rPr>
+      </w:pPr>
+      <w:r>
+        <w:rPr>
+          <w:rFonts w:ascii="Consolas" w:hAnsi="Consolas" w:cs="Consolas"/>
+          <w:color w:val="000000"/>
+          <w:sz w:val="16"/>
+          <w:szCs w:val="16"/>
+          <w:bdr w:val="none" w:sz="0" w:space="0" w:color="auto" w:frame="1"/>
+        </w:rPr>
+        <w:t>  </w:t>
+      </w:r>
+    </w:p>
+    <w:p>
+      <w:pPr>
+        <w:pStyle w:val="alt"/>
+        <w:numPr>
+          <w:ilvl w:val="0"/>
+          <w:numId w:val="14"/>
+        </w:numPr>
+        <w:pBdr>
+          <w:left w:val="single" w:sz="18" w:space="0" w:color="6CE26C"/>
+        </w:pBdr>
+        <w:shd w:val="clear" w:color="auto" w:fill="FFFFFF"/>
+        <w:spacing w:before="0" w:beforeAutospacing="0" w:after="0" w:afterAutospacing="0" w:line="210" w:lineRule="atLeast"/>
+        <w:ind w:left="1395"/>
+        <w:rPr>
+          <w:rFonts w:ascii="Consolas" w:hAnsi="Consolas" w:cs="Consolas"/>
+          <w:color w:val="5C5C5C"/>
+          <w:sz w:val="16"/>
+          <w:szCs w:val="16"/>
+        </w:rPr>
+      </w:pPr>
+      <w:r>
+        <w:rPr>
+          <w:rFonts w:ascii="Consolas" w:hAnsi="Consolas" w:cs="Consolas"/>
+          <w:color w:val="000000"/>
+          <w:sz w:val="16"/>
+          <w:szCs w:val="16"/>
+          <w:bdr w:val="none" w:sz="0" w:space="0" w:color="auto" w:frame="1"/>
+        </w:rPr>
+        <w:t>    </w:t>
+      </w:r>
+      <w:r>
+        <w:rPr>
+          <w:rStyle w:val="comment"/>
+          <w:rFonts w:ascii="Consolas" w:hAnsi="Consolas" w:cs="Consolas"/>
+          <w:color w:val="008200"/>
+          <w:sz w:val="16"/>
+          <w:szCs w:val="16"/>
+          <w:bdr w:val="none" w:sz="0" w:space="0" w:color="auto" w:frame="1"/>
+        </w:rPr>
+        <w:t>//MANUALLY INSERTED PROBE</w:t>
+      </w:r>
+      <w:r>
+        <w:rPr>
+          <w:rFonts w:ascii="Consolas" w:hAnsi="Consolas" w:cs="Consolas"/>
+          <w:color w:val="000000"/>
+          <w:sz w:val="16"/>
+          <w:szCs w:val="16"/>
+          <w:bdr w:val="none" w:sz="0" w:space="0" w:color="auto" w:frame="1"/>
+        </w:rPr>
+        <w:t>  </w:t>
+      </w:r>
+    </w:p>
+    <w:p>
+      <w:pPr>
+        <w:numPr>
+          <w:ilvl w:val="0"/>
+          <w:numId w:val="14"/>
+        </w:numPr>
+        <w:pBdr>
+          <w:left w:val="single" w:sz="18" w:space="0" w:color="6CE26C"/>
+        </w:pBdr>
+        <w:shd w:val="clear" w:color="auto" w:fill="F8F8F8"/>
+        <w:spacing w:line="210" w:lineRule="atLeast"/>
+        <w:ind w:left="1395"/>
+        <w:rPr>
+          <w:rFonts w:ascii="Consolas" w:hAnsi="Consolas" w:cs="Consolas"/>
+          <w:color w:val="5C5C5C"/>
+          <w:sz w:val="16"/>
+          <w:szCs w:val="16"/>
+        </w:rPr>
+      </w:pPr>
+      <w:r>
+        <w:rPr>
+          <w:rFonts w:ascii="Consolas" w:hAnsi="Consolas" w:cs="Consolas"/>
+          <w:color w:val="000000"/>
+          <w:sz w:val="16"/>
+          <w:szCs w:val="16"/>
+          <w:bdr w:val="none" w:sz="0" w:space="0" w:color="auto" w:frame="1"/>
+        </w:rPr>
+        <w:t>    std::vector&lt;</w:t>
+      </w:r>
+      <w:r>
+        <w:rPr>
+          <w:rStyle w:val="datatypes"/>
+          <w:rFonts w:ascii="Consolas" w:hAnsi="Consolas" w:cs="Consolas"/>
+          <w:b/>
+          <w:bCs/>
+          <w:color w:val="2E8B57"/>
+          <w:sz w:val="16"/>
+          <w:szCs w:val="16"/>
+          <w:bdr w:val="none" w:sz="0" w:space="0" w:color="auto" w:frame="1"/>
+        </w:rPr>
+        <w:t>double</w:t>
+      </w:r>
+      <w:r>
+        <w:rPr>
+          <w:rFonts w:ascii="Consolas" w:hAnsi="Consolas" w:cs="Consolas"/>
+          <w:color w:val="000000"/>
+          <w:sz w:val="16"/>
+          <w:szCs w:val="16"/>
+          <w:bdr w:val="none" w:sz="0" w:space="0" w:color="auto" w:frame="1"/>
+        </w:rPr>
+        <w:t>&gt; gps_buffer;  </w:t>
+      </w:r>
+    </w:p>
+    <w:p>
+      <w:pPr>
+        <w:pStyle w:val="alt"/>
+        <w:numPr>
+          <w:ilvl w:val="0"/>
+          <w:numId w:val="14"/>
+        </w:numPr>
+        <w:pBdr>
+          <w:left w:val="single" w:sz="18" w:space="0" w:color="6CE26C"/>
+        </w:pBdr>
+        <w:shd w:val="clear" w:color="auto" w:fill="FFFFFF"/>
+        <w:spacing w:before="0" w:beforeAutospacing="0" w:after="0" w:afterAutospacing="0" w:line="210" w:lineRule="atLeast"/>
+        <w:ind w:left="1395"/>
+        <w:rPr>
+          <w:rFonts w:ascii="Consolas" w:hAnsi="Consolas" w:cs="Consolas"/>
+          <w:color w:val="5C5C5C"/>
+          <w:sz w:val="16"/>
+          <w:szCs w:val="16"/>
+        </w:rPr>
+      </w:pPr>
+      <w:r>
+        <w:rPr>
+          <w:rFonts w:ascii="Consolas" w:hAnsi="Consolas" w:cs="Consolas"/>
+          <w:color w:val="000000"/>
+          <w:sz w:val="16"/>
+          <w:szCs w:val="16"/>
+          <w:bdr w:val="none" w:sz="0" w:space="0" w:color="auto" w:frame="1"/>
+        </w:rPr>
+        <w:t>  </w:t>
+      </w:r>
+    </w:p>
+    <w:p>
+      <w:pPr>
+        <w:numPr>
+          <w:ilvl w:val="0"/>
+          <w:numId w:val="14"/>
+        </w:numPr>
+        <w:pBdr>
+          <w:left w:val="single" w:sz="18" w:space="0" w:color="6CE26C"/>
+        </w:pBdr>
+        <w:shd w:val="clear" w:color="auto" w:fill="F8F8F8"/>
+        <w:spacing w:line="210" w:lineRule="atLeast"/>
+        <w:ind w:left="1395"/>
+        <w:rPr>
+          <w:rFonts w:ascii="Consolas" w:hAnsi="Consolas" w:cs="Consolas"/>
+          <w:color w:val="5C5C5C"/>
+          <w:sz w:val="16"/>
+          <w:szCs w:val="16"/>
+        </w:rPr>
+      </w:pPr>
+      <w:r>
+        <w:rPr>
+          <w:rFonts w:ascii="Consolas" w:hAnsi="Consolas" w:cs="Consolas"/>
+          <w:color w:val="000000"/>
+          <w:sz w:val="16"/>
+          <w:szCs w:val="16"/>
+          <w:bdr w:val="none" w:sz="0" w:space="0" w:color="auto" w:frame="1"/>
+        </w:rPr>
+        <w:t>    gps_buffer.push_back(gpsWeek);  </w:t>
+      </w:r>
+    </w:p>
+    <w:p>
+      <w:pPr>
+        <w:pStyle w:val="alt"/>
+        <w:numPr>
+          <w:ilvl w:val="0"/>
+          <w:numId w:val="14"/>
+        </w:numPr>
+        <w:pBdr>
+          <w:left w:val="single" w:sz="18" w:space="0" w:color="6CE26C"/>
+        </w:pBdr>
+        <w:shd w:val="clear" w:color="auto" w:fill="FFFFFF"/>
+        <w:spacing w:before="0" w:beforeAutospacing="0" w:after="0" w:afterAutospacing="0" w:line="210" w:lineRule="atLeast"/>
+        <w:ind w:left="1395"/>
+        <w:rPr>
+          <w:rFonts w:ascii="Consolas" w:hAnsi="Consolas" w:cs="Consolas"/>
+          <w:color w:val="5C5C5C"/>
+          <w:sz w:val="16"/>
+          <w:szCs w:val="16"/>
+        </w:rPr>
+      </w:pPr>
+      <w:r>
+        <w:rPr>
+          <w:rFonts w:ascii="Consolas" w:hAnsi="Consolas" w:cs="Consolas"/>
+          <w:color w:val="000000"/>
+          <w:sz w:val="16"/>
+          <w:szCs w:val="16"/>
+          <w:bdr w:val="none" w:sz="0" w:space="0" w:color="auto" w:frame="1"/>
+        </w:rPr>
+        <w:t>    gps_buffer.push_back(gpsSecondsOfWeek);  </w:t>
+      </w:r>
+    </w:p>
+    <w:p>
+      <w:pPr>
+        <w:numPr>
+          <w:ilvl w:val="0"/>
+          <w:numId w:val="14"/>
+        </w:numPr>
+        <w:pBdr>
+          <w:left w:val="single" w:sz="18" w:space="0" w:color="6CE26C"/>
+        </w:pBdr>
+        <w:shd w:val="clear" w:color="auto" w:fill="F8F8F8"/>
+        <w:spacing w:line="210" w:lineRule="atLeast"/>
+        <w:ind w:left="1395"/>
+        <w:rPr>
+          <w:rFonts w:ascii="Consolas" w:hAnsi="Consolas" w:cs="Consolas"/>
+          <w:color w:val="5C5C5C"/>
+          <w:sz w:val="16"/>
+          <w:szCs w:val="16"/>
+        </w:rPr>
+      </w:pPr>
+      <w:r>
+        <w:rPr>
+          <w:rFonts w:ascii="Consolas" w:hAnsi="Consolas" w:cs="Consolas"/>
+          <w:color w:val="000000"/>
+          <w:sz w:val="16"/>
+          <w:szCs w:val="16"/>
+          <w:bdr w:val="none" w:sz="0" w:space="0" w:color="auto" w:frame="1"/>
+        </w:rPr>
+        <w:t>    gps_buffer.push_back(cartNavData.x);  </w:t>
+      </w:r>
+    </w:p>
+    <w:p>
+      <w:pPr>
+        <w:pStyle w:val="alt"/>
+        <w:numPr>
+          <w:ilvl w:val="0"/>
+          <w:numId w:val="14"/>
+        </w:numPr>
+        <w:pBdr>
+          <w:left w:val="single" w:sz="18" w:space="0" w:color="6CE26C"/>
+        </w:pBdr>
+        <w:shd w:val="clear" w:color="auto" w:fill="FFFFFF"/>
+        <w:spacing w:before="0" w:beforeAutospacing="0" w:after="0" w:afterAutospacing="0" w:line="210" w:lineRule="atLeast"/>
+        <w:ind w:left="1395"/>
+        <w:rPr>
+          <w:rFonts w:ascii="Consolas" w:hAnsi="Consolas" w:cs="Consolas"/>
+          <w:color w:val="5C5C5C"/>
+          <w:sz w:val="16"/>
+          <w:szCs w:val="16"/>
+        </w:rPr>
+      </w:pPr>
+      <w:r>
+        <w:rPr>
+          <w:rFonts w:ascii="Consolas" w:hAnsi="Consolas" w:cs="Consolas"/>
+          <w:color w:val="000000"/>
+          <w:sz w:val="16"/>
+          <w:szCs w:val="16"/>
+          <w:bdr w:val="none" w:sz="0" w:space="0" w:color="auto" w:frame="1"/>
+        </w:rPr>
+        <w:t>    gps_buffer.push_back(cartNavData.y);  </w:t>
+      </w:r>
+    </w:p>
+    <w:p>
+      <w:pPr>
+        <w:numPr>
+          <w:ilvl w:val="0"/>
+          <w:numId w:val="14"/>
+        </w:numPr>
+        <w:pBdr>
+          <w:left w:val="single" w:sz="18" w:space="0" w:color="6CE26C"/>
+        </w:pBdr>
+        <w:shd w:val="clear" w:color="auto" w:fill="F8F8F8"/>
+        <w:spacing w:line="210" w:lineRule="atLeast"/>
+        <w:ind w:left="1395"/>
+        <w:rPr>
+          <w:rFonts w:ascii="Consolas" w:hAnsi="Consolas" w:cs="Consolas"/>
+          <w:color w:val="5C5C5C"/>
+          <w:sz w:val="16"/>
+          <w:szCs w:val="16"/>
+        </w:rPr>
+      </w:pPr>
+      <w:r>
+        <w:rPr>
+          <w:rFonts w:ascii="Consolas" w:hAnsi="Consolas" w:cs="Consolas"/>
+          <w:color w:val="000000"/>
+          <w:sz w:val="16"/>
+          <w:szCs w:val="16"/>
+          <w:bdr w:val="none" w:sz="0" w:space="0" w:color="auto" w:frame="1"/>
+        </w:rPr>
+        <w:t>    gps_buffer.push_back(cartNavData.z);  </w:t>
+      </w:r>
+    </w:p>
+    <w:p>
+      <w:pPr>
+        <w:pStyle w:val="alt"/>
+        <w:numPr>
+          <w:ilvl w:val="0"/>
+          <w:numId w:val="14"/>
+        </w:numPr>
+        <w:pBdr>
+          <w:left w:val="single" w:sz="18" w:space="0" w:color="6CE26C"/>
+        </w:pBdr>
+        <w:shd w:val="clear" w:color="auto" w:fill="FFFFFF"/>
+        <w:spacing w:before="0" w:beforeAutospacing="0" w:after="0" w:afterAutospacing="0" w:line="210" w:lineRule="atLeast"/>
+        <w:ind w:left="1395"/>
+        <w:rPr>
+          <w:rFonts w:ascii="Consolas" w:hAnsi="Consolas" w:cs="Consolas"/>
+          <w:color w:val="5C5C5C"/>
+          <w:sz w:val="16"/>
+          <w:szCs w:val="16"/>
+        </w:rPr>
+      </w:pPr>
+      <w:r>
+        <w:rPr>
+          <w:rFonts w:ascii="Consolas" w:hAnsi="Consolas" w:cs="Consolas"/>
+          <w:color w:val="000000"/>
+          <w:sz w:val="16"/>
+          <w:szCs w:val="16"/>
+          <w:bdr w:val="none" w:sz="0" w:space="0" w:color="auto" w:frame="1"/>
+        </w:rPr>
+        <w:t>    gps_buffer.push_back(cartNavData.vx);  </w:t>
+      </w:r>
+    </w:p>
+    <w:p>
+      <w:pPr>
+        <w:numPr>
+          <w:ilvl w:val="0"/>
+          <w:numId w:val="14"/>
+        </w:numPr>
+        <w:pBdr>
+          <w:left w:val="single" w:sz="18" w:space="0" w:color="6CE26C"/>
+        </w:pBdr>
+        <w:shd w:val="clear" w:color="auto" w:fill="F8F8F8"/>
+        <w:spacing w:line="210" w:lineRule="atLeast"/>
+        <w:ind w:left="1395"/>
+        <w:rPr>
+          <w:rFonts w:ascii="Consolas" w:hAnsi="Consolas" w:cs="Consolas"/>
+          <w:color w:val="5C5C5C"/>
+          <w:sz w:val="16"/>
+          <w:szCs w:val="16"/>
+        </w:rPr>
+      </w:pPr>
+      <w:r>
+        <w:rPr>
+          <w:rFonts w:ascii="Consolas" w:hAnsi="Consolas" w:cs="Consolas"/>
+          <w:color w:val="000000"/>
+          <w:sz w:val="16"/>
+          <w:szCs w:val="16"/>
+          <w:bdr w:val="none" w:sz="0" w:space="0" w:color="auto" w:frame="1"/>
+        </w:rPr>
+        <w:t>    gps_buffer.push_back(cartNavData.vy);  </w:t>
+      </w:r>
+    </w:p>
+    <w:p>
+      <w:pPr>
+        <w:pStyle w:val="alt"/>
+        <w:numPr>
+          <w:ilvl w:val="0"/>
+          <w:numId w:val="14"/>
+        </w:numPr>
+        <w:pBdr>
+          <w:left w:val="single" w:sz="18" w:space="0" w:color="6CE26C"/>
+        </w:pBdr>
+        <w:shd w:val="clear" w:color="auto" w:fill="FFFFFF"/>
+        <w:spacing w:before="0" w:beforeAutospacing="0" w:after="0" w:afterAutospacing="0" w:line="210" w:lineRule="atLeast"/>
+        <w:ind w:left="1395"/>
+        <w:rPr>
+          <w:rFonts w:ascii="Consolas" w:hAnsi="Consolas" w:cs="Consolas"/>
+          <w:color w:val="5C5C5C"/>
+          <w:sz w:val="16"/>
+          <w:szCs w:val="16"/>
+        </w:rPr>
+      </w:pPr>
+      <w:r>
+        <w:rPr>
+          <w:rFonts w:ascii="Consolas" w:hAnsi="Consolas" w:cs="Consolas"/>
+          <w:color w:val="000000"/>
+          <w:sz w:val="16"/>
+          <w:szCs w:val="16"/>
+          <w:bdr w:val="none" w:sz="0" w:space="0" w:color="auto" w:frame="1"/>
+        </w:rPr>
+        <w:t>    gps_buffer.push_back(cartNavData.vz);  </w:t>
+      </w:r>
+    </w:p>
+    <w:p>
+      <w:pPr>
+        <w:numPr>
+          <w:ilvl w:val="0"/>
+          <w:numId w:val="14"/>
+        </w:numPr>
+        <w:pBdr>
+          <w:left w:val="single" w:sz="18" w:space="0" w:color="6CE26C"/>
+        </w:pBdr>
+        <w:shd w:val="clear" w:color="auto" w:fill="F8F8F8"/>
+        <w:spacing w:line="210" w:lineRule="atLeast"/>
+        <w:ind w:left="1395"/>
+        <w:rPr>
+          <w:rFonts w:ascii="Consolas" w:hAnsi="Consolas" w:cs="Consolas"/>
+          <w:color w:val="5C5C5C"/>
+          <w:sz w:val="16"/>
+          <w:szCs w:val="16"/>
+        </w:rPr>
+      </w:pPr>
+      <w:r>
+        <w:rPr>
+          <w:rFonts w:ascii="Consolas" w:hAnsi="Consolas" w:cs="Consolas"/>
+          <w:color w:val="000000"/>
+          <w:sz w:val="16"/>
+          <w:szCs w:val="16"/>
+          <w:bdr w:val="none" w:sz="0" w:space="0" w:color="auto" w:frame="1"/>
+        </w:rPr>
+        <w:t>    gps_buffer.push_back(cartNavData.navigationStatus);  </w:t>
+      </w:r>
+    </w:p>
+    <w:p>
+      <w:pPr>
+        <w:pStyle w:val="alt"/>
+        <w:numPr>
+          <w:ilvl w:val="0"/>
+          <w:numId w:val="14"/>
+        </w:numPr>
+        <w:pBdr>
+          <w:left w:val="single" w:sz="18" w:space="0" w:color="6CE26C"/>
+        </w:pBdr>
+        <w:shd w:val="clear" w:color="auto" w:fill="FFFFFF"/>
+        <w:spacing w:before="0" w:beforeAutospacing="0" w:after="0" w:afterAutospacing="0" w:line="210" w:lineRule="atLeast"/>
+        <w:ind w:left="1395"/>
+        <w:rPr>
+          <w:rFonts w:ascii="Consolas" w:hAnsi="Consolas" w:cs="Consolas"/>
+          <w:color w:val="5C5C5C"/>
+          <w:sz w:val="16"/>
+          <w:szCs w:val="16"/>
+        </w:rPr>
+      </w:pPr>
+      <w:r>
+        <w:rPr>
+          <w:rFonts w:ascii="Consolas" w:hAnsi="Consolas" w:cs="Consolas"/>
+          <w:color w:val="000000"/>
+          <w:sz w:val="16"/>
+          <w:szCs w:val="16"/>
+          <w:bdr w:val="none" w:sz="0" w:space="0" w:color="auto" w:frame="1"/>
+        </w:rPr>
+        <w:t>    gps_buffer.push_back(cartNavData.nbOfTrackSats);  </w:t>
+      </w:r>
+    </w:p>
+    <w:p>
+      <w:pPr>
+        <w:numPr>
+          <w:ilvl w:val="0"/>
+          <w:numId w:val="14"/>
+        </w:numPr>
+        <w:pBdr>
+          <w:left w:val="single" w:sz="18" w:space="0" w:color="6CE26C"/>
+        </w:pBdr>
+        <w:shd w:val="clear" w:color="auto" w:fill="F8F8F8"/>
+        <w:spacing w:line="210" w:lineRule="atLeast"/>
+        <w:ind w:left="1395"/>
+        <w:rPr>
+          <w:rFonts w:ascii="Consolas" w:hAnsi="Consolas" w:cs="Consolas"/>
+          <w:color w:val="5C5C5C"/>
+          <w:sz w:val="16"/>
+          <w:szCs w:val="16"/>
+        </w:rPr>
+      </w:pPr>
+      <w:r>
+        <w:rPr>
+          <w:rFonts w:ascii="Consolas" w:hAnsi="Consolas" w:cs="Consolas"/>
+          <w:color w:val="000000"/>
+          <w:sz w:val="16"/>
+          <w:szCs w:val="16"/>
+          <w:bdr w:val="none" w:sz="0" w:space="0" w:color="auto" w:frame="1"/>
+        </w:rPr>
+        <w:t>    gps_buffer.push_back(cartNavData.pdop);  </w:t>
+      </w:r>
+    </w:p>
+    <w:p>
+      <w:pPr>
+        <w:pStyle w:val="alt"/>
+        <w:numPr>
+          <w:ilvl w:val="0"/>
+          <w:numId w:val="14"/>
+        </w:numPr>
+        <w:pBdr>
+          <w:left w:val="single" w:sz="18" w:space="0" w:color="6CE26C"/>
+        </w:pBdr>
+        <w:shd w:val="clear" w:color="auto" w:fill="FFFFFF"/>
+        <w:spacing w:before="0" w:beforeAutospacing="0" w:after="0" w:afterAutospacing="0" w:line="210" w:lineRule="atLeast"/>
+        <w:ind w:left="1395"/>
+        <w:rPr>
+          <w:rFonts w:ascii="Consolas" w:hAnsi="Consolas" w:cs="Consolas"/>
+          <w:color w:val="5C5C5C"/>
+          <w:sz w:val="16"/>
+          <w:szCs w:val="16"/>
+        </w:rPr>
+      </w:pPr>
+      <w:r>
+        <w:rPr>
+          <w:rFonts w:ascii="Consolas" w:hAnsi="Consolas" w:cs="Consolas"/>
+          <w:color w:val="000000"/>
+          <w:sz w:val="16"/>
+          <w:szCs w:val="16"/>
+          <w:bdr w:val="none" w:sz="0" w:space="0" w:color="auto" w:frame="1"/>
+        </w:rPr>
+        <w:t>  </w:t>
+      </w:r>
+    </w:p>
+    <w:p>
+      <w:pPr>
+        <w:numPr>
+          <w:ilvl w:val="0"/>
+          <w:numId w:val="14"/>
+        </w:numPr>
+        <w:pBdr>
+          <w:left w:val="single" w:sz="18" w:space="0" w:color="6CE26C"/>
+        </w:pBdr>
+        <w:shd w:val="clear" w:color="auto" w:fill="F8F8F8"/>
+        <w:spacing w:line="210" w:lineRule="atLeast"/>
+        <w:ind w:left="1395"/>
+        <w:rPr>
+          <w:rFonts w:ascii="Consolas" w:hAnsi="Consolas" w:cs="Consolas"/>
+          <w:color w:val="5C5C5C"/>
+          <w:sz w:val="16"/>
+          <w:szCs w:val="16"/>
+        </w:rPr>
+      </w:pPr>
+      <w:r>
+        <w:rPr>
+          <w:rFonts w:ascii="Consolas" w:hAnsi="Consolas" w:cs="Consolas"/>
+          <w:color w:val="000000"/>
+          <w:sz w:val="16"/>
+          <w:szCs w:val="16"/>
+          <w:bdr w:val="none" w:sz="0" w:space="0" w:color="auto" w:frame="1"/>
+        </w:rPr>
+        <w:t>    mutate_FM_F40( &amp;gps_buffer, fm );  </w:t>
+      </w:r>
+    </w:p>
+    <w:p>
+      <w:pPr>
+        <w:pStyle w:val="alt"/>
+        <w:numPr>
+          <w:ilvl w:val="0"/>
+          <w:numId w:val="14"/>
+        </w:numPr>
+        <w:pBdr>
+          <w:left w:val="single" w:sz="18" w:space="0" w:color="6CE26C"/>
+        </w:pBdr>
+        <w:shd w:val="clear" w:color="auto" w:fill="FFFFFF"/>
+        <w:spacing w:before="0" w:beforeAutospacing="0" w:after="0" w:afterAutospacing="0" w:line="210" w:lineRule="atLeast"/>
+        <w:ind w:left="1395"/>
+        <w:rPr>
+          <w:rFonts w:ascii="Consolas" w:hAnsi="Consolas" w:cs="Consolas"/>
+          <w:color w:val="5C5C5C"/>
+          <w:sz w:val="16"/>
+          <w:szCs w:val="16"/>
+        </w:rPr>
+      </w:pPr>
+      <w:r>
+        <w:rPr>
+          <w:rFonts w:ascii="Consolas" w:hAnsi="Consolas" w:cs="Consolas"/>
+          <w:color w:val="000000"/>
+          <w:sz w:val="16"/>
+          <w:szCs w:val="16"/>
+          <w:bdr w:val="none" w:sz="0" w:space="0" w:color="auto" w:frame="1"/>
+        </w:rPr>
+        <w:t>  </w:t>
+      </w:r>
+    </w:p>
+    <w:p>
+      <w:pPr>
+        <w:numPr>
+          <w:ilvl w:val="0"/>
+          <w:numId w:val="14"/>
+        </w:numPr>
+        <w:pBdr>
+          <w:left w:val="single" w:sz="18" w:space="0" w:color="6CE26C"/>
+        </w:pBdr>
+        <w:shd w:val="clear" w:color="auto" w:fill="F8F8F8"/>
+        <w:spacing w:line="210" w:lineRule="atLeast"/>
+        <w:ind w:left="1395"/>
+        <w:rPr>
+          <w:rFonts w:ascii="Consolas" w:hAnsi="Consolas" w:cs="Consolas"/>
+          <w:color w:val="5C5C5C"/>
+          <w:sz w:val="16"/>
+          <w:szCs w:val="16"/>
+        </w:rPr>
+      </w:pPr>
+      <w:r>
+        <w:rPr>
+          <w:rFonts w:ascii="Consolas" w:hAnsi="Consolas" w:cs="Consolas"/>
+          <w:color w:val="000000"/>
+          <w:sz w:val="16"/>
+          <w:szCs w:val="16"/>
+          <w:bdr w:val="none" w:sz="0" w:space="0" w:color="auto" w:frame="1"/>
+        </w:rPr>
+        <w:t>    gpsWeek = gps_buffer[0];  </w:t>
+      </w:r>
+    </w:p>
+    <w:p>
+      <w:pPr>
+        <w:pStyle w:val="alt"/>
+        <w:numPr>
+          <w:ilvl w:val="0"/>
+          <w:numId w:val="14"/>
+        </w:numPr>
+        <w:pBdr>
+          <w:left w:val="single" w:sz="18" w:space="0" w:color="6CE26C"/>
+        </w:pBdr>
+        <w:shd w:val="clear" w:color="auto" w:fill="FFFFFF"/>
+        <w:spacing w:before="0" w:beforeAutospacing="0" w:after="0" w:afterAutospacing="0" w:line="210" w:lineRule="atLeast"/>
+        <w:ind w:left="1395"/>
+        <w:rPr>
+          <w:rFonts w:ascii="Consolas" w:hAnsi="Consolas" w:cs="Consolas"/>
+          <w:color w:val="5C5C5C"/>
+          <w:sz w:val="16"/>
+          <w:szCs w:val="16"/>
+        </w:rPr>
+      </w:pPr>
+      <w:r>
+        <w:rPr>
+          <w:rFonts w:ascii="Consolas" w:hAnsi="Consolas" w:cs="Consolas"/>
+          <w:color w:val="000000"/>
+          <w:sz w:val="16"/>
+          <w:szCs w:val="16"/>
+          <w:bdr w:val="none" w:sz="0" w:space="0" w:color="auto" w:frame="1"/>
+        </w:rPr>
+        <w:t>    gpsSecondsOfWeek = gps_buffer[1];  </w:t>
+      </w:r>
+    </w:p>
+    <w:p>
+      <w:pPr>
+        <w:numPr>
+          <w:ilvl w:val="0"/>
+          <w:numId w:val="14"/>
+        </w:numPr>
+        <w:pBdr>
+          <w:left w:val="single" w:sz="18" w:space="0" w:color="6CE26C"/>
+        </w:pBdr>
+        <w:shd w:val="clear" w:color="auto" w:fill="F8F8F8"/>
+        <w:spacing w:line="210" w:lineRule="atLeast"/>
+        <w:ind w:left="1395"/>
+        <w:rPr>
+          <w:rFonts w:ascii="Consolas" w:hAnsi="Consolas" w:cs="Consolas"/>
+          <w:color w:val="5C5C5C"/>
+          <w:sz w:val="16"/>
+          <w:szCs w:val="16"/>
+        </w:rPr>
+      </w:pPr>
+      <w:r>
+        <w:rPr>
+          <w:rFonts w:ascii="Consolas" w:hAnsi="Consolas" w:cs="Consolas"/>
+          <w:color w:val="000000"/>
+          <w:sz w:val="16"/>
+          <w:szCs w:val="16"/>
+          <w:bdr w:val="none" w:sz="0" w:space="0" w:color="auto" w:frame="1"/>
+        </w:rPr>
+        <w:t>    cartNavData.x = gps_buffer[2];  </w:t>
+      </w:r>
+    </w:p>
+    <w:p>
+      <w:pPr>
+        <w:pStyle w:val="alt"/>
+        <w:numPr>
+          <w:ilvl w:val="0"/>
+          <w:numId w:val="14"/>
+        </w:numPr>
+        <w:pBdr>
+          <w:left w:val="single" w:sz="18" w:space="0" w:color="6CE26C"/>
+        </w:pBdr>
+        <w:shd w:val="clear" w:color="auto" w:fill="FFFFFF"/>
+        <w:spacing w:before="0" w:beforeAutospacing="0" w:after="0" w:afterAutospacing="0" w:line="210" w:lineRule="atLeast"/>
+        <w:ind w:left="1395"/>
+        <w:rPr>
+          <w:rFonts w:ascii="Consolas" w:hAnsi="Consolas" w:cs="Consolas"/>
+          <w:color w:val="5C5C5C"/>
+          <w:sz w:val="16"/>
+          <w:szCs w:val="16"/>
+        </w:rPr>
+      </w:pPr>
+      <w:r>
+        <w:rPr>
+          <w:rFonts w:ascii="Consolas" w:hAnsi="Consolas" w:cs="Consolas"/>
+          <w:color w:val="000000"/>
+          <w:sz w:val="16"/>
+          <w:szCs w:val="16"/>
+          <w:bdr w:val="none" w:sz="0" w:space="0" w:color="auto" w:frame="1"/>
+        </w:rPr>
+        <w:t>    cartNavData.y = gps_buffer[3];  </w:t>
+      </w:r>
+    </w:p>
+    <w:p>
+      <w:pPr>
+        <w:numPr>
+          <w:ilvl w:val="0"/>
+          <w:numId w:val="14"/>
+        </w:numPr>
+        <w:pBdr>
+          <w:left w:val="single" w:sz="18" w:space="0" w:color="6CE26C"/>
+        </w:pBdr>
+        <w:shd w:val="clear" w:color="auto" w:fill="F8F8F8"/>
+        <w:spacing w:line="210" w:lineRule="atLeast"/>
+        <w:ind w:left="1395"/>
+        <w:rPr>
+          <w:rFonts w:ascii="Consolas" w:hAnsi="Consolas" w:cs="Consolas"/>
+          <w:color w:val="5C5C5C"/>
+          <w:sz w:val="16"/>
+          <w:szCs w:val="16"/>
+        </w:rPr>
+      </w:pPr>
+      <w:r>
+        <w:rPr>
+          <w:rFonts w:ascii="Consolas" w:hAnsi="Consolas" w:cs="Consolas"/>
+          <w:color w:val="000000"/>
+          <w:sz w:val="16"/>
+          <w:szCs w:val="16"/>
+          <w:bdr w:val="none" w:sz="0" w:space="0" w:color="auto" w:frame="1"/>
+        </w:rPr>
+        <w:t>    cartNavData.z = gps_buffer[4];  </w:t>
+      </w:r>
+    </w:p>
+    <w:p>
+      <w:pPr>
+        <w:pStyle w:val="alt"/>
+        <w:numPr>
+          <w:ilvl w:val="0"/>
+          <w:numId w:val="14"/>
+        </w:numPr>
+        <w:pBdr>
+          <w:left w:val="single" w:sz="18" w:space="0" w:color="6CE26C"/>
+        </w:pBdr>
+        <w:shd w:val="clear" w:color="auto" w:fill="FFFFFF"/>
+        <w:spacing w:before="0" w:beforeAutospacing="0" w:after="0" w:afterAutospacing="0" w:line="210" w:lineRule="atLeast"/>
+        <w:ind w:left="1395"/>
+        <w:rPr>
+          <w:rFonts w:ascii="Consolas" w:hAnsi="Consolas" w:cs="Consolas"/>
+          <w:color w:val="5C5C5C"/>
+          <w:sz w:val="16"/>
+          <w:szCs w:val="16"/>
+        </w:rPr>
+      </w:pPr>
+      <w:r>
+        <w:rPr>
+          <w:rFonts w:ascii="Consolas" w:hAnsi="Consolas" w:cs="Consolas"/>
+          <w:color w:val="000000"/>
+          <w:sz w:val="16"/>
+          <w:szCs w:val="16"/>
+          <w:bdr w:val="none" w:sz="0" w:space="0" w:color="auto" w:frame="1"/>
+        </w:rPr>
+        <w:t>    cartNavData.vx = gps_buffer[5];  </w:t>
+      </w:r>
+    </w:p>
+    <w:p>
+      <w:pPr>
+        <w:numPr>
+          <w:ilvl w:val="0"/>
+          <w:numId w:val="14"/>
+        </w:numPr>
+        <w:pBdr>
+          <w:left w:val="single" w:sz="18" w:space="0" w:color="6CE26C"/>
+        </w:pBdr>
+        <w:shd w:val="clear" w:color="auto" w:fill="F8F8F8"/>
+        <w:spacing w:line="210" w:lineRule="atLeast"/>
+        <w:ind w:left="1395"/>
+        <w:rPr>
+          <w:rFonts w:ascii="Consolas" w:hAnsi="Consolas" w:cs="Consolas"/>
+          <w:color w:val="5C5C5C"/>
+          <w:sz w:val="16"/>
+          <w:szCs w:val="16"/>
+        </w:rPr>
+      </w:pPr>
+      <w:r>
+        <w:rPr>
+          <w:rFonts w:ascii="Consolas" w:hAnsi="Consolas" w:cs="Consolas"/>
+          <w:color w:val="000000"/>
+          <w:sz w:val="16"/>
+          <w:szCs w:val="16"/>
+          <w:bdr w:val="none" w:sz="0" w:space="0" w:color="auto" w:frame="1"/>
+        </w:rPr>
+        <w:t>    cartNavData.vy = gps_buffer[6];  </w:t>
+      </w:r>
+    </w:p>
+    <w:p>
+      <w:pPr>
+        <w:pStyle w:val="alt"/>
+        <w:numPr>
+          <w:ilvl w:val="0"/>
+          <w:numId w:val="14"/>
+        </w:numPr>
+        <w:pBdr>
+          <w:left w:val="single" w:sz="18" w:space="0" w:color="6CE26C"/>
+        </w:pBdr>
+        <w:shd w:val="clear" w:color="auto" w:fill="FFFFFF"/>
+        <w:spacing w:before="0" w:beforeAutospacing="0" w:after="0" w:afterAutospacing="0" w:line="210" w:lineRule="atLeast"/>
+        <w:ind w:left="1395"/>
+        <w:rPr>
+          <w:rFonts w:ascii="Consolas" w:hAnsi="Consolas" w:cs="Consolas"/>
+          <w:color w:val="5C5C5C"/>
+          <w:sz w:val="16"/>
+          <w:szCs w:val="16"/>
+        </w:rPr>
+      </w:pPr>
+      <w:r>
+        <w:rPr>
+          <w:rFonts w:ascii="Consolas" w:hAnsi="Consolas" w:cs="Consolas"/>
+          <w:color w:val="000000"/>
+          <w:sz w:val="16"/>
+          <w:szCs w:val="16"/>
+          <w:bdr w:val="none" w:sz="0" w:space="0" w:color="auto" w:frame="1"/>
+        </w:rPr>
+        <w:t>    cartNavData.vz = gps_buffer[7];  </w:t>
+      </w:r>
+    </w:p>
+    <w:p>
+      <w:pPr>
+        <w:numPr>
+          <w:ilvl w:val="0"/>
+          <w:numId w:val="14"/>
+        </w:numPr>
+        <w:pBdr>
+          <w:left w:val="single" w:sz="18" w:space="0" w:color="6CE26C"/>
+        </w:pBdr>
+        <w:shd w:val="clear" w:color="auto" w:fill="F8F8F8"/>
+        <w:spacing w:line="210" w:lineRule="atLeast"/>
+        <w:ind w:left="1395"/>
+        <w:rPr>
+          <w:rFonts w:ascii="Consolas" w:hAnsi="Consolas" w:cs="Consolas"/>
+          <w:color w:val="5C5C5C"/>
+          <w:sz w:val="16"/>
+          <w:szCs w:val="16"/>
+        </w:rPr>
+      </w:pPr>
+      <w:r>
+        <w:rPr>
+          <w:rFonts w:ascii="Consolas" w:hAnsi="Consolas" w:cs="Consolas"/>
+          <w:color w:val="000000"/>
+          <w:sz w:val="16"/>
+          <w:szCs w:val="16"/>
+          <w:bdr w:val="none" w:sz="0" w:space="0" w:color="auto" w:frame="1"/>
+        </w:rPr>
+        <w:t>    cartNavData.navigationStatus = gps_buffer[8];  </w:t>
+      </w:r>
+    </w:p>
+    <w:p>
+      <w:pPr>
+        <w:pStyle w:val="alt"/>
+        <w:numPr>
+          <w:ilvl w:val="0"/>
+          <w:numId w:val="14"/>
+        </w:numPr>
+        <w:pBdr>
+          <w:left w:val="single" w:sz="18" w:space="0" w:color="6CE26C"/>
+        </w:pBdr>
+        <w:shd w:val="clear" w:color="auto" w:fill="FFFFFF"/>
+        <w:spacing w:before="0" w:beforeAutospacing="0" w:after="0" w:afterAutospacing="0" w:line="210" w:lineRule="atLeast"/>
+        <w:ind w:left="1395"/>
+        <w:rPr>
+          <w:rFonts w:ascii="Consolas" w:hAnsi="Consolas" w:cs="Consolas"/>
+          <w:color w:val="5C5C5C"/>
+          <w:sz w:val="16"/>
+          <w:szCs w:val="16"/>
+        </w:rPr>
+      </w:pPr>
+      <w:r>
+        <w:rPr>
+          <w:rFonts w:ascii="Consolas" w:hAnsi="Consolas" w:cs="Consolas"/>
+          <w:color w:val="000000"/>
+          <w:sz w:val="16"/>
+          <w:szCs w:val="16"/>
+          <w:bdr w:val="none" w:sz="0" w:space="0" w:color="auto" w:frame="1"/>
+        </w:rPr>
+        <w:t>    cartNavData.nbOfTrackSats = gps_buffer[9];  </w:t>
+      </w:r>
+    </w:p>
+    <w:p>
+      <w:pPr>
+        <w:numPr>
+          <w:ilvl w:val="0"/>
+          <w:numId w:val="14"/>
+        </w:numPr>
+        <w:pBdr>
+          <w:left w:val="single" w:sz="18" w:space="0" w:color="6CE26C"/>
+        </w:pBdr>
+        <w:shd w:val="clear" w:color="auto" w:fill="F8F8F8"/>
+        <w:spacing w:line="210" w:lineRule="atLeast"/>
+        <w:ind w:left="1395"/>
+        <w:rPr>
+          <w:rFonts w:ascii="Consolas" w:hAnsi="Consolas" w:cs="Consolas"/>
+          <w:color w:val="5C5C5C"/>
+          <w:sz w:val="16"/>
+          <w:szCs w:val="16"/>
+        </w:rPr>
+      </w:pPr>
+      <w:r>
+        <w:rPr>
+          <w:rFonts w:ascii="Consolas" w:hAnsi="Consolas" w:cs="Consolas"/>
+          <w:color w:val="000000"/>
+          <w:sz w:val="16"/>
+          <w:szCs w:val="16"/>
+          <w:bdr w:val="none" w:sz="0" w:space="0" w:color="auto" w:frame="1"/>
+        </w:rPr>
+        <w:t>    cartNavData.pdop = gps_buffer[10];  </w:t>
+      </w:r>
+    </w:p>
+    <w:p>
+      <w:pPr>
+        <w:pStyle w:val="alt"/>
+        <w:numPr>
+          <w:ilvl w:val="0"/>
+          <w:numId w:val="14"/>
+        </w:numPr>
+        <w:pBdr>
+          <w:left w:val="single" w:sz="18" w:space="0" w:color="6CE26C"/>
+        </w:pBdr>
+        <w:shd w:val="clear" w:color="auto" w:fill="FFFFFF"/>
+        <w:spacing w:before="0" w:beforeAutospacing="0" w:after="0" w:afterAutospacing="0" w:line="210" w:lineRule="atLeast"/>
+        <w:ind w:left="1395"/>
+        <w:rPr>
+          <w:rFonts w:ascii="Consolas" w:hAnsi="Consolas" w:cs="Consolas"/>
+          <w:color w:val="5C5C5C"/>
+          <w:sz w:val="16"/>
+          <w:szCs w:val="16"/>
+        </w:rPr>
+      </w:pPr>
+      <w:r>
+        <w:rPr>
+          <w:rFonts w:ascii="Consolas" w:hAnsi="Consolas" w:cs="Consolas"/>
+          <w:color w:val="000000"/>
+          <w:sz w:val="16"/>
+          <w:szCs w:val="16"/>
+          <w:bdr w:val="none" w:sz="0" w:space="0" w:color="auto" w:frame="1"/>
+        </w:rPr>
+        <w:t>    </w:t>
+      </w:r>
+      <w:r>
+        <w:rPr>
+          <w:rStyle w:val="comment"/>
+          <w:rFonts w:ascii="Consolas" w:hAnsi="Consolas" w:cs="Consolas"/>
+          <w:color w:val="008200"/>
+          <w:sz w:val="16"/>
+          <w:szCs w:val="16"/>
+          <w:bdr w:val="none" w:sz="0" w:space="0" w:color="auto" w:frame="1"/>
+        </w:rPr>
+        <w:t>//PROBE END</w:t>
+      </w:r>
+      <w:r>
+        <w:rPr>
+          <w:rFonts w:ascii="Consolas" w:hAnsi="Consolas" w:cs="Consolas"/>
+          <w:color w:val="000000"/>
+          <w:sz w:val="16"/>
+          <w:szCs w:val="16"/>
+          <w:bdr w:val="none" w:sz="0" w:space="0" w:color="auto" w:frame="1"/>
+        </w:rPr>
+        <w:t>  </w:t>
+      </w:r>
+    </w:p>
+    <w:p>
+      <w:pPr>
+        <w:numPr>
+          <w:ilvl w:val="0"/>
+          <w:numId w:val="14"/>
+        </w:numPr>
+        <w:pBdr>
+          <w:left w:val="single" w:sz="18" w:space="0" w:color="6CE26C"/>
+        </w:pBdr>
+        <w:shd w:val="clear" w:color="auto" w:fill="F8F8F8"/>
+        <w:spacing w:line="210" w:lineRule="atLeast"/>
+        <w:ind w:left="1395"/>
+        <w:rPr>
+          <w:rFonts w:ascii="Consolas" w:hAnsi="Consolas" w:cs="Consolas"/>
+          <w:color w:val="5C5C5C"/>
+          <w:sz w:val="16"/>
+          <w:szCs w:val="16"/>
+        </w:rPr>
+      </w:pPr>
+      <w:r>
+        <w:rPr>
+          <w:rFonts w:ascii="Consolas" w:hAnsi="Consolas" w:cs="Consolas"/>
+          <w:color w:val="000000"/>
+          <w:sz w:val="16"/>
+          <w:szCs w:val="16"/>
+          <w:bdr w:val="none" w:sz="0" w:space="0" w:color="auto" w:frame="1"/>
+        </w:rPr>
+        <w:t>  </w:t>
+      </w:r>
+    </w:p>
+    <w:p>
+      <w:pPr>
+        <w:pStyle w:val="alt"/>
+        <w:numPr>
+          <w:ilvl w:val="0"/>
+          <w:numId w:val="14"/>
+        </w:numPr>
+        <w:pBdr>
+          <w:left w:val="single" w:sz="18" w:space="0" w:color="6CE26C"/>
+        </w:pBdr>
+        <w:shd w:val="clear" w:color="auto" w:fill="FFFFFF"/>
+        <w:spacing w:before="0" w:beforeAutospacing="0" w:after="0" w:afterAutospacing="0" w:line="210" w:lineRule="atLeast"/>
+        <w:ind w:left="1395"/>
+        <w:rPr>
+          <w:rFonts w:ascii="Consolas" w:hAnsi="Consolas" w:cs="Consolas"/>
+          <w:color w:val="5C5C5C"/>
+          <w:sz w:val="16"/>
+          <w:szCs w:val="16"/>
+        </w:rPr>
+      </w:pPr>
+      <w:r>
+        <w:rPr>
+          <w:rFonts w:ascii="Consolas" w:hAnsi="Consolas" w:cs="Consolas"/>
+          <w:color w:val="000000"/>
+          <w:sz w:val="16"/>
+          <w:szCs w:val="16"/>
+          <w:bdr w:val="none" w:sz="0" w:space="0" w:color="auto" w:frame="1"/>
+        </w:rPr>
+        <w:t>    std::stringstream ss;  </w:t>
+      </w:r>
+    </w:p>
+    <w:p>
+      <w:pPr>
+        <w:numPr>
+          <w:ilvl w:val="0"/>
+          <w:numId w:val="14"/>
+        </w:numPr>
+        <w:pBdr>
+          <w:left w:val="single" w:sz="18" w:space="0" w:color="6CE26C"/>
+        </w:pBdr>
+        <w:shd w:val="clear" w:color="auto" w:fill="F8F8F8"/>
+        <w:spacing w:line="210" w:lineRule="atLeast"/>
+        <w:ind w:left="1395"/>
+        <w:rPr>
+          <w:rFonts w:ascii="Consolas" w:hAnsi="Consolas" w:cs="Consolas"/>
+          <w:color w:val="5C5C5C"/>
+          <w:sz w:val="16"/>
+          <w:szCs w:val="16"/>
+        </w:rPr>
+      </w:pPr>
+      <w:r>
+        <w:rPr>
+          <w:rFonts w:ascii="Consolas" w:hAnsi="Consolas" w:cs="Consolas"/>
+          <w:color w:val="000000"/>
+          <w:sz w:val="16"/>
+          <w:szCs w:val="16"/>
+          <w:bdr w:val="none" w:sz="0" w:space="0" w:color="auto" w:frame="1"/>
+        </w:rPr>
+        <w:t>    ss &lt;&lt; </w:t>
+      </w:r>
+      <w:r>
+        <w:rPr>
+          <w:rStyle w:val="string"/>
+          <w:rFonts w:ascii="Consolas" w:hAnsi="Consolas" w:cs="Consolas"/>
+          <w:color w:val="0000FF"/>
+          <w:sz w:val="16"/>
+          <w:szCs w:val="16"/>
+          <w:bdr w:val="none" w:sz="0" w:space="0" w:color="auto" w:frame="1"/>
+        </w:rPr>
+        <w:t>"F40"</w:t>
+      </w:r>
+      <w:r>
+        <w:rPr>
+          <w:rFonts w:ascii="Consolas" w:hAnsi="Consolas" w:cs="Consolas"/>
+          <w:color w:val="000000"/>
+          <w:sz w:val="16"/>
+          <w:szCs w:val="16"/>
+          <w:bdr w:val="none" w:sz="0" w:space="0" w:color="auto" w:frame="1"/>
+        </w:rPr>
+        <w:t> &lt;&lt; std::setw(4) &lt;&lt; gpsWeek &lt;&lt; std::fixed &lt;&lt; std::setw(12) &lt;&lt; std::setprecision(5) &lt;&lt; gpsSecondsOfWeek  </w:t>
+      </w:r>
+    </w:p>
+    <w:p>
+      <w:pPr>
+        <w:pStyle w:val="alt"/>
+        <w:numPr>
+          <w:ilvl w:val="0"/>
+          <w:numId w:val="14"/>
+        </w:numPr>
+        <w:pBdr>
+          <w:left w:val="single" w:sz="18" w:space="0" w:color="6CE26C"/>
+        </w:pBdr>
+        <w:shd w:val="clear" w:color="auto" w:fill="FFFFFF"/>
+        <w:spacing w:before="0" w:beforeAutospacing="0" w:after="0" w:afterAutospacing="0" w:line="210" w:lineRule="atLeast"/>
+        <w:ind w:left="1395"/>
+        <w:rPr>
+          <w:rFonts w:ascii="Consolas" w:hAnsi="Consolas" w:cs="Consolas"/>
+          <w:color w:val="5C5C5C"/>
+          <w:sz w:val="16"/>
+          <w:szCs w:val="16"/>
+        </w:rPr>
+      </w:pPr>
+      <w:r>
+        <w:rPr>
+          <w:rFonts w:ascii="Consolas" w:hAnsi="Consolas" w:cs="Consolas"/>
+          <w:color w:val="000000"/>
+          <w:sz w:val="16"/>
+          <w:szCs w:val="16"/>
+          <w:bdr w:val="none" w:sz="0" w:space="0" w:color="auto" w:frame="1"/>
+        </w:rPr>
+        <w:t>       &lt;&lt; std::setw(2) &lt;&lt; (unsigned)cartNavData.gpsUtc &lt;&lt; std::showpos &lt;&lt; std::setw(1) &lt;&lt; std::setprecision(2)  </w:t>
+      </w:r>
+    </w:p>
+    <w:p>
+      <w:pPr>
+        <w:numPr>
+          <w:ilvl w:val="0"/>
+          <w:numId w:val="14"/>
+        </w:numPr>
+        <w:pBdr>
+          <w:left w:val="single" w:sz="18" w:space="0" w:color="6CE26C"/>
+        </w:pBdr>
+        <w:shd w:val="clear" w:color="auto" w:fill="F8F8F8"/>
+        <w:spacing w:line="210" w:lineRule="atLeast"/>
+        <w:ind w:left="1395"/>
+        <w:rPr>
+          <w:rFonts w:ascii="Consolas" w:hAnsi="Consolas" w:cs="Consolas"/>
+          <w:color w:val="5C5C5C"/>
+          <w:sz w:val="16"/>
+          <w:szCs w:val="16"/>
+        </w:rPr>
+      </w:pPr>
+      <w:r>
+        <w:rPr>
+          <w:rFonts w:ascii="Consolas" w:hAnsi="Consolas" w:cs="Consolas"/>
+          <w:color w:val="000000"/>
+          <w:sz w:val="16"/>
+          <w:szCs w:val="16"/>
+          <w:bdr w:val="none" w:sz="0" w:space="0" w:color="auto" w:frame="1"/>
+        </w:rPr>
+        <w:t>       &lt;&lt; cartNavData.x &lt;&lt; std::setw(12) &lt;&lt; std::setprecision(2) &lt;&lt; cartNavData.y &lt;&lt; std::setw(12)  </w:t>
+      </w:r>
+    </w:p>
+    <w:p>
+      <w:pPr>
+        <w:pStyle w:val="alt"/>
+        <w:numPr>
+          <w:ilvl w:val="0"/>
+          <w:numId w:val="14"/>
+        </w:numPr>
+        <w:pBdr>
+          <w:left w:val="single" w:sz="18" w:space="0" w:color="6CE26C"/>
+        </w:pBdr>
+        <w:shd w:val="clear" w:color="auto" w:fill="FFFFFF"/>
+        <w:spacing w:before="0" w:beforeAutospacing="0" w:after="0" w:afterAutospacing="0" w:line="210" w:lineRule="atLeast"/>
+        <w:ind w:left="1395"/>
+        <w:rPr>
+          <w:rFonts w:ascii="Consolas" w:hAnsi="Consolas" w:cs="Consolas"/>
+          <w:color w:val="5C5C5C"/>
+          <w:sz w:val="16"/>
+          <w:szCs w:val="16"/>
+        </w:rPr>
+      </w:pPr>
+      <w:r>
+        <w:rPr>
+          <w:rFonts w:ascii="Consolas" w:hAnsi="Consolas" w:cs="Consolas"/>
+          <w:color w:val="000000"/>
+          <w:sz w:val="16"/>
+          <w:szCs w:val="16"/>
+          <w:bdr w:val="none" w:sz="0" w:space="0" w:color="auto" w:frame="1"/>
+        </w:rPr>
+        <w:t>       &lt;&lt; std::setprecision(2) &lt;&lt; cartNavData.z &lt;&lt; std::setw(12) &lt;&lt; std::setprecision(5) &lt;&lt; cartNavData.vx  </w:t>
+      </w:r>
+    </w:p>
+    <w:p>
+      <w:pPr>
+        <w:numPr>
+          <w:ilvl w:val="0"/>
+          <w:numId w:val="14"/>
+        </w:numPr>
+        <w:pBdr>
+          <w:left w:val="single" w:sz="18" w:space="0" w:color="6CE26C"/>
+        </w:pBdr>
+        <w:shd w:val="clear" w:color="auto" w:fill="F8F8F8"/>
+        <w:spacing w:line="210" w:lineRule="atLeast"/>
+        <w:ind w:left="1395"/>
+        <w:rPr>
+          <w:rFonts w:ascii="Consolas" w:hAnsi="Consolas" w:cs="Consolas"/>
+          <w:color w:val="5C5C5C"/>
+          <w:sz w:val="16"/>
+          <w:szCs w:val="16"/>
+        </w:rPr>
+      </w:pPr>
+      <w:r>
+        <w:rPr>
+          <w:rFonts w:ascii="Consolas" w:hAnsi="Consolas" w:cs="Consolas"/>
+          <w:color w:val="000000"/>
+          <w:sz w:val="16"/>
+          <w:szCs w:val="16"/>
+          <w:bdr w:val="none" w:sz="0" w:space="0" w:color="auto" w:frame="1"/>
+        </w:rPr>
+        <w:t>       &lt;&lt; std::setw(12) &lt;&lt; std::setprecision(5) &lt;&lt; cartNavData.vy &lt;&lt; std::setw(12) &lt;&lt; std::setprecision(5)  </w:t>
+      </w:r>
+    </w:p>
+    <w:p>
+      <w:pPr>
+        <w:pStyle w:val="alt"/>
+        <w:numPr>
+          <w:ilvl w:val="0"/>
+          <w:numId w:val="14"/>
+        </w:numPr>
+        <w:pBdr>
+          <w:left w:val="single" w:sz="18" w:space="0" w:color="6CE26C"/>
+        </w:pBdr>
+        <w:shd w:val="clear" w:color="auto" w:fill="FFFFFF"/>
+        <w:spacing w:before="0" w:beforeAutospacing="0" w:after="0" w:afterAutospacing="0" w:line="210" w:lineRule="atLeast"/>
+        <w:ind w:left="1395"/>
+        <w:rPr>
+          <w:rFonts w:ascii="Consolas" w:hAnsi="Consolas" w:cs="Consolas"/>
+          <w:color w:val="5C5C5C"/>
+          <w:sz w:val="16"/>
+          <w:szCs w:val="16"/>
+        </w:rPr>
+      </w:pPr>
+      <w:r>
+        <w:rPr>
+          <w:rFonts w:ascii="Consolas" w:hAnsi="Consolas" w:cs="Consolas"/>
+          <w:color w:val="000000"/>
+          <w:sz w:val="16"/>
+          <w:szCs w:val="16"/>
+          <w:bdr w:val="none" w:sz="0" w:space="0" w:color="auto" w:frame="1"/>
+        </w:rPr>
+        <w:t>       &lt;&lt; cartNavData.vz &lt;&lt; std::noshowpos &lt;&lt; std::setw(1) &lt;&lt; (unsigned)cartNavData.navigationStatus &lt;&lt; std::setw(2)  </w:t>
+      </w:r>
+    </w:p>
+    <w:p>
+      <w:pPr>
+        <w:numPr>
+          <w:ilvl w:val="0"/>
+          <w:numId w:val="14"/>
+        </w:numPr>
+        <w:pBdr>
+          <w:left w:val="single" w:sz="18" w:space="0" w:color="6CE26C"/>
+        </w:pBdr>
+        <w:shd w:val="clear" w:color="auto" w:fill="F8F8F8"/>
+        <w:spacing w:line="210" w:lineRule="atLeast"/>
+        <w:ind w:left="1395"/>
+        <w:rPr>
+          <w:rFonts w:ascii="Consolas" w:hAnsi="Consolas" w:cs="Consolas"/>
+          <w:color w:val="5C5C5C"/>
+          <w:sz w:val="16"/>
+          <w:szCs w:val="16"/>
+        </w:rPr>
+      </w:pPr>
+      <w:r>
+        <w:rPr>
+          <w:rFonts w:ascii="Consolas" w:hAnsi="Consolas" w:cs="Consolas"/>
+          <w:color w:val="000000"/>
+          <w:sz w:val="16"/>
+          <w:szCs w:val="16"/>
+          <w:bdr w:val="none" w:sz="0" w:space="0" w:color="auto" w:frame="1"/>
+        </w:rPr>
+        <w:t>       &lt;&lt; (unsigned)cartNavData.nbOfTrackSats &lt;&lt; std::setw(4) &lt;&lt; std::setprecision(1) &lt;&lt; cartNavData.pdop;  </w:t>
+      </w:r>
+    </w:p>
+    <w:p>
+      <w:pPr>
+        <w:pStyle w:val="alt"/>
+        <w:numPr>
+          <w:ilvl w:val="0"/>
+          <w:numId w:val="14"/>
+        </w:numPr>
+        <w:pBdr>
+          <w:left w:val="single" w:sz="18" w:space="0" w:color="6CE26C"/>
+        </w:pBdr>
+        <w:shd w:val="clear" w:color="auto" w:fill="FFFFFF"/>
+        <w:spacing w:before="0" w:beforeAutospacing="0" w:after="0" w:afterAutospacing="0" w:line="210" w:lineRule="atLeast"/>
+        <w:ind w:left="1395"/>
+        <w:rPr>
+          <w:rFonts w:ascii="Consolas" w:hAnsi="Consolas" w:cs="Consolas"/>
+          <w:color w:val="5C5C5C"/>
+          <w:sz w:val="16"/>
+          <w:szCs w:val="16"/>
+        </w:rPr>
+      </w:pPr>
+      <w:r>
+        <w:rPr>
+          <w:rFonts w:ascii="Consolas" w:hAnsi="Consolas" w:cs="Consolas"/>
+          <w:color w:val="000000"/>
+          <w:sz w:val="16"/>
+          <w:szCs w:val="16"/>
+          <w:bdr w:val="none" w:sz="0" w:space="0" w:color="auto" w:frame="1"/>
+        </w:rPr>
+        <w:t>  </w:t>
+      </w:r>
+    </w:p>
+    <w:p>
+      <w:pPr>
+        <w:numPr>
+          <w:ilvl w:val="0"/>
+          <w:numId w:val="14"/>
+        </w:numPr>
+        <w:pBdr>
+          <w:left w:val="single" w:sz="18" w:space="0" w:color="6CE26C"/>
+        </w:pBdr>
+        <w:shd w:val="clear" w:color="auto" w:fill="F8F8F8"/>
+        <w:spacing w:line="210" w:lineRule="atLeast"/>
+        <w:ind w:left="1395"/>
+        <w:rPr>
+          <w:rFonts w:ascii="Consolas" w:hAnsi="Consolas" w:cs="Consolas"/>
+          <w:color w:val="5C5C5C"/>
+          <w:sz w:val="16"/>
+          <w:szCs w:val="16"/>
+        </w:rPr>
+      </w:pPr>
+      <w:r>
+        <w:rPr>
+          <w:rFonts w:ascii="Consolas" w:hAnsi="Consolas" w:cs="Consolas"/>
+          <w:color w:val="000000"/>
+          <w:sz w:val="16"/>
+          <w:szCs w:val="16"/>
+          <w:bdr w:val="none" w:sz="0" w:space="0" w:color="auto" w:frame="1"/>
+        </w:rPr>
+        <w:t>    Trace(1, </w:t>
+      </w:r>
+      <w:r>
+        <w:rPr>
+          <w:rStyle w:val="string"/>
+          <w:rFonts w:ascii="Consolas" w:hAnsi="Consolas" w:cs="Consolas"/>
+          <w:color w:val="0000FF"/>
+          <w:sz w:val="16"/>
+          <w:szCs w:val="16"/>
+          <w:bdr w:val="none" w:sz="0" w:space="0" w:color="auto" w:frame="1"/>
+        </w:rPr>
+        <w:t>"F40: %s"</w:t>
+      </w:r>
+      <w:r>
+        <w:rPr>
+          <w:rFonts w:ascii="Consolas" w:hAnsi="Consolas" w:cs="Consolas"/>
+          <w:color w:val="000000"/>
+          <w:sz w:val="16"/>
+          <w:szCs w:val="16"/>
+          <w:bdr w:val="none" w:sz="0" w:space="0" w:color="auto" w:frame="1"/>
+        </w:rPr>
+        <w:t>, ss.str());  </w:t>
+      </w:r>
+    </w:p>
+    <w:p>
+      <w:pPr>
+        <w:pStyle w:val="alt"/>
+        <w:numPr>
+          <w:ilvl w:val="0"/>
+          <w:numId w:val="14"/>
+        </w:numPr>
+        <w:pBdr>
+          <w:left w:val="single" w:sz="18" w:space="0" w:color="6CE26C"/>
+        </w:pBdr>
+        <w:shd w:val="clear" w:color="auto" w:fill="FFFFFF"/>
+        <w:spacing w:before="0" w:beforeAutospacing="0" w:after="0" w:afterAutospacing="0" w:line="210" w:lineRule="atLeast"/>
+        <w:ind w:left="1395"/>
+        <w:rPr>
+          <w:rFonts w:ascii="Consolas" w:hAnsi="Consolas" w:cs="Consolas"/>
+          <w:color w:val="5C5C5C"/>
+          <w:sz w:val="16"/>
+          <w:szCs w:val="16"/>
+        </w:rPr>
+      </w:pPr>
+      <w:r>
+        <w:rPr>
+          <w:rFonts w:ascii="Consolas" w:hAnsi="Consolas" w:cs="Consolas"/>
+          <w:color w:val="000000"/>
+          <w:sz w:val="16"/>
+          <w:szCs w:val="16"/>
+          <w:bdr w:val="none" w:sz="0" w:space="0" w:color="auto" w:frame="1"/>
+        </w:rPr>
+        <w:t>  </w:t>
+      </w:r>
+    </w:p>
+    <w:p>
+      <w:pPr>
+        <w:numPr>
+          <w:ilvl w:val="0"/>
+          <w:numId w:val="14"/>
+        </w:numPr>
+        <w:pBdr>
+          <w:left w:val="single" w:sz="18" w:space="0" w:color="6CE26C"/>
+        </w:pBdr>
+        <w:shd w:val="clear" w:color="auto" w:fill="F8F8F8"/>
+        <w:spacing w:line="210" w:lineRule="atLeast"/>
+        <w:ind w:left="1395"/>
+        <w:rPr>
+          <w:rFonts w:ascii="Consolas" w:hAnsi="Consolas" w:cs="Consolas"/>
+          <w:color w:val="5C5C5C"/>
+          <w:sz w:val="16"/>
+          <w:szCs w:val="16"/>
+        </w:rPr>
+      </w:pPr>
+      <w:r>
+        <w:rPr>
+          <w:rFonts w:ascii="Consolas" w:hAnsi="Consolas" w:cs="Consolas"/>
+          <w:color w:val="000000"/>
+          <w:sz w:val="16"/>
+          <w:szCs w:val="16"/>
+          <w:bdr w:val="none" w:sz="0" w:space="0" w:color="auto" w:frame="1"/>
+        </w:rPr>
+        <w:t>    std::string response = ss.str();  </w:t>
+      </w:r>
+    </w:p>
+    <w:p>
+      <w:pPr>
+        <w:pStyle w:val="alt"/>
+        <w:numPr>
+          <w:ilvl w:val="0"/>
+          <w:numId w:val="14"/>
+        </w:numPr>
+        <w:pBdr>
+          <w:left w:val="single" w:sz="18" w:space="0" w:color="6CE26C"/>
+        </w:pBdr>
+        <w:shd w:val="clear" w:color="auto" w:fill="FFFFFF"/>
+        <w:spacing w:before="0" w:beforeAutospacing="0" w:after="0" w:afterAutospacing="0" w:line="210" w:lineRule="atLeast"/>
+        <w:ind w:left="1395"/>
+        <w:rPr>
+          <w:rFonts w:ascii="Consolas" w:hAnsi="Consolas" w:cs="Consolas"/>
+          <w:color w:val="5C5C5C"/>
+          <w:sz w:val="16"/>
+          <w:szCs w:val="16"/>
+        </w:rPr>
+      </w:pPr>
+      <w:r>
+        <w:rPr>
+          <w:rFonts w:ascii="Consolas" w:hAnsi="Consolas" w:cs="Consolas"/>
+          <w:color w:val="000000"/>
+          <w:sz w:val="16"/>
+          <w:szCs w:val="16"/>
+          <w:bdr w:val="none" w:sz="0" w:space="0" w:color="auto" w:frame="1"/>
+        </w:rPr>
+        <w:t>    ::std::vector&lt;::Smp::UInt8&gt; responseData(response.begin(), response.end());  </w:t>
+      </w:r>
+    </w:p>
+    <w:p>
+      <w:pPr>
+        <w:numPr>
+          <w:ilvl w:val="0"/>
+          <w:numId w:val="14"/>
+        </w:numPr>
+        <w:pBdr>
+          <w:left w:val="single" w:sz="18" w:space="0" w:color="6CE26C"/>
+        </w:pBdr>
+        <w:shd w:val="clear" w:color="auto" w:fill="F8F8F8"/>
+        <w:spacing w:line="210" w:lineRule="atLeast"/>
+        <w:ind w:left="1395"/>
+        <w:rPr>
+          <w:rFonts w:ascii="Consolas" w:hAnsi="Consolas" w:cs="Consolas"/>
+          <w:color w:val="5C5C5C"/>
+          <w:sz w:val="16"/>
+          <w:szCs w:val="16"/>
+        </w:rPr>
+      </w:pPr>
+      <w:r>
+        <w:rPr>
+          <w:rFonts w:ascii="Consolas" w:hAnsi="Consolas" w:cs="Consolas"/>
+          <w:color w:val="000000"/>
+          <w:sz w:val="16"/>
+          <w:szCs w:val="16"/>
+          <w:bdr w:val="none" w:sz="0" w:space="0" w:color="auto" w:frame="1"/>
+        </w:rPr>
+        <w:t>    SendMessage(40, responseData);  </w:t>
+      </w:r>
+    </w:p>
+    <w:p>
+      <w:pPr>
+        <w:pStyle w:val="alt"/>
+        <w:numPr>
+          <w:ilvl w:val="0"/>
+          <w:numId w:val="14"/>
+        </w:numPr>
+        <w:pBdr>
+          <w:left w:val="single" w:sz="18" w:space="0" w:color="6CE26C"/>
+        </w:pBdr>
+        <w:shd w:val="clear" w:color="auto" w:fill="FFFFFF"/>
+        <w:spacing w:before="0" w:beforeAutospacing="0" w:after="0" w:afterAutospacing="0" w:line="210" w:lineRule="atLeast"/>
+        <w:ind w:left="1395"/>
+        <w:rPr>
+          <w:rFonts w:ascii="Consolas" w:hAnsi="Consolas" w:cs="Consolas"/>
+          <w:color w:val="5C5C5C"/>
+          <w:sz w:val="16"/>
+          <w:szCs w:val="16"/>
+        </w:rPr>
+      </w:pPr>
+      <w:r>
+        <w:rPr>
+          <w:rFonts w:ascii="Consolas" w:hAnsi="Consolas" w:cs="Consolas"/>
+          <w:color w:val="000000"/>
+          <w:sz w:val="16"/>
+          <w:szCs w:val="16"/>
+          <w:bdr w:val="none" w:sz="0" w:space="0" w:color="auto" w:frame="1"/>
+        </w:rPr>
+        <w:lastRenderedPageBreak/>
+        <w:t>} </w:t>
       </w:r>
     </w:p>
     <w:p>
@@ -5462,9 +6789,6 @@
 <w:endnotes xmlns:wpc="http://schemas.microsoft.com/office/word/2010/wordprocessingCanvas" xmlns:cx="http://schemas.microsoft.com/office/drawing/2014/chartex" xmlns:cx1="http://schemas.microsoft.com/office/drawing/2015/9/8/chartex" xmlns:cx2="http://schemas.microsoft.com/office/drawing/2015/10/21/chartex" xmlns:cx3="http://schemas.microsoft.com/office/drawing/2016/5/9/chartex" xmlns:cx4="http://schemas.microsoft.com/office/drawing/2016/5/10/chartex" xmlns:cx5="http://schemas.microsoft.com/office/drawing/2016/5/11/chartex" xmlns:cx6="http://schemas.microsoft.com/office/drawing/2016/5/12/chartex" xmlns:cx7="http://schemas.microsoft.com/office/drawing/2016/5/13/chartex" xmlns:cx8="http://schemas.microsoft.com/office/drawing/2016/5/14/chartex" xmlns:mc="http://schemas.openxmlformats.org/markup-compatibility/2006" xmlns:aink="http://schemas.microsoft.com/office/drawing/2016/ink" xmlns:am3d="http://schemas.microsoft.com/office/drawing/2017/model3d" xmlns:o="urn:schemas-microsoft-com:office:office" xmlns:r="http://schemas.openxmlformats.org/officeDocument/2006/relationships" xmlns:m="http://schemas.openxmlformats.org/officeDocument/2006/math" xmlns:v="urn:schemas-microsoft-com:vml" xmlns:wp14="http://schemas.microsoft.com/office/word/2010/wordprocessingDrawing" xmlns:wp="http://schemas.openxmlformats.org/drawingml/2006/wordprocessingDrawing" xmlns:w10="urn:schemas-microsoft-com:office:word" xmlns:w="http://schemas.openxmlformats.org/wordprocessingml/2006/main" xmlns:w14="http://schemas.microsoft.com/office/word/2010/wordml" xmlns:w15="http://schemas.microsoft.com/office/word/2012/wordml" xmlns:w16cex="http://schemas.microsoft.com/office/word/2018/wordml/cex" xmlns:w16cid="http://schemas.microsoft.com/office/word/2016/wordml/cid" xmlns:w16="http://schemas.microsoft.com/office/word/2018/wordml" xmlns:w16sdtdh="http://schemas.microsoft.com/office/word/2020/wordml/sdtdatahash" xmlns:w16se="http://schemas.microsoft.com/office/word/2015/wordml/symex" xmlns:wpg="http://schemas.microsoft.com/office/word/2010/wordprocessingGroup" xmlns:wpi="http://schemas.microsoft.com/office/word/2010/wordprocessingInk" xmlns:wne="http://schemas.microsoft.com/office/word/2006/wordml" xmlns:wps="http://schemas.microsoft.com/office/word/2010/wordprocessingShape" mc:Ignorable="w14 w15 w16se w16cid w16 w16cex w16sdtdh wp14">
   <w:endnote w:type="separator" w:id="-1">
     <w:p>
-      <w:pPr>
-        <w:spacing w:after="0" w:line="240" w:lineRule="auto"/>
-      </w:pPr>
       <w:r>
         <w:separator/>
       </w:r>
@@ -5472,20 +6796,13 @@
   </w:endnote>
   <w:endnote w:type="continuationSeparator" w:id="0">
     <w:p>
-      <w:pPr>
-        <w:spacing w:after="0" w:line="240" w:lineRule="auto"/>
-      </w:pPr>
       <w:r>
         <w:continuationSeparator/>
       </w:r>
     </w:p>
   </w:endnote>
   <w:endnote w:type="continuationNotice" w:id="1">
-    <w:p>
-      <w:pPr>
-        <w:spacing w:after="0" w:line="240" w:lineRule="auto"/>
-      </w:pPr>
-    </w:p>
+    <w:p/>
   </w:endnote>
 </w:endnotes>
 </file>
@@ -5552,9 +6869,6 @@
 <w:footnotes xmlns:wpc="http://schemas.microsoft.com/office/word/2010/wordprocessingCanvas" xmlns:cx="http://schemas.microsoft.com/office/drawing/2014/chartex" xmlns:cx1="http://schemas.microsoft.com/office/drawing/2015/9/8/chartex" xmlns:cx2="http://schemas.microsoft.com/office/drawing/2015/10/21/chartex" xmlns:cx3="http://schemas.microsoft.com/office/drawing/2016/5/9/chartex" xmlns:cx4="http://schemas.microsoft.com/office/drawing/2016/5/10/chartex" xmlns:cx5="http://schemas.microsoft.com/office/drawing/2016/5/11/chartex" xmlns:cx6="http://schemas.microsoft.com/office/drawing/2016/5/12/chartex" xmlns:cx7="http://schemas.microsoft.com/office/drawing/2016/5/13/chartex" xmlns:cx8="http://schemas.microsoft.com/office/drawing/2016/5/14/chartex" xmlns:mc="http://schemas.openxmlformats.org/markup-compatibility/2006" xmlns:aink="http://schemas.microsoft.com/office/drawing/2016/ink" xmlns:am3d="http://schemas.microsoft.com/office/drawing/2017/model3d" xmlns:o="urn:schemas-microsoft-com:office:office" xmlns:r="http://schemas.openxmlformats.org/officeDocument/2006/relationships" xmlns:m="http://schemas.openxmlformats.org/officeDocument/2006/math" xmlns:v="urn:schemas-microsoft-com:vml" xmlns:wp14="http://schemas.microsoft.com/office/word/2010/wordprocessingDrawing" xmlns:wp="http://schemas.openxmlformats.org/drawingml/2006/wordprocessingDrawing" xmlns:w10="urn:schemas-microsoft-com:office:word" xmlns:w="http://schemas.openxmlformats.org/wordprocessingml/2006/main" xmlns:w14="http://schemas.microsoft.com/office/word/2010/wordml" xmlns:w15="http://schemas.microsoft.com/office/word/2012/wordml" xmlns:w16cex="http://schemas.microsoft.com/office/word/2018/wordml/cex" xmlns:w16cid="http://schemas.microsoft.com/office/word/2016/wordml/cid" xmlns:w16="http://schemas.microsoft.com/office/word/2018/wordml" xmlns:w16sdtdh="http://schemas.microsoft.com/office/word/2020/wordml/sdtdatahash" xmlns:w16se="http://schemas.microsoft.com/office/word/2015/wordml/symex" xmlns:wpg="http://schemas.microsoft.com/office/word/2010/wordprocessingGroup" xmlns:wpi="http://schemas.microsoft.com/office/word/2010/wordprocessingInk" xmlns:wne="http://schemas.microsoft.com/office/word/2006/wordml" xmlns:wps="http://schemas.microsoft.com/office/word/2010/wordprocessingShape" mc:Ignorable="w14 w15 w16se w16cid w16 w16cex w16sdtdh wp14">
   <w:footnote w:type="separator" w:id="-1">
     <w:p>
-      <w:pPr>
-        <w:spacing w:after="0" w:line="240" w:lineRule="auto"/>
-      </w:pPr>
       <w:r>
         <w:separator/>
       </w:r>
@@ -5562,20 +6876,13 @@
   </w:footnote>
   <w:footnote w:type="continuationSeparator" w:id="0">
     <w:p>
-      <w:pPr>
-        <w:spacing w:after="0" w:line="240" w:lineRule="auto"/>
-      </w:pPr>
       <w:r>
         <w:continuationSeparator/>
       </w:r>
     </w:p>
   </w:footnote>
   <w:footnote w:type="continuationNotice" w:id="1">
-    <w:p>
-      <w:pPr>
-        <w:spacing w:after="0" w:line="240" w:lineRule="auto"/>
-      </w:pPr>
-    </w:p>
+    <w:p/>
   </w:footnote>
 </w:footnotes>
 </file>
@@ -6171,6 +7478,119 @@
     </w:lvl>
   </w:abstractNum>
   <w:abstractNum w:abstractNumId="6" w15:restartNumberingAfterBreak="0">
+    <w:nsid w:val="2A0002AD"/>
+    <w:multiLevelType w:val="multilevel"/>
+    <w:tmpl w:val="A3465376"/>
+    <w:lvl w:ilvl="0">
+      <w:start w:val="1"/>
+      <w:numFmt w:val="decimal"/>
+      <w:lvlText w:val="%1."/>
+      <w:lvlJc w:val="left"/>
+      <w:pPr>
+        <w:tabs>
+          <w:tab w:val="num" w:pos="720"/>
+        </w:tabs>
+        <w:ind w:left="720" w:hanging="360"/>
+      </w:pPr>
+    </w:lvl>
+    <w:lvl w:ilvl="1" w:tentative="1">
+      <w:start w:val="1"/>
+      <w:numFmt w:val="decimal"/>
+      <w:lvlText w:val="%2."/>
+      <w:lvlJc w:val="left"/>
+      <w:pPr>
+        <w:tabs>
+          <w:tab w:val="num" w:pos="1440"/>
+        </w:tabs>
+        <w:ind w:left="1440" w:hanging="360"/>
+      </w:pPr>
+    </w:lvl>
+    <w:lvl w:ilvl="2" w:tentative="1">
+      <w:start w:val="1"/>
+      <w:numFmt w:val="decimal"/>
+      <w:lvlText w:val="%3."/>
+      <w:lvlJc w:val="left"/>
+      <w:pPr>
+        <w:tabs>
+          <w:tab w:val="num" w:pos="2160"/>
+        </w:tabs>
+        <w:ind w:left="2160" w:hanging="360"/>
+      </w:pPr>
+    </w:lvl>
+    <w:lvl w:ilvl="3" w:tentative="1">
+      <w:start w:val="1"/>
+      <w:numFmt w:val="decimal"/>
+      <w:lvlText w:val="%4."/>
+      <w:lvlJc w:val="left"/>
+      <w:pPr>
+        <w:tabs>
+          <w:tab w:val="num" w:pos="2880"/>
+        </w:tabs>
+        <w:ind w:left="2880" w:hanging="360"/>
+      </w:pPr>
+    </w:lvl>
+    <w:lvl w:ilvl="4" w:tentative="1">
+      <w:start w:val="1"/>
+      <w:numFmt w:val="decimal"/>
+      <w:lvlText w:val="%5."/>
+      <w:lvlJc w:val="left"/>
+      <w:pPr>
+        <w:tabs>
+          <w:tab w:val="num" w:pos="3600"/>
+        </w:tabs>
+        <w:ind w:left="3600" w:hanging="360"/>
+      </w:pPr>
+    </w:lvl>
+    <w:lvl w:ilvl="5" w:tentative="1">
+      <w:start w:val="1"/>
+      <w:numFmt w:val="decimal"/>
+      <w:lvlText w:val="%6."/>
+      <w:lvlJc w:val="left"/>
+      <w:pPr>
+        <w:tabs>
+          <w:tab w:val="num" w:pos="4320"/>
+        </w:tabs>
+        <w:ind w:left="4320" w:hanging="360"/>
+      </w:pPr>
+    </w:lvl>
+    <w:lvl w:ilvl="6" w:tentative="1">
+      <w:start w:val="1"/>
+      <w:numFmt w:val="decimal"/>
+      <w:lvlText w:val="%7."/>
+      <w:lvlJc w:val="left"/>
+      <w:pPr>
+        <w:tabs>
+          <w:tab w:val="num" w:pos="5040"/>
+        </w:tabs>
+        <w:ind w:left="5040" w:hanging="360"/>
+      </w:pPr>
+    </w:lvl>
+    <w:lvl w:ilvl="7" w:tentative="1">
+      <w:start w:val="1"/>
+      <w:numFmt w:val="decimal"/>
+      <w:lvlText w:val="%8."/>
+      <w:lvlJc w:val="left"/>
+      <w:pPr>
+        <w:tabs>
+          <w:tab w:val="num" w:pos="5760"/>
+        </w:tabs>
+        <w:ind w:left="5760" w:hanging="360"/>
+      </w:pPr>
+    </w:lvl>
+    <w:lvl w:ilvl="8" w:tentative="1">
+      <w:start w:val="1"/>
+      <w:numFmt w:val="decimal"/>
+      <w:lvlText w:val="%9."/>
+      <w:lvlJc w:val="left"/>
+      <w:pPr>
+        <w:tabs>
+          <w:tab w:val="num" w:pos="6480"/>
+        </w:tabs>
+        <w:ind w:left="6480" w:hanging="360"/>
+      </w:pPr>
+    </w:lvl>
+  </w:abstractNum>
+  <w:abstractNum w:abstractNumId="7" w15:restartNumberingAfterBreak="0">
     <w:nsid w:val="488B6945"/>
     <w:multiLevelType w:val="hybridMultilevel"/>
     <w:tmpl w:val="8073F3FD"/>
@@ -6221,7 +7641,7 @@
       <w:lvlJc w:val="left"/>
     </w:lvl>
   </w:abstractNum>
-  <w:abstractNum w:abstractNumId="7" w15:restartNumberingAfterBreak="0">
+  <w:abstractNum w:abstractNumId="8" w15:restartNumberingAfterBreak="0">
     <w:nsid w:val="56CF0472"/>
     <w:multiLevelType w:val="hybridMultilevel"/>
     <w:tmpl w:val="811EF700"/>
@@ -6334,7 +7754,96 @@
       </w:rPr>
     </w:lvl>
   </w:abstractNum>
-  <w:abstractNum w:abstractNumId="8" w15:restartNumberingAfterBreak="0">
+  <w:abstractNum w:abstractNumId="9" w15:restartNumberingAfterBreak="0">
+    <w:nsid w:val="57981B01"/>
+    <w:multiLevelType w:val="hybridMultilevel"/>
+    <w:tmpl w:val="6E30A6CE"/>
+    <w:lvl w:ilvl="0" w:tplc="08090011">
+      <w:start w:val="1"/>
+      <w:numFmt w:val="decimal"/>
+      <w:lvlText w:val="%1)"/>
+      <w:lvlJc w:val="left"/>
+      <w:pPr>
+        <w:ind w:left="720" w:hanging="360"/>
+      </w:pPr>
+      <w:rPr>
+        <w:rFonts w:hint="default"/>
+      </w:rPr>
+    </w:lvl>
+    <w:lvl w:ilvl="1" w:tplc="08090019" w:tentative="1">
+      <w:start w:val="1"/>
+      <w:numFmt w:val="lowerLetter"/>
+      <w:lvlText w:val="%2."/>
+      <w:lvlJc w:val="left"/>
+      <w:pPr>
+        <w:ind w:left="1440" w:hanging="360"/>
+      </w:pPr>
+    </w:lvl>
+    <w:lvl w:ilvl="2" w:tplc="0809001B" w:tentative="1">
+      <w:start w:val="1"/>
+      <w:numFmt w:val="lowerRoman"/>
+      <w:lvlText w:val="%3."/>
+      <w:lvlJc w:val="right"/>
+      <w:pPr>
+        <w:ind w:left="2160" w:hanging="180"/>
+      </w:pPr>
+    </w:lvl>
+    <w:lvl w:ilvl="3" w:tplc="0809000F" w:tentative="1">
+      <w:start w:val="1"/>
+      <w:numFmt w:val="decimal"/>
+      <w:lvlText w:val="%4."/>
+      <w:lvlJc w:val="left"/>
+      <w:pPr>
+        <w:ind w:left="2880" w:hanging="360"/>
+      </w:pPr>
+    </w:lvl>
+    <w:lvl w:ilvl="4" w:tplc="08090019" w:tentative="1">
+      <w:start w:val="1"/>
+      <w:numFmt w:val="lowerLetter"/>
+      <w:lvlText w:val="%5."/>
+      <w:lvlJc w:val="left"/>
+      <w:pPr>
+        <w:ind w:left="3600" w:hanging="360"/>
+      </w:pPr>
+    </w:lvl>
+    <w:lvl w:ilvl="5" w:tplc="0809001B" w:tentative="1">
+      <w:start w:val="1"/>
+      <w:numFmt w:val="lowerRoman"/>
+      <w:lvlText w:val="%6."/>
+      <w:lvlJc w:val="right"/>
+      <w:pPr>
+        <w:ind w:left="4320" w:hanging="180"/>
+      </w:pPr>
+    </w:lvl>
+    <w:lvl w:ilvl="6" w:tplc="0809000F" w:tentative="1">
+      <w:start w:val="1"/>
+      <w:numFmt w:val="decimal"/>
+      <w:lvlText w:val="%7."/>
+      <w:lvlJc w:val="left"/>
+      <w:pPr>
+        <w:ind w:left="5040" w:hanging="360"/>
+      </w:pPr>
+    </w:lvl>
+    <w:lvl w:ilvl="7" w:tplc="08090019" w:tentative="1">
+      <w:start w:val="1"/>
+      <w:numFmt w:val="lowerLetter"/>
+      <w:lvlText w:val="%8."/>
+      <w:lvlJc w:val="left"/>
+      <w:pPr>
+        <w:ind w:left="5760" w:hanging="360"/>
+      </w:pPr>
+    </w:lvl>
+    <w:lvl w:ilvl="8" w:tplc="0809001B" w:tentative="1">
+      <w:start w:val="1"/>
+      <w:numFmt w:val="lowerRoman"/>
+      <w:lvlText w:val="%9."/>
+      <w:lvlJc w:val="right"/>
+      <w:pPr>
+        <w:ind w:left="6480" w:hanging="180"/>
+      </w:pPr>
+    </w:lvl>
+  </w:abstractNum>
+  <w:abstractNum w:abstractNumId="10" w15:restartNumberingAfterBreak="0">
     <w:nsid w:val="60F8751F"/>
     <w:multiLevelType w:val="hybridMultilevel"/>
     <w:tmpl w:val="5990C22C"/>
@@ -6385,7 +7894,7 @@
       <w:lvlJc w:val="left"/>
     </w:lvl>
   </w:abstractNum>
-  <w:abstractNum w:abstractNumId="9" w15:restartNumberingAfterBreak="0">
+  <w:abstractNum w:abstractNumId="11" w15:restartNumberingAfterBreak="0">
     <w:nsid w:val="6660388F"/>
     <w:multiLevelType w:val="hybridMultilevel"/>
     <w:tmpl w:val="00B2245A"/>
@@ -6498,7 +8007,7 @@
       </w:rPr>
     </w:lvl>
   </w:abstractNum>
-  <w:abstractNum w:abstractNumId="10" w15:restartNumberingAfterBreak="0">
+  <w:abstractNum w:abstractNumId="12" w15:restartNumberingAfterBreak="0">
     <w:nsid w:val="73147364"/>
     <w:multiLevelType w:val="hybridMultilevel"/>
     <w:tmpl w:val="F3823DFF"/>
@@ -6549,7 +8058,7 @@
       <w:lvlJc w:val="left"/>
     </w:lvl>
   </w:abstractNum>
-  <w:abstractNum w:abstractNumId="11" w15:restartNumberingAfterBreak="0">
+  <w:abstractNum w:abstractNumId="13" w15:restartNumberingAfterBreak="0">
     <w:nsid w:val="7D6A2CBC"/>
     <w:multiLevelType w:val="hybridMultilevel"/>
     <w:tmpl w:val="6E30A6CE"/>
@@ -6642,37 +8151,43 @@
     <w:abstractNumId w:val="1"/>
   </w:num>
   <w:num w:numId="2">
-    <w:abstractNumId w:val="6"/>
+    <w:abstractNumId w:val="7"/>
   </w:num>
   <w:num w:numId="3">
     <w:abstractNumId w:val="3"/>
   </w:num>
   <w:num w:numId="4">
-    <w:abstractNumId w:val="8"/>
+    <w:abstractNumId w:val="10"/>
   </w:num>
   <w:num w:numId="5">
     <w:abstractNumId w:val="2"/>
   </w:num>
   <w:num w:numId="6">
-    <w:abstractNumId w:val="9"/>
+    <w:abstractNumId w:val="11"/>
   </w:num>
   <w:num w:numId="7">
     <w:abstractNumId w:val="5"/>
   </w:num>
   <w:num w:numId="8">
-    <w:abstractNumId w:val="11"/>
+    <w:abstractNumId w:val="13"/>
   </w:num>
   <w:num w:numId="9">
     <w:abstractNumId w:val="0"/>
   </w:num>
   <w:num w:numId="10">
-    <w:abstractNumId w:val="10"/>
+    <w:abstractNumId w:val="12"/>
   </w:num>
   <w:num w:numId="11">
     <w:abstractNumId w:val="4"/>
   </w:num>
   <w:num w:numId="12">
-    <w:abstractNumId w:val="7"/>
+    <w:abstractNumId w:val="8"/>
+  </w:num>
+  <w:num w:numId="13">
+    <w:abstractNumId w:val="9"/>
+  </w:num>
+  <w:num w:numId="14">
+    <w:abstractNumId w:val="6"/>
   </w:num>
 </w:numbering>
 </file>
@@ -7075,7 +8590,16 @@
   <w:style w:type="paragraph" w:default="1" w:styleId="Normal">
     <w:name w:val="Normal"/>
     <w:qFormat/>
-    <w:rsid w:val="00E80BEF"/>
+    <w:rsid w:val="00906615"/>
+    <w:pPr>
+      <w:spacing w:after="0" w:line="240" w:lineRule="auto"/>
+    </w:pPr>
+    <w:rPr>
+      <w:rFonts w:ascii="Times New Roman" w:eastAsia="Times New Roman" w:hAnsi="Times New Roman" w:cs="Times New Roman"/>
+      <w:sz w:val="24"/>
+      <w:szCs w:val="24"/>
+      <w:lang w:val="en-LU" w:eastAsia="en-GB"/>
+    </w:rPr>
   </w:style>
   <w:style w:type="paragraph" w:styleId="Heading1">
     <w:name w:val="heading 1"/>
@@ -7086,7 +8610,7 @@
     <w:qFormat/>
     <w:rsid w:val="00E80BEF"/>
     <w:pPr>
-      <w:spacing w:before="480" w:after="0"/>
+      <w:spacing w:before="480"/>
       <w:contextualSpacing/>
       <w:outlineLvl w:val="0"/>
     </w:pPr>
@@ -7107,7 +8631,7 @@
     <w:qFormat/>
     <w:rsid w:val="00E80BEF"/>
     <w:pPr>
-      <w:spacing w:before="200" w:after="0" w:line="271" w:lineRule="auto"/>
+      <w:spacing w:before="200" w:line="271" w:lineRule="auto"/>
       <w:outlineLvl w:val="1"/>
     </w:pPr>
     <w:rPr>
@@ -7126,7 +8650,7 @@
     <w:qFormat/>
     <w:rsid w:val="00E80BEF"/>
     <w:pPr>
-      <w:spacing w:before="200" w:after="0" w:line="271" w:lineRule="auto"/>
+      <w:spacing w:before="200" w:line="271" w:lineRule="auto"/>
       <w:outlineLvl w:val="2"/>
     </w:pPr>
     <w:rPr>
@@ -7149,15 +8673,13 @@
     <w:qFormat/>
     <w:rsid w:val="00E80BEF"/>
     <w:pPr>
-      <w:spacing w:after="0" w:line="271" w:lineRule="auto"/>
+      <w:spacing w:line="271" w:lineRule="auto"/>
       <w:outlineLvl w:val="3"/>
     </w:pPr>
     <w:rPr>
       <w:b/>
       <w:bCs/>
       <w:spacing w:val="5"/>
-      <w:sz w:val="24"/>
-      <w:szCs w:val="24"/>
     </w:rPr>
   </w:style>
   <w:style w:type="paragraph" w:styleId="Heading5">
@@ -7171,14 +8693,12 @@
     <w:qFormat/>
     <w:rsid w:val="00E80BEF"/>
     <w:pPr>
-      <w:spacing w:after="0" w:line="271" w:lineRule="auto"/>
+      <w:spacing w:line="271" w:lineRule="auto"/>
       <w:outlineLvl w:val="4"/>
     </w:pPr>
     <w:rPr>
       <w:i/>
       <w:iCs/>
-      <w:sz w:val="24"/>
-      <w:szCs w:val="24"/>
     </w:rPr>
   </w:style>
   <w:style w:type="paragraph" w:styleId="Heading6">
@@ -7193,7 +8713,7 @@
     <w:rsid w:val="00E80BEF"/>
     <w:pPr>
       <w:shd w:val="clear" w:color="auto" w:fill="FFFFFF" w:themeFill="background1"/>
-      <w:spacing w:after="0" w:line="271" w:lineRule="auto"/>
+      <w:spacing w:line="271" w:lineRule="auto"/>
       <w:outlineLvl w:val="5"/>
     </w:pPr>
     <w:rPr>
@@ -7214,7 +8734,6 @@
     <w:qFormat/>
     <w:rsid w:val="00E80BEF"/>
     <w:pPr>
-      <w:spacing w:after="0"/>
       <w:outlineLvl w:val="6"/>
     </w:pPr>
     <w:rPr>
@@ -7238,7 +8757,6 @@
     <w:qFormat/>
     <w:rsid w:val="00E80BEF"/>
     <w:pPr>
-      <w:spacing w:after="0"/>
       <w:outlineLvl w:val="7"/>
     </w:pPr>
     <w:rPr>
@@ -7260,7 +8778,7 @@
     <w:qFormat/>
     <w:rsid w:val="00E80BEF"/>
     <w:pPr>
-      <w:spacing w:after="0" w:line="271" w:lineRule="auto"/>
+      <w:spacing w:line="271" w:lineRule="auto"/>
       <w:outlineLvl w:val="8"/>
     </w:pPr>
     <w:rPr>
@@ -7457,7 +8975,7 @@
     <w:qFormat/>
     <w:rsid w:val="00E80BEF"/>
     <w:pPr>
-      <w:spacing w:after="300" w:line="240" w:lineRule="auto"/>
+      <w:spacing w:after="300"/>
       <w:contextualSpacing/>
     </w:pPr>
     <w:rPr>
@@ -7539,9 +9057,6 @@
     <w:uiPriority w:val="1"/>
     <w:qFormat/>
     <w:rsid w:val="00E80BEF"/>
-    <w:pPr>
-      <w:spacing w:after="0" w:line="240" w:lineRule="auto"/>
-    </w:pPr>
   </w:style>
   <w:style w:type="paragraph" w:styleId="ListParagraph">
     <w:name w:val="List Paragraph"/>
@@ -7751,9 +9266,6 @@
     <w:semiHidden/>
     <w:unhideWhenUsed/>
     <w:rsid w:val="005A2F25"/>
-    <w:pPr>
-      <w:spacing w:line="240" w:lineRule="auto"/>
-    </w:pPr>
     <w:rPr>
       <w:sz w:val="20"/>
       <w:szCs w:val="20"/>
@@ -7811,7 +9323,6 @@
         <w:tab w:val="center" w:pos="4513"/>
         <w:tab w:val="right" w:pos="9026"/>
       </w:tabs>
-      <w:spacing w:after="0" w:line="240" w:lineRule="auto"/>
     </w:pPr>
   </w:style>
   <w:style w:type="character" w:customStyle="1" w:styleId="HeaderChar">
@@ -7833,7 +9344,6 @@
         <w:tab w:val="center" w:pos="4513"/>
         <w:tab w:val="right" w:pos="9026"/>
       </w:tabs>
-      <w:spacing w:after="0" w:line="240" w:lineRule="auto"/>
     </w:pPr>
   </w:style>
   <w:style w:type="character" w:customStyle="1" w:styleId="FooterChar">
@@ -7842,6 +9352,34 @@
     <w:link w:val="Footer"/>
     <w:uiPriority w:val="99"/>
     <w:rsid w:val="004116A1"/>
+  </w:style>
+  <w:style w:type="paragraph" w:customStyle="1" w:styleId="alt">
+    <w:name w:val="alt"/>
+    <w:basedOn w:val="Normal"/>
+    <w:rsid w:val="00906615"/>
+    <w:pPr>
+      <w:spacing w:before="100" w:beforeAutospacing="1" w:after="100" w:afterAutospacing="1"/>
+    </w:pPr>
+  </w:style>
+  <w:style w:type="character" w:customStyle="1" w:styleId="keyword">
+    <w:name w:val="keyword"/>
+    <w:basedOn w:val="DefaultParagraphFont"/>
+    <w:rsid w:val="00906615"/>
+  </w:style>
+  <w:style w:type="character" w:customStyle="1" w:styleId="comment">
+    <w:name w:val="comment"/>
+    <w:basedOn w:val="DefaultParagraphFont"/>
+    <w:rsid w:val="00906615"/>
+  </w:style>
+  <w:style w:type="character" w:customStyle="1" w:styleId="datatypes">
+    <w:name w:val="datatypes"/>
+    <w:basedOn w:val="DefaultParagraphFont"/>
+    <w:rsid w:val="00906615"/>
+  </w:style>
+  <w:style w:type="character" w:customStyle="1" w:styleId="string">
+    <w:name w:val="string"/>
+    <w:basedOn w:val="DefaultParagraphFont"/>
+    <w:rsid w:val="00906615"/>
   </w:style>
 </w:styles>
 </file>
@@ -8148,6 +9686,15 @@
 </file>
 
 <file path=customXml/item2.xml><?xml version="1.0" encoding="utf-8"?>
+<?mso-contentType ?>
+<FormTemplates xmlns="http://schemas.microsoft.com/sharepoint/v3/contenttype/forms">
+  <Display>DocumentLibraryForm</Display>
+  <Edit>DocumentLibraryForm</Edit>
+  <New>DocumentLibraryForm</New>
+</FormTemplates>
+</file>
+
+<file path=customXml/item3.xml><?xml version="1.0" encoding="utf-8"?>
 <ct:contentTypeSchema xmlns:ct="http://schemas.microsoft.com/office/2006/metadata/contentType" xmlns:ma="http://schemas.microsoft.com/office/2006/metadata/properties/metaAttributes" ct:_="" ma:_="" ma:contentTypeName="Document" ma:contentTypeID="0x0101001FF675771A99854EB0F991FCDFBCB845" ma:contentTypeVersion="10" ma:contentTypeDescription="Create a new document." ma:contentTypeScope="" ma:versionID="e7d347cf7ced575ca4e0bf408f12f7b6">
   <xsd:schema xmlns:xsd="http://www.w3.org/2001/XMLSchema" xmlns:xs="http://www.w3.org/2001/XMLSchema" xmlns:p="http://schemas.microsoft.com/office/2006/metadata/properties" xmlns:ns2="226060f8-0645-430c-8dbe-03f775eeb634" xmlns:ns3="8fcb3dfa-15a0-46b4-a34e-acb4002c09b5" targetNamespace="http://schemas.microsoft.com/office/2006/metadata/properties" ma:root="true" ma:fieldsID="e3898bc4faed380fea77789272600a61" ns2:_="" ns3:_="">
     <xsd:import namespace="226060f8-0645-430c-8dbe-03f775eeb634"/>
@@ -8352,15 +9899,6 @@
 </ct:contentTypeSchema>
 </file>
 
-<file path=customXml/item3.xml><?xml version="1.0" encoding="utf-8"?>
-<?mso-contentType ?>
-<FormTemplates xmlns="http://schemas.microsoft.com/sharepoint/v3/contenttype/forms">
-  <Display>DocumentLibraryForm</Display>
-  <Edit>DocumentLibraryForm</Edit>
-  <New>DocumentLibraryForm</New>
-</FormTemplates>
-</file>
-
 <file path=customXml/itemProps1.xml><?xml version="1.0" encoding="utf-8"?>
 <ds:datastoreItem xmlns:ds="http://schemas.openxmlformats.org/officeDocument/2006/customXml" ds:itemID="{8413C08E-3DDB-4898-92E7-C04C2CABA890}">
   <ds:schemaRefs>
@@ -8371,6 +9909,14 @@
 </file>
 
 <file path=customXml/itemProps2.xml><?xml version="1.0" encoding="utf-8"?>
+<ds:datastoreItem xmlns:ds="http://schemas.openxmlformats.org/officeDocument/2006/customXml" ds:itemID="{12C697A3-C2EB-48D3-A2B2-668156CB2151}">
+  <ds:schemaRefs>
+    <ds:schemaRef ds:uri="http://schemas.microsoft.com/sharepoint/v3/contenttype/forms"/>
+  </ds:schemaRefs>
+</ds:datastoreItem>
+</file>
+
+<file path=customXml/itemProps3.xml><?xml version="1.0" encoding="utf-8"?>
 <ds:datastoreItem xmlns:ds="http://schemas.openxmlformats.org/officeDocument/2006/customXml" ds:itemID="{B41568AA-B75B-46E6-82CF-78AFF677138C}">
   <ds:schemaRefs>
     <ds:schemaRef ds:uri="http://schemas.microsoft.com/office/2006/metadata/contentType"/>
@@ -8387,12 +9933,4 @@
     <ds:schemaRef ds:uri="http://schemas.microsoft.com/internal/obd"/>
   </ds:schemaRefs>
 </ds:datastoreItem>
-</file>
-
-<file path=customXml/itemProps3.xml><?xml version="1.0" encoding="utf-8"?>
-<ds:datastoreItem xmlns:ds="http://schemas.openxmlformats.org/officeDocument/2006/customXml" ds:itemID="{12C697A3-C2EB-48D3-A2B2-668156CB2151}">
-  <ds:schemaRefs>
-    <ds:schemaRef ds:uri="http://schemas.microsoft.com/sharepoint/v3/contenttype/forms"/>
-  </ds:schemaRefs>
-</ds:datastoreItem>
 </file>